--- a/Техническое задание  для бакалавров и магистров выпуска 2023.docx
+++ b/Техническое задание  для бакалавров и магистров выпуска 2023.docx
@@ -427,27 +427,19 @@
             </w:tcMar>
           </w:tcPr>
           <w:p>
-            <w:pPr>
-              <w:rPr/>
-            </w:pPr>
-            <w:r>
-              <w:rPr/>
+            <w:r>
               <w:t>А</w:t>
             </w:r>
             <w:r>
-              <w:rPr/>
               <w:t>.</w:t>
             </w:r>
             <w:r>
-              <w:rPr/>
               <w:t>А</w:t>
             </w:r>
             <w:r>
-              <w:rPr/>
               <w:t xml:space="preserve">. </w:t>
             </w:r>
             <w:r>
-              <w:rPr/>
               <w:t>Бушев</w:t>
             </w:r>
           </w:p>
@@ -742,27 +734,19 @@
             </w:tcMar>
           </w:tcPr>
           <w:p>
-            <w:pPr>
-              <w:rPr/>
-            </w:pPr>
-            <w:r>
-              <w:rPr/>
+            <w:r>
               <w:t>М</w:t>
             </w:r>
             <w:r>
-              <w:rPr/>
               <w:t>.</w:t>
             </w:r>
             <w:r>
-              <w:rPr/>
               <w:t>В</w:t>
             </w:r>
             <w:r>
-              <w:rPr/>
               <w:t xml:space="preserve">. </w:t>
             </w:r>
             <w:r>
-              <w:rPr/>
               <w:t>Фетисов</w:t>
             </w:r>
           </w:p>
@@ -1112,96 +1096,73 @@
     <w:p>
       <w:pPr>
         <w:pStyle w:val="Style_5"/>
-        <w:rPr/>
-      </w:pPr>
-      <w:r>
-        <w:rPr/>
+      </w:pPr>
+      <w:r>
         <w:t xml:space="preserve">Настоящее техническое задание распространяется на разработку программной </w:t>
       </w:r>
       <w:r>
-        <w:rPr/>
         <w:t>под</w:t>
       </w:r>
       <w:r>
-        <w:rPr/>
         <w:t>системы</w:t>
       </w:r>
       <w:r>
-        <w:rPr/>
         <w:t xml:space="preserve"> имитационного моделирования заданных в виде систем дифференциальных уравнений процессов </w:t>
       </w:r>
       <w:r>
-        <w:rPr/>
         <w:t>[</w:t>
       </w:r>
       <w:r>
-        <w:rPr/>
         <w:t>подсистема</w:t>
       </w:r>
       <w:r>
-        <w:rPr/>
         <w:t>]</w:t>
       </w:r>
       <w:r>
-        <w:rPr/>
         <w:t>,</w:t>
       </w:r>
       <w:r>
-        <w:rPr/>
         <w:t xml:space="preserve"> </w:t>
       </w:r>
       <w:r>
-        <w:rPr/>
         <w:t xml:space="preserve">используемой для </w:t>
       </w:r>
       <w:r>
-        <w:rPr/>
         <w:t>решения</w:t>
       </w:r>
       <w:r>
-        <w:rPr/>
         <w:t xml:space="preserve"> систем дифференциальных уравнений</w:t>
       </w:r>
       <w:r>
-        <w:rPr/>
         <w:t xml:space="preserve"> и предназначенной для </w:t>
       </w:r>
       <w:r>
-        <w:rPr/>
         <w:t>имитационного</w:t>
       </w:r>
       <w:r>
-        <w:rPr/>
         <w:t xml:space="preserve"> моделирования динамических процессов в адаптивной среде разработки </w:t>
       </w:r>
       <w:r>
-        <w:rPr/>
         <w:t>SIMODO</w:t>
       </w:r>
       <w:r>
-        <w:rPr/>
         <w:t>.</w:t>
       </w:r>
     </w:p>
     <w:p>
       <w:pPr>
         <w:pStyle w:val="Style_5"/>
-        <w:rPr/>
-      </w:pPr>
-      <w:r>
-        <w:rPr/>
+      </w:pPr>
+      <w:r>
         <w:t xml:space="preserve">Актуальность данной разработки обосновывается отсутствием аналогов, предназначенных для работы в рамках адаптивной среды разработки </w:t>
       </w:r>
       <w:r>
-        <w:rPr/>
         <w:t>SIMODO.</w:t>
       </w:r>
       <w:r>
-        <w:rPr/>
         <w:t xml:space="preserve"> Возможными пользователями подсистемы являются пользователи адаптивной среды разработки </w:t>
       </w:r>
       <w:r>
-        <w:rPr/>
         <w:t>SIMODO.</w:t>
       </w:r>
     </w:p>
@@ -1220,7 +1181,6 @@
         <w:spacing w:line="480" w:lineRule="auto"/>
         <w:ind w:firstLine="720" w:left="0"/>
         <w:jc w:val="both"/>
-        <w:rPr/>
       </w:pPr>
       <w:r>
         <w:t>Подсистема</w:t>
@@ -1229,15 +1189,12 @@
         <w:t xml:space="preserve"> разрабатывается </w:t>
       </w:r>
       <w:r>
-        <w:rPr/>
         <w:t xml:space="preserve">в соответствии с тематикой кафедры </w:t>
       </w:r>
       <w:r>
-        <w:rPr/>
         <w:t>«</w:t>
       </w:r>
       <w:r>
-        <w:rPr/>
         <w:t>Компьютерные системы и сети».</w:t>
       </w:r>
     </w:p>
@@ -1268,11 +1225,9 @@
         <w:t>расчёте моделей, заданных системами дифференциальных уравнений. Подсистема предназначена для имитационного моделирования динамических процессов студентами кафедры «Системы автоматического управления»</w:t>
       </w:r>
       <w:r>
-        <w:rPr/>
         <w:t xml:space="preserve"> в адаптивной среде разработки </w:t>
       </w:r>
       <w:r>
-        <w:rPr/>
         <w:t>SIMODO</w:t>
       </w:r>
       <w:r>
@@ -1666,11 +1621,9 @@
         <w:t xml:space="preserve"> систем дифференциальных уравнений и для имитационного моделирования динамических процессов</w:t>
       </w:r>
       <w:r>
-        <w:rPr/>
         <w:t xml:space="preserve"> в адаптивной среде разработки </w:t>
       </w:r>
       <w:r>
-        <w:rPr/>
         <w:t>SIMODO</w:t>
       </w:r>
       <w:r>
@@ -1707,15 +1660,12 @@
         <w:t xml:space="preserve"> В</w:t>
       </w:r>
       <w:r>
-        <w:rPr/>
         <w:t>ы</w:t>
       </w:r>
       <w:r>
-        <w:rPr/>
         <w:t>полнение</w:t>
       </w:r>
       <w:r>
-        <w:rPr/>
         <w:t xml:space="preserve"> анализа существующих библиотек и фреймворков поддержки межпроцессного взаимодействия.</w:t>
       </w:r>
     </w:p>
@@ -1747,19 +1697,15 @@
         <w:t>Р</w:t>
       </w:r>
       <w:r>
-        <w:rPr/>
         <w:t>азработка</w:t>
       </w:r>
       <w:r>
-        <w:rPr/>
         <w:t xml:space="preserve"> протокола взаимодействия с адаптивной системой моделирования </w:t>
       </w:r>
       <w:r>
-        <w:rPr/>
         <w:t>SIMODO</w:t>
       </w:r>
       <w:r>
-        <w:rPr/>
         <w:t>.</w:t>
       </w:r>
     </w:p>
@@ -1791,12 +1737,146 @@
         <w:t>В</w:t>
       </w:r>
       <w:r>
-        <w:rPr/>
         <w:t>ыбор</w:t>
       </w:r>
       <w:r>
-        <w:rPr/>
         <w:t xml:space="preserve"> методов решения систем дифференциальных уравнений.</w:t>
+      </w:r>
+    </w:p>
+    <w:p>
+      <w:pPr>
+        <w:spacing w:line="480" w:lineRule="auto"/>
+        <w:ind w:firstLine="720" w:left="0"/>
+        <w:jc w:val="both"/>
+      </w:pPr>
+      <w:r>
+        <w:rPr>
+          <w:caps w:val="1"/>
+        </w:rPr>
+        <w:t>4.3.</w:t>
+      </w:r>
+      <w:r>
+        <w:rPr>
+          <w:caps w:val="1"/>
+        </w:rPr>
+        <w:t>4</w:t>
+      </w:r>
+      <w:r>
+        <w:rPr>
+          <w:caps w:val="1"/>
+        </w:rPr>
+        <w:t xml:space="preserve"> В</w:t>
+      </w:r>
+      <w:r>
+        <w:t>ыбор модели жизненного цикла, архитектуры, подхода, технологии, методов, стандартов и средств разработки.</w:t>
+      </w:r>
+    </w:p>
+    <w:p>
+      <w:pPr>
+        <w:spacing w:line="480" w:lineRule="auto"/>
+        <w:ind w:firstLine="720" w:left="0"/>
+        <w:jc w:val="both"/>
+      </w:pPr>
+      <w:r>
+        <w:t>4.3.</w:t>
+      </w:r>
+      <w:r>
+        <w:t>5</w:t>
+      </w:r>
+      <w:r>
+        <w:t xml:space="preserve"> Анализ требований технического задания с точки зрения выбранной технологии и уточнение требований к информационной системе: техническим средствам, внешним интерфейсам, а также к надежности</w:t>
+      </w:r>
+      <w:r>
+        <w:t>.</w:t>
+      </w:r>
+    </w:p>
+    <w:p>
+      <w:pPr>
+        <w:spacing w:line="480" w:lineRule="auto"/>
+        <w:ind w:firstLine="720" w:left="0"/>
+        <w:jc w:val="both"/>
+      </w:pPr>
+      <w:r>
+        <w:t>4.3.</w:t>
+      </w:r>
+      <w:r>
+        <w:t>6</w:t>
+      </w:r>
+      <w:r>
+        <w:t xml:space="preserve"> Анализ требований технического задания и разработка спецификаций проектируемого программного обеспечения.</w:t>
+      </w:r>
+    </w:p>
+    <w:p>
+      <w:pPr>
+        <w:spacing w:line="480" w:lineRule="auto"/>
+        <w:ind w:firstLine="720" w:left="0"/>
+        <w:jc w:val="both"/>
+      </w:pPr>
+      <w:r>
+        <w:t>4.3.</w:t>
+      </w:r>
+      <w:r>
+        <w:t>7</w:t>
+      </w:r>
+      <w:r>
+        <w:t xml:space="preserve"> Разработка структуры программного обеспечения и определение спецификаций его компонентов.</w:t>
+      </w:r>
+    </w:p>
+    <w:p>
+      <w:pPr>
+        <w:spacing w:line="480" w:lineRule="auto"/>
+        <w:ind w:firstLine="720" w:left="0"/>
+        <w:jc w:val="both"/>
+      </w:pPr>
+      <w:r>
+        <w:t>4.3.</w:t>
+      </w:r>
+      <w:r>
+        <w:t>8</w:t>
+      </w:r>
+      <w:r>
+        <w:t xml:space="preserve"> Проектирование </w:t>
+      </w:r>
+      <w:r>
+        <w:t>подсистемы</w:t>
+      </w:r>
+      <w:r>
+        <w:t xml:space="preserve"> сервера имитационного моделирования и подсистемы интеграции с адаптивной средой разработки</w:t>
+      </w:r>
+      <w:r>
+        <w:t>.</w:t>
+      </w:r>
+    </w:p>
+    <w:p>
+      <w:pPr>
+        <w:spacing w:line="480" w:lineRule="auto"/>
+        <w:ind w:firstLine="720" w:left="0"/>
+        <w:jc w:val="both"/>
+      </w:pPr>
+      <w:r>
+        <w:t>4.3.</w:t>
+      </w:r>
+      <w:r>
+        <w:t>9</w:t>
+      </w:r>
+      <w:r>
+        <w:t xml:space="preserve"> Реализация компонентов с использованием выбранных средств и их автономное тестирование.</w:t>
+      </w:r>
+    </w:p>
+    <w:p>
+      <w:pPr>
+        <w:spacing w:line="480" w:lineRule="auto"/>
+        <w:ind w:firstLine="720" w:left="0"/>
+        <w:jc w:val="both"/>
+      </w:pPr>
+      <w:r>
+        <w:t>4.3.</w:t>
+      </w:r>
+      <w:r>
+        <w:t>10</w:t>
+      </w:r>
+      <w:r>
+        <w:t xml:space="preserve"> Сборка программного обеспечения и его комплексное тестирование.</w:t>
       </w:r>
     </w:p>
     <w:p>
@@ -1816,17 +1896,35 @@
         <w:rPr>
           <w:caps w:val="1"/>
         </w:rPr>
-        <w:t>4</w:t>
+        <w:t>11</w:t>
       </w:r>
       <w:r>
         <w:rPr>
           <w:caps w:val="1"/>
         </w:rPr>
-        <w:t xml:space="preserve"> В</w:t>
+        <w:t xml:space="preserve"> </w:t>
+      </w:r>
+      <w:r>
+        <w:rPr>
+          <w:caps w:val="1"/>
+        </w:rPr>
+        <w:t>О</w:t>
       </w:r>
       <w:r>
         <w:rPr/>
-        <w:t>ыбор модели жизненного цикла, архитектуры, подхода, технологии, методов, стандартов и средств разработки.</w:t>
+        <w:t xml:space="preserve">ценочное </w:t>
+      </w:r>
+      <w:r>
+        <w:rPr/>
+        <w:t>тестирование на предельных нагрузках</w:t>
+      </w:r>
+      <w:r>
+        <w:rPr/>
+        <w:t xml:space="preserve"> </w:t>
+      </w:r>
+      <w:r>
+        <w:rPr/>
+        <w:t>программного обеспечения.</w:t>
       </w:r>
     </w:p>
     <w:p>
@@ -1834,23 +1932,21 @@
         <w:spacing w:line="480" w:lineRule="auto"/>
         <w:ind w:firstLine="720" w:left="0"/>
         <w:jc w:val="both"/>
-        <w:rPr/>
-      </w:pPr>
-      <w:r>
-        <w:rPr/>
-        <w:t>4.3.</w:t>
-      </w:r>
-      <w:r>
-        <w:rPr/>
-        <w:t>5</w:t>
-      </w:r>
-      <w:r>
-        <w:rPr/>
-        <w:t xml:space="preserve"> Анализ требований технического задания с точки зрения выбранной технологии и уточнение требований к информационной системе: техническим средствам, внешним интерфейсам, а также к надежности</w:t>
-      </w:r>
-      <w:r>
-        <w:rPr/>
-        <w:t>.</w:t>
+      </w:pPr>
+      <w:r>
+        <w:t>4.3.1</w:t>
+      </w:r>
+      <w:r>
+        <w:t>2</w:t>
+      </w:r>
+      <w:r>
+        <w:t xml:space="preserve"> Разработка </w:t>
+      </w:r>
+      <w:r>
+        <w:t>технологии</w:t>
+      </w:r>
+      <w:r>
+        <w:t xml:space="preserve"> непрерывной доставки</w:t>
       </w:r>
     </w:p>
     <w:p>
@@ -1860,171 +1956,16 @@
         <w:jc w:val="both"/>
       </w:pPr>
       <w:r>
-        <w:t>4.3.</w:t>
-      </w:r>
-      <w:r>
-        <w:t>6</w:t>
-      </w:r>
-      <w:r>
-        <w:t xml:space="preserve"> Анализ требований технического задания и разработка спецификаций проектируемого программного обеспечения.</w:t>
-      </w:r>
-    </w:p>
-    <w:p>
-      <w:pPr>
-        <w:spacing w:line="480" w:lineRule="auto"/>
-        <w:ind w:firstLine="720" w:left="0"/>
-        <w:jc w:val="both"/>
-      </w:pPr>
-      <w:r>
-        <w:t>4.3.</w:t>
-      </w:r>
-      <w:r>
-        <w:t>7</w:t>
-      </w:r>
-      <w:r>
-        <w:t xml:space="preserve"> Разработка структуры программного обеспечения и определение спецификаций его компонентов.</w:t>
-      </w:r>
-    </w:p>
-    <w:p>
-      <w:pPr>
-        <w:spacing w:line="480" w:lineRule="auto"/>
-        <w:ind w:firstLine="720" w:left="0"/>
-        <w:jc w:val="both"/>
-      </w:pPr>
-      <w:r>
-        <w:t>4.3.</w:t>
-      </w:r>
-      <w:r>
-        <w:t>8</w:t>
-      </w:r>
-      <w:r>
-        <w:t xml:space="preserve"> Проектирование </w:t>
-      </w:r>
-      <w:r>
-        <w:t>подсистемы</w:t>
-      </w:r>
-      <w:r>
-        <w:t xml:space="preserve"> сервера имитационного моделирования и подсистемы интеграции с адаптивной средой разработки</w:t>
-      </w:r>
-      <w:r>
-        <w:t>.</w:t>
-      </w:r>
-    </w:p>
-    <w:p>
-      <w:pPr>
-        <w:spacing w:line="480" w:lineRule="auto"/>
-        <w:ind w:firstLine="720" w:left="0"/>
-        <w:jc w:val="both"/>
-      </w:pPr>
-      <w:r>
-        <w:t>4.3.</w:t>
-      </w:r>
-      <w:r>
-        <w:t>9</w:t>
-      </w:r>
-      <w:r>
-        <w:t xml:space="preserve"> Реализация компонентов с использованием выбранных средств и их автономное тестирование.</w:t>
-      </w:r>
-    </w:p>
-    <w:p>
-      <w:pPr>
-        <w:spacing w:line="480" w:lineRule="auto"/>
-        <w:ind w:firstLine="720" w:left="0"/>
-        <w:jc w:val="both"/>
-      </w:pPr>
-      <w:r>
-        <w:t>4.3.</w:t>
-      </w:r>
-      <w:r>
-        <w:t>10</w:t>
-      </w:r>
-      <w:r>
-        <w:t xml:space="preserve"> Сборка программного обеспечения и его комплексное тестирование.</w:t>
-      </w:r>
-    </w:p>
-    <w:p>
-      <w:pPr>
-        <w:spacing w:line="480" w:lineRule="auto"/>
-        <w:ind w:firstLine="720" w:left="0"/>
-        <w:jc w:val="both"/>
-      </w:pPr>
-      <w:r>
-        <w:rPr>
-          <w:caps w:val="1"/>
-        </w:rPr>
-        <w:t>4.3.</w:t>
-      </w:r>
-      <w:r>
-        <w:rPr>
-          <w:caps w:val="1"/>
-        </w:rPr>
-        <w:t>11</w:t>
-      </w:r>
-      <w:r>
-        <w:rPr>
-          <w:caps w:val="1"/>
-        </w:rPr>
-        <w:t xml:space="preserve"> О</w:t>
-      </w:r>
-      <w:r>
-        <w:t xml:space="preserve">ценочное </w:t>
-      </w:r>
-      <w:r>
-        <w:rPr/>
-        <w:t>тестирование на предельных нагрузках</w:t>
-      </w:r>
-      <w:r>
-        <w:rPr/>
-        <w:t xml:space="preserve"> </w:t>
-      </w:r>
-      <w:r>
-        <w:t>программного обеспечения.</w:t>
-      </w:r>
-    </w:p>
-    <w:p>
-      <w:pPr>
-        <w:spacing w:line="480" w:lineRule="auto"/>
-        <w:ind w:firstLine="720" w:left="0"/>
-        <w:jc w:val="both"/>
-      </w:pPr>
-      <w:r>
         <w:t>4.3.1</w:t>
       </w:r>
       <w:r>
-        <w:t>2</w:t>
-      </w:r>
-      <w:r>
-        <w:t xml:space="preserve"> Разработка </w:t>
-      </w:r>
-      <w:r>
-        <w:rPr/>
-        <w:t>технологии</w:t>
-      </w:r>
-      <w:r>
-        <w:rPr/>
-        <w:t xml:space="preserve"> непрерывной доставки</w:t>
-      </w:r>
-    </w:p>
-    <w:p>
-      <w:pPr>
-        <w:spacing w:line="480" w:lineRule="auto"/>
-        <w:ind w:firstLine="720" w:left="0"/>
-        <w:jc w:val="both"/>
-      </w:pPr>
-      <w:r>
-        <w:t>4.3.1</w:t>
-      </w:r>
-      <w:r>
         <w:t>3</w:t>
       </w:r>
       <w:r>
-        <w:t xml:space="preserve"> Разработка </w:t>
-      </w:r>
-      <w:bookmarkStart w:id="1" w:name="_GoBack"/>
-      <w:bookmarkEnd w:id="1"/>
-      <w:r>
-        <w:rPr/>
-        <w:t>технологии тестирования</w:t>
+        <w:t xml:space="preserve"> Разработка т</w:t>
+      </w:r>
+      <w:r>
+        <w:t>ехнологии тестирования</w:t>
       </w:r>
     </w:p>
     <w:p>
@@ -2035,7 +1976,6 @@
         <w:t xml:space="preserve">5 Требования </w:t>
       </w:r>
       <w:r>
-        <w:rPr/>
         <w:t>программному изделию</w:t>
       </w:r>
     </w:p>
@@ -2068,18 +2008,14 @@
         <w:spacing w:line="480" w:lineRule="auto"/>
         <w:ind w:hanging="420" w:left="1260"/>
         <w:jc w:val="both"/>
-        <w:rPr/>
-      </w:pPr>
-      <w:r>
-        <w:rPr/>
+      </w:pPr>
+      <w:r>
         <w:t>запуск</w:t>
       </w:r>
       <w:r>
-        <w:rPr/>
         <w:t xml:space="preserve"> моделирования</w:t>
       </w:r>
       <w:r>
-        <w:rPr/>
         <w:t>;</w:t>
       </w:r>
     </w:p>
@@ -2096,14 +2032,11 @@
         <w:spacing w:line="480" w:lineRule="auto"/>
         <w:ind w:hanging="420" w:left="1260"/>
         <w:jc w:val="both"/>
-        <w:rPr/>
-      </w:pPr>
-      <w:r>
-        <w:rPr/>
+      </w:pPr>
+      <w:r>
         <w:t>приостановка</w:t>
       </w:r>
       <w:r>
-        <w:rPr/>
         <w:t xml:space="preserve"> моделирования;</w:t>
       </w:r>
     </w:p>
@@ -2120,10 +2053,8 @@
         <w:spacing w:line="480" w:lineRule="auto"/>
         <w:ind w:hanging="420" w:left="1260"/>
         <w:jc w:val="both"/>
-        <w:rPr/>
-      </w:pPr>
-      <w:r>
-        <w:rPr/>
+      </w:pPr>
+      <w:r>
         <w:t>возобновление моделирования;</w:t>
       </w:r>
     </w:p>
@@ -2140,10 +2071,8 @@
         <w:spacing w:line="480" w:lineRule="auto"/>
         <w:ind w:hanging="420" w:left="1260"/>
         <w:jc w:val="both"/>
-        <w:rPr/>
-      </w:pPr>
-      <w:r>
-        <w:rPr/>
+      </w:pPr>
+      <w:r>
         <w:t>остановка моделирования;</w:t>
       </w:r>
     </w:p>
@@ -2160,10 +2089,8 @@
         <w:spacing w:line="480" w:lineRule="auto"/>
         <w:ind w:hanging="420" w:left="1260"/>
         <w:jc w:val="both"/>
-        <w:rPr/>
-      </w:pPr>
-      <w:r>
-        <w:rPr/>
+      </w:pPr>
+      <w:r>
         <w:t>считывание ввода с клавиатуры;</w:t>
       </w:r>
     </w:p>
@@ -2180,10 +2107,8 @@
         <w:spacing w:line="480" w:lineRule="auto"/>
         <w:ind w:hanging="420" w:left="1260"/>
         <w:jc w:val="both"/>
-        <w:rPr/>
-      </w:pPr>
-      <w:r>
-        <w:rPr/>
+      </w:pPr>
+      <w:r>
         <w:t>вывод системных сообщений;</w:t>
       </w:r>
     </w:p>
@@ -2200,20 +2125,16 @@
         <w:spacing w:line="480" w:lineRule="auto"/>
         <w:ind w:hanging="420" w:left="1260"/>
         <w:jc w:val="both"/>
-        <w:rPr/>
-      </w:pPr>
-      <w:r>
-        <w:rPr/>
+      </w:pPr>
+      <w:r>
         <w:t>вывод сообщений времени моделирования.</w:t>
       </w:r>
     </w:p>
     <w:p>
       <w:pPr>
         <w:pStyle w:val="Style_7"/>
-        <w:rPr/>
-      </w:pPr>
-      <w:r>
-        <w:rPr/>
+      </w:pPr>
+      <w:r>
         <w:t>5.1.2 Исходные данные:</w:t>
       </w:r>
     </w:p>
@@ -2230,26 +2151,20 @@
         <w:spacing w:line="480" w:lineRule="auto"/>
         <w:ind w:hanging="420" w:left="1260"/>
         <w:jc w:val="both"/>
-        <w:rPr/>
-      </w:pPr>
-      <w:r>
-        <w:rPr/>
+      </w:pPr>
+      <w:r>
         <w:t>исходный</w:t>
       </w:r>
       <w:r>
-        <w:rPr/>
         <w:t xml:space="preserve"> текст </w:t>
       </w:r>
       <w:r>
-        <w:rPr/>
         <w:t>сценария</w:t>
       </w:r>
       <w:r>
-        <w:rPr/>
         <w:t xml:space="preserve"> моделирования</w:t>
       </w:r>
       <w:r>
-        <w:rPr/>
         <w:t>;</w:t>
       </w:r>
     </w:p>
@@ -2266,18 +2181,14 @@
         <w:spacing w:line="480" w:lineRule="auto"/>
         <w:ind w:hanging="420" w:left="1260"/>
         <w:jc w:val="both"/>
-        <w:rPr/>
-      </w:pPr>
-      <w:r>
-        <w:rPr/>
+      </w:pPr>
+      <w:r>
         <w:t>исходный</w:t>
       </w:r>
       <w:r>
-        <w:rPr/>
         <w:t xml:space="preserve"> текст моделей</w:t>
       </w:r>
       <w:r>
-        <w:rPr/>
         <w:t>;</w:t>
       </w:r>
     </w:p>
@@ -2294,24 +2205,19 @@
         <w:spacing w:line="480" w:lineRule="auto"/>
         <w:ind w:hanging="420" w:left="1260"/>
         <w:jc w:val="both"/>
-        <w:rPr/>
-      </w:pPr>
-      <w:r>
-        <w:rPr/>
+      </w:pPr>
+      <w:r>
         <w:t>ввод</w:t>
       </w:r>
       <w:r>
-        <w:rPr/>
         <w:t xml:space="preserve"> с клавиатуры.</w:t>
       </w:r>
     </w:p>
     <w:p>
       <w:pPr>
         <w:pStyle w:val="Style_7"/>
-        <w:rPr/>
-      </w:pPr>
-      <w:r>
-        <w:rPr/>
+      </w:pPr>
+      <w:r>
         <w:t>5.1.3 Результаты:</w:t>
       </w:r>
     </w:p>
@@ -2328,18 +2234,14 @@
         <w:spacing w:line="480" w:lineRule="auto"/>
         <w:ind w:hanging="420" w:left="1260"/>
         <w:jc w:val="both"/>
-        <w:rPr/>
-      </w:pPr>
-      <w:r>
-        <w:rPr/>
+      </w:pPr>
+      <w:r>
         <w:t>сообщения</w:t>
       </w:r>
       <w:r>
-        <w:rPr/>
         <w:t xml:space="preserve"> разного уровня (информационные, предупреждения, ошибки)</w:t>
       </w:r>
       <w:r>
-        <w:rPr/>
         <w:t>;</w:t>
       </w:r>
     </w:p>
@@ -2356,14 +2258,11 @@
         <w:spacing w:line="480" w:lineRule="auto"/>
         <w:ind w:hanging="420" w:left="1260"/>
         <w:jc w:val="both"/>
-        <w:rPr/>
-      </w:pPr>
-      <w:r>
-        <w:rPr/>
+      </w:pPr>
+      <w:r>
         <w:t>информация</w:t>
       </w:r>
       <w:r>
-        <w:rPr/>
         <w:t xml:space="preserve"> времени моделирования в виде пары ключ-значение, определённая в исходном тексте сценария моделирования.</w:t>
       </w:r>
     </w:p>
@@ -2414,18 +2313,14 @@
       <w:pPr>
         <w:spacing w:line="480" w:lineRule="auto"/>
         <w:ind w:firstLine="0" w:left="720"/>
-        <w:rPr/>
-      </w:pPr>
-      <w:r>
-        <w:rPr/>
+      </w:pPr>
+      <w:r>
         <w:t xml:space="preserve">5.3.2 Обслуживание </w:t>
       </w:r>
       <w:r>
-        <w:rPr/>
         <w:t>программного</w:t>
       </w:r>
       <w:r>
-        <w:rPr/>
         <w:t xml:space="preserve"> продукта не требуется</w:t>
       </w:r>
     </w:p>
@@ -2441,18 +2336,14 @@
       <w:pPr>
         <w:spacing w:line="480" w:lineRule="auto"/>
         <w:ind w:firstLine="709" w:left="0"/>
-        <w:rPr/>
-      </w:pPr>
-      <w:r>
-        <w:rPr/>
+      </w:pPr>
+      <w:r>
         <w:t xml:space="preserve">5.4.1 Программное обеспечение должно функционировать на </w:t>
       </w:r>
       <w:r>
-        <w:rPr/>
         <w:t>IBM</w:t>
       </w:r>
       <w:r>
-        <w:rPr/>
         <w:t xml:space="preserve">-совместимых персональных компьютерах. </w:t>
       </w:r>
     </w:p>
@@ -2483,7 +2374,6 @@
         <w:spacing w:line="480" w:lineRule="auto"/>
         <w:ind w:firstLine="0" w:left="708"/>
         <w:jc w:val="both"/>
-        <w:rPr/>
       </w:pPr>
       <w:r>
         <w:t>5.4.2.1 Тип процессора</w:t>
@@ -2492,15 +2382,12 @@
         <w:tab/>
       </w:r>
       <w:r>
-        <w:rPr/>
         <w:t xml:space="preserve">   </w:t>
       </w:r>
       <w:r>
-        <w:rPr/>
         <w:t>Pentium</w:t>
       </w:r>
       <w:r>
-        <w:rPr/>
         <w:t>.</w:t>
       </w:r>
     </w:p>
@@ -2511,39 +2398,31 @@
         </w:tabs>
         <w:spacing w:line="480" w:lineRule="auto"/>
         <w:ind w:firstLine="0" w:left="708"/>
-        <w:rPr/>
-      </w:pPr>
-      <w:r>
-        <w:rPr/>
+      </w:pPr>
+      <w:r>
         <w:t>5.4.2.2 Объем ОЗУ</w:t>
       </w:r>
       <w:r>
-        <w:rPr/>
         <w:tab/>
       </w:r>
       <w:r>
-        <w:rPr/>
         <w:t xml:space="preserve">   </w:t>
       </w:r>
-      <w:commentRangeStart w:id="3"/>
-      <w:r>
-        <w:rPr/>
+      <w:commentRangeStart w:id="1"/>
+      <w:r>
         <w:t>2</w:t>
       </w:r>
       <w:r>
-        <w:rPr/>
         <w:t>0</w:t>
       </w:r>
       <w:r>
-        <w:rPr/>
         <w:t>48</w:t>
       </w:r>
-      <w:commentRangeEnd w:id="3"/>
-      <w:r>
-        <w:commentReference w:id="3"/>
-      </w:r>
-      <w:r>
-        <w:rPr/>
+      <w:commentRangeEnd w:id="1"/>
+      <w:r>
+        <w:commentReference w:id="1"/>
+      </w:r>
+      <w:r>
         <w:t xml:space="preserve"> Мб.</w:t>
       </w:r>
     </w:p>
@@ -2594,39 +2473,30 @@
         <w:t xml:space="preserve">5.5.1 Программное обеспечение должно работать под управлением операционных систем семейства </w:t>
       </w:r>
       <w:r>
-        <w:rPr/>
         <w:t>WIN</w:t>
       </w:r>
       <w:r>
-        <w:rPr/>
         <w:t>32 (64) (</w:t>
       </w:r>
       <w:r>
-        <w:rPr/>
         <w:t>Windows</w:t>
       </w:r>
       <w:r>
-        <w:rPr/>
         <w:t xml:space="preserve"> 10 и т.д.)</w:t>
       </w:r>
       <w:r>
-        <w:rPr/>
         <w:t xml:space="preserve"> и семейства </w:t>
       </w:r>
       <w:r>
-        <w:rPr/>
         <w:t xml:space="preserve">Linux </w:t>
       </w:r>
       <w:r>
-        <w:rPr/>
         <w:t>(</w:t>
       </w:r>
       <w:r>
-        <w:rPr/>
         <w:t xml:space="preserve">Alt Linux </w:t>
       </w:r>
       <w:r>
-        <w:rPr/>
         <w:t>и т.д.)</w:t>
       </w:r>
       <w:r>
@@ -2638,35 +2508,28 @@
         <w:spacing w:line="480" w:lineRule="auto"/>
         <w:ind w:firstLine="720" w:left="0"/>
         <w:jc w:val="both"/>
-        <w:rPr/>
-      </w:pPr>
-      <w:r>
-        <w:rPr/>
+      </w:pPr>
+      <w:r>
         <w:t xml:space="preserve">5.5.2 Входные данные </w:t>
       </w:r>
       <w:r>
-        <w:rPr/>
         <w:t>подсистемы</w:t>
       </w:r>
       <w:r>
-        <w:rPr/>
         <w:t xml:space="preserve"> сервера имитационного моделирования и подсистемы интеграции с адаптивной средой разработки </w:t>
       </w:r>
       <w:r>
-        <w:rPr/>
         <w:t xml:space="preserve">должны быть представлены в следующем формате: </w:t>
       </w:r>
-      <w:commentRangeStart w:id="2"/>
-      <w:r>
-        <w:rPr/>
+      <w:commentRangeStart w:id="5"/>
+      <w:r>
         <w:t>JSON</w:t>
       </w:r>
-      <w:commentRangeEnd w:id="2"/>
-      <w:r>
-        <w:commentReference w:id="2"/>
-      </w:r>
-      <w:r>
-        <w:rPr/>
+      <w:commentRangeEnd w:id="5"/>
+      <w:r>
+        <w:commentReference w:id="5"/>
+      </w:r>
+      <w:r>
         <w:t>.</w:t>
       </w:r>
     </w:p>
@@ -2675,82 +2538,65 @@
         <w:spacing w:line="480" w:lineRule="auto"/>
         <w:ind w:firstLine="720" w:left="0"/>
         <w:jc w:val="both"/>
-        <w:rPr/>
-      </w:pPr>
-      <w:r>
-        <w:rPr/>
+      </w:pPr>
+      <w:r>
         <w:t xml:space="preserve">5.5.3 </w:t>
       </w:r>
       <w:r>
-        <w:rPr/>
         <w:t>Результаты</w:t>
       </w:r>
       <w:r>
-        <w:rPr/>
         <w:t xml:space="preserve"> </w:t>
       </w:r>
       <w:r>
-        <w:rPr/>
         <w:t>подсистемы</w:t>
       </w:r>
       <w:r>
-        <w:rPr/>
         <w:t xml:space="preserve"> сервера имитационного моделирования и подсистемы интеграции с адаптивной средой разработки </w:t>
       </w:r>
       <w:r>
-        <w:rPr/>
         <w:t xml:space="preserve">должны быть представлены в следующем формате: </w:t>
       </w:r>
-      <w:commentRangeStart w:id="5"/>
-      <w:r>
-        <w:rPr/>
+      <w:commentRangeStart w:id="4"/>
+      <w:r>
         <w:t>JSON</w:t>
       </w:r>
-      <w:commentRangeEnd w:id="5"/>
-      <w:r>
-        <w:commentReference w:id="5"/>
-      </w:r>
-      <w:r>
-        <w:rPr/>
+      <w:commentRangeEnd w:id="4"/>
+      <w:r>
+        <w:commentReference w:id="4"/>
+      </w:r>
+      <w:r>
         <w:t>.</w:t>
       </w:r>
     </w:p>
     <w:p>
       <w:pPr>
         <w:pStyle w:val="Style_5"/>
-        <w:rPr/>
-      </w:pPr>
-      <w:r>
-        <w:rPr/>
+      </w:pPr>
+      <w:r>
         <w:t xml:space="preserve">5.5.4 Программное обеспечение должно </w:t>
       </w:r>
       <w:r>
-        <w:rPr/>
         <w:t>соблюдать</w:t>
       </w:r>
       <w:r>
-        <w:rPr/>
         <w:t xml:space="preserve"> </w:t>
       </w:r>
-      <w:commentRangeStart w:id="4"/>
-      <w:r>
-        <w:rPr/>
+      <w:commentRangeStart w:id="2"/>
+      <w:r>
         <w:t>программный</w:t>
       </w:r>
-      <w:commentRangeEnd w:id="4"/>
-      <w:r>
-        <w:commentReference w:id="4"/>
-      </w:r>
-      <w:r>
-        <w:rPr/>
+      <w:commentRangeEnd w:id="2"/>
+      <w:r>
+        <w:commentReference w:id="2"/>
+      </w:r>
+      <w:r>
         <w:t xml:space="preserve"> интерфейс плагина адаптивной среды разработки </w:t>
       </w:r>
       <w:r>
-        <w:rPr/>
         <w:t>SIMODO</w:t>
       </w:r>
       <w:r>
-        <w:rPr/>
         <w:t>.</w:t>
       </w:r>
     </w:p>
@@ -2820,13 +2666,13 @@
       <w:r>
         <w:t xml:space="preserve">6.1 Разрабатываемые программные модули должны быть </w:t>
       </w:r>
-      <w:commentRangeStart w:id="1"/>
+      <w:commentRangeStart w:id="3"/>
       <w:r>
         <w:t>самодокументированы.</w:t>
       </w:r>
-      <w:commentRangeEnd w:id="1"/>
-      <w:r>
-        <w:commentReference w:id="1"/>
+      <w:commentRangeEnd w:id="3"/>
+      <w:r>
+        <w:commentReference w:id="3"/>
       </w:r>
     </w:p>
     <w:p>
@@ -2925,18 +2771,14 @@
         </w:tabs>
         <w:spacing w:line="480" w:lineRule="auto"/>
         <w:ind w:firstLine="720" w:left="0"/>
-        <w:rPr/>
-      </w:pPr>
-      <w:r>
-        <w:rPr/>
+      </w:pPr>
+      <w:r>
         <w:t>6.4.1</w:t>
       </w:r>
       <w:r>
-        <w:rPr/>
         <w:t xml:space="preserve"> </w:t>
       </w:r>
       <w:r>
-        <w:rPr/>
         <w:t>Схема структурная информационной системы.</w:t>
       </w:r>
     </w:p>
@@ -2945,10 +2787,8 @@
         <w:spacing w:line="480" w:lineRule="auto"/>
         <w:ind w:firstLine="720" w:left="0"/>
         <w:jc w:val="both"/>
-        <w:rPr/>
-      </w:pPr>
-      <w:r>
-        <w:rPr/>
+      </w:pPr>
+      <w:r>
         <w:t>6.4.2 Диаграммы последовательностей.</w:t>
       </w:r>
     </w:p>
@@ -2959,18 +2799,14 @@
         </w:tabs>
         <w:spacing w:line="480" w:lineRule="auto"/>
         <w:ind w:firstLine="0" w:left="720"/>
-        <w:rPr/>
-      </w:pPr>
-      <w:r>
-        <w:rPr/>
+      </w:pPr>
+      <w:r>
         <w:t>6.4.</w:t>
       </w:r>
       <w:r>
-        <w:rPr/>
         <w:t>3</w:t>
       </w:r>
       <w:r>
-        <w:rPr/>
         <w:t xml:space="preserve"> Схемы взаимодействия объектов, объектная декомпозиция.</w:t>
       </w:r>
     </w:p>
@@ -2982,18 +2818,14 @@
         <w:spacing w:line="480" w:lineRule="auto"/>
         <w:ind w:firstLine="720" w:left="0"/>
         <w:jc w:val="both"/>
-        <w:rPr/>
-      </w:pPr>
-      <w:r>
-        <w:rPr/>
+      </w:pPr>
+      <w:r>
         <w:t>6.4.</w:t>
       </w:r>
       <w:r>
-        <w:rPr/>
         <w:t>4</w:t>
       </w:r>
       <w:r>
-        <w:rPr/>
         <w:t xml:space="preserve"> Диаграммы классов предметной области.</w:t>
       </w:r>
     </w:p>
@@ -3005,50 +2837,38 @@
         <w:spacing w:line="480" w:lineRule="auto"/>
         <w:ind w:firstLine="0" w:left="720"/>
         <w:jc w:val="both"/>
-        <w:rPr/>
-      </w:pPr>
-      <w:r>
-        <w:rPr/>
+      </w:pPr>
+      <w:r>
         <w:t>6.4.</w:t>
       </w:r>
       <w:r>
-        <w:rPr/>
         <w:t>5</w:t>
       </w:r>
       <w:r>
-        <w:rPr/>
         <w:t xml:space="preserve"> Схем</w:t>
       </w:r>
       <w:r>
-        <w:rPr/>
         <w:t>ы</w:t>
       </w:r>
       <w:r>
-        <w:rPr/>
         <w:t xml:space="preserve"> алгоритм</w:t>
       </w:r>
       <w:r>
-        <w:rPr/>
         <w:t>ов</w:t>
       </w:r>
       <w:r>
-        <w:rPr/>
         <w:t xml:space="preserve"> модул</w:t>
       </w:r>
       <w:r>
-        <w:rPr/>
         <w:t>я</w:t>
       </w:r>
       <w:r>
-        <w:rPr/>
         <w:t xml:space="preserve"> </w:t>
       </w:r>
       <w:r>
-        <w:rPr/>
         <w:t>сцены</w:t>
       </w:r>
       <w:r>
-        <w:rPr/>
         <w:t>.</w:t>
       </w:r>
     </w:p>
@@ -3060,18 +2880,14 @@
         <w:spacing w:line="480" w:lineRule="auto"/>
         <w:ind w:firstLine="0" w:left="720"/>
         <w:jc w:val="both"/>
-        <w:rPr/>
-      </w:pPr>
-      <w:r>
-        <w:rPr/>
+      </w:pPr>
+      <w:r>
         <w:t>6.4.</w:t>
       </w:r>
       <w:r>
-        <w:rPr/>
         <w:t>6</w:t>
       </w:r>
       <w:r>
-        <w:rPr/>
         <w:t xml:space="preserve"> Диаграммы размещения программных компонентов.</w:t>
       </w:r>
     </w:p>
@@ -3414,9 +3230,6 @@
               <w:t>Утвержденное техническое задание и задание на выпуск</w:t>
             </w:r>
             <w:r>
-              <w:t>-</w:t>
-            </w:r>
-            <w:r>
               <w:t>ную квалификационную работу</w:t>
             </w:r>
           </w:p>
@@ -3471,10 +3284,8 @@
               <w:spacing w:line="480" w:lineRule="auto"/>
               <w:ind w:firstLine="432" w:left="0"/>
               <w:jc w:val="both"/>
-              <w:rPr/>
-            </w:pPr>
-            <w:r>
-              <w:rPr/>
+            </w:pPr>
+            <w:r>
               <w:t>Анализ требований и уточнение спецификаций (эскизный проект)</w:t>
             </w:r>
           </w:p>
@@ -3500,54 +3311,41 @@
               <w:spacing w:line="480" w:lineRule="auto"/>
               <w:ind/>
               <w:jc w:val="center"/>
-              <w:rPr/>
-            </w:pPr>
-            <w:r>
-              <w:rPr/>
+            </w:pPr>
+            <w:r>
               <w:t>29</w:t>
             </w:r>
             <w:r>
-              <w:rPr/>
               <w:t>.</w:t>
             </w:r>
             <w:r>
-              <w:rPr/>
               <w:t>02</w:t>
             </w:r>
             <w:r>
-              <w:rPr/>
               <w:t>.20</w:t>
             </w:r>
             <w:r>
-              <w:rPr/>
               <w:t>23</w:t>
             </w:r>
             <w:r>
-              <w:rPr/>
               <w:t xml:space="preserve"> -</w:t>
             </w:r>
             <w:r>
-              <w:rPr/>
               <w:t>06</w:t>
             </w:r>
             <w:r>
-              <w:rPr/>
               <w:t>.</w:t>
             </w:r>
             <w:r>
-              <w:rPr/>
               <w:t>0</w:t>
             </w:r>
             <w:r>
-              <w:rPr/>
               <w:t>3</w:t>
             </w:r>
             <w:r>
-              <w:rPr/>
               <w:t>.20</w:t>
             </w:r>
             <w:r>
-              <w:rPr/>
               <w:t>23</w:t>
             </w:r>
           </w:p>
@@ -3556,10 +3354,8 @@
               <w:spacing w:line="480" w:lineRule="auto"/>
               <w:ind/>
               <w:jc w:val="center"/>
-              <w:rPr/>
-            </w:pPr>
-            <w:r>
-              <w:rPr/>
+            </w:pPr>
+            <w:r>
               <w:t>13 %</w:t>
             </w:r>
           </w:p>
@@ -3585,18 +3381,14 @@
               <w:spacing w:line="480" w:lineRule="auto"/>
               <w:ind w:firstLine="432" w:left="0"/>
               <w:jc w:val="both"/>
-              <w:rPr/>
-            </w:pPr>
-            <w:r>
-              <w:rPr/>
+            </w:pPr>
+            <w:r>
               <w:t>Спецификации программ</w:t>
             </w:r>
             <w:r>
-              <w:rPr/>
               <w:t>-</w:t>
             </w:r>
             <w:r>
-              <w:rPr/>
               <w:t xml:space="preserve">ного обеспечения. </w:t>
             </w:r>
           </w:p>
@@ -3651,26 +3443,20 @@
               <w:spacing w:line="480" w:lineRule="auto"/>
               <w:ind w:firstLine="432" w:left="0"/>
               <w:jc w:val="both"/>
-              <w:rPr/>
-            </w:pPr>
-            <w:r>
-              <w:rPr/>
+            </w:pPr>
+            <w:r>
               <w:t>Проектирование структуры программного обеспечения, проек</w:t>
             </w:r>
             <w:r>
-              <w:rPr/>
               <w:t>-</w:t>
             </w:r>
             <w:r>
-              <w:rPr/>
               <w:t>тирование компонентов (техничес</w:t>
             </w:r>
             <w:r>
-              <w:rPr/>
               <w:t>-</w:t>
             </w:r>
             <w:r>
-              <w:rPr/>
               <w:t>кий проект)</w:t>
             </w:r>
           </w:p>
@@ -3696,62 +3482,47 @@
               <w:spacing w:line="480" w:lineRule="auto"/>
               <w:ind/>
               <w:jc w:val="center"/>
-              <w:rPr/>
-            </w:pPr>
-            <w:r>
-              <w:rPr/>
+            </w:pPr>
+            <w:r>
               <w:t>07</w:t>
             </w:r>
             <w:r>
-              <w:rPr/>
               <w:t>.</w:t>
             </w:r>
             <w:r>
-              <w:rPr/>
               <w:t>0</w:t>
             </w:r>
             <w:r>
-              <w:rPr/>
               <w:t>3</w:t>
             </w:r>
             <w:r>
-              <w:rPr/>
               <w:t>.20</w:t>
             </w:r>
             <w:r>
-              <w:rPr/>
               <w:t>23</w:t>
             </w:r>
             <w:r>
-              <w:rPr/>
               <w:t xml:space="preserve"> -</w:t>
             </w:r>
             <w:r>
-              <w:rPr/>
               <w:t>2</w:t>
             </w:r>
             <w:r>
-              <w:rPr/>
               <w:t>7</w:t>
             </w:r>
             <w:r>
-              <w:rPr/>
               <w:t>.</w:t>
             </w:r>
             <w:r>
-              <w:rPr/>
               <w:t>0</w:t>
             </w:r>
             <w:r>
-              <w:rPr/>
               <w:t>3</w:t>
             </w:r>
             <w:r>
-              <w:rPr/>
               <w:t>.20</w:t>
             </w:r>
             <w:r>
-              <w:rPr/>
               <w:t>23</w:t>
             </w:r>
           </w:p>
@@ -3760,10 +3531,8 @@
               <w:spacing w:line="480" w:lineRule="auto"/>
               <w:ind/>
               <w:jc w:val="center"/>
-              <w:rPr/>
-            </w:pPr>
-            <w:r>
-              <w:rPr/>
+            </w:pPr>
+            <w:r>
               <w:t>20 %</w:t>
             </w:r>
           </w:p>
@@ -3794,39 +3563,24 @@
               </w:rPr>
             </w:pPr>
             <w:r>
-              <w:rPr/>
               <w:t>Схема структурная сис</w:t>
             </w:r>
             <w:r>
-              <w:rPr/>
-              <w:t>-</w:t>
-            </w:r>
-            <w:r>
-              <w:rPr/>
               <w:t>темы и спецификации компо</w:t>
             </w:r>
             <w:r>
-              <w:rPr/>
-              <w:t>-</w:t>
-            </w:r>
-            <w:r>
-              <w:rPr/>
               <w:t xml:space="preserve">нентов. </w:t>
             </w:r>
             <w:r>
-              <w:rPr/>
               <w:t>Частичная</w:t>
             </w:r>
             <w:r>
-              <w:rPr/>
               <w:t xml:space="preserve"> п</w:t>
             </w:r>
             <w:r>
-              <w:rPr/>
               <w:t>роектная документация</w:t>
             </w:r>
             <w:r>
-              <w:rPr/>
               <w:t>.</w:t>
             </w:r>
           </w:p>
@@ -3925,23 +3679,18 @@
               </w:rPr>
             </w:pPr>
             <w:r>
-              <w:rPr/>
               <w:t>Реализация компонентов и автономное тестирование компо</w:t>
             </w:r>
             <w:r>
-              <w:rPr/>
               <w:t>-</w:t>
             </w:r>
             <w:r>
-              <w:rPr/>
               <w:t>нентов. Сборка и комплексное тестирование.</w:t>
             </w:r>
             <w:r>
-              <w:rPr/>
               <w:t xml:space="preserve"> </w:t>
             </w:r>
             <w:r>
-              <w:rPr/>
               <w:t>Оценочное тестирование.</w:t>
             </w:r>
           </w:p>
@@ -3967,62 +3716,47 @@
               <w:spacing w:line="480" w:lineRule="auto"/>
               <w:ind/>
               <w:jc w:val="center"/>
-              <w:rPr/>
-            </w:pPr>
-            <w:r>
-              <w:rPr/>
+            </w:pPr>
+            <w:r>
               <w:t>28</w:t>
             </w:r>
             <w:r>
-              <w:rPr/>
               <w:t>.</w:t>
             </w:r>
             <w:r>
-              <w:rPr/>
               <w:t>0</w:t>
             </w:r>
             <w:r>
-              <w:rPr/>
               <w:t>3</w:t>
             </w:r>
             <w:r>
-              <w:rPr/>
               <w:t>.20</w:t>
             </w:r>
             <w:r>
-              <w:rPr/>
               <w:t>23</w:t>
             </w:r>
             <w:r>
-              <w:rPr/>
               <w:t xml:space="preserve"> -</w:t>
             </w:r>
             <w:r>
-              <w:rPr/>
               <w:t>2</w:t>
             </w:r>
             <w:r>
-              <w:rPr/>
               <w:t>4</w:t>
             </w:r>
             <w:r>
-              <w:rPr/>
               <w:t>.</w:t>
             </w:r>
             <w:r>
-              <w:rPr/>
               <w:t>0</w:t>
             </w:r>
             <w:r>
-              <w:rPr/>
               <w:t>4</w:t>
             </w:r>
             <w:r>
-              <w:rPr/>
               <w:t>.20</w:t>
             </w:r>
             <w:r>
-              <w:rPr/>
               <w:t>23</w:t>
             </w:r>
           </w:p>
@@ -4031,10 +3765,8 @@
               <w:spacing w:line="480" w:lineRule="auto"/>
               <w:ind/>
               <w:jc w:val="center"/>
-              <w:rPr/>
-            </w:pPr>
-            <w:r>
-              <w:rPr/>
+            </w:pPr>
+            <w:r>
               <w:t>30 %</w:t>
             </w:r>
           </w:p>
@@ -4060,18 +3792,14 @@
               <w:spacing w:line="480" w:lineRule="auto"/>
               <w:ind w:firstLine="432" w:left="0"/>
               <w:jc w:val="both"/>
-              <w:rPr/>
-            </w:pPr>
-            <w:r>
-              <w:rPr/>
+            </w:pPr>
+            <w:r>
               <w:t>Тексты программных ком</w:t>
             </w:r>
             <w:r>
-              <w:rPr/>
               <w:t>-</w:t>
             </w:r>
             <w:r>
-              <w:rPr/>
               <w:t>понентов.</w:t>
             </w:r>
           </w:p>
@@ -4085,15 +3813,9 @@
               </w:rPr>
             </w:pPr>
             <w:r>
-              <w:rPr/>
               <w:t>Тесты, результаты тестиро</w:t>
             </w:r>
             <w:r>
-              <w:rPr/>
-              <w:t>-</w:t>
-            </w:r>
-            <w:r>
-              <w:rPr/>
               <w:t>вания.</w:t>
             </w:r>
           </w:p>
@@ -4175,62 +3897,47 @@
               <w:spacing w:line="480" w:lineRule="auto"/>
               <w:ind/>
               <w:jc w:val="center"/>
-              <w:rPr/>
-            </w:pPr>
-            <w:r>
-              <w:rPr/>
+            </w:pPr>
+            <w:r>
               <w:t>25</w:t>
             </w:r>
             <w:r>
-              <w:rPr/>
               <w:t>.</w:t>
             </w:r>
             <w:r>
-              <w:rPr/>
               <w:t>0</w:t>
             </w:r>
             <w:r>
-              <w:rPr/>
               <w:t>4</w:t>
             </w:r>
             <w:r>
-              <w:rPr/>
               <w:t>.20</w:t>
             </w:r>
             <w:r>
-              <w:rPr/>
               <w:t>23</w:t>
             </w:r>
             <w:r>
-              <w:rPr/>
               <w:t xml:space="preserve"> -</w:t>
             </w:r>
             <w:r>
-              <w:rPr/>
               <w:t>2</w:t>
             </w:r>
             <w:r>
-              <w:rPr/>
               <w:t>4</w:t>
             </w:r>
             <w:r>
-              <w:rPr/>
               <w:t>.</w:t>
             </w:r>
             <w:r>
-              <w:rPr/>
               <w:t>0</w:t>
             </w:r>
             <w:r>
-              <w:rPr/>
               <w:t>5</w:t>
             </w:r>
             <w:r>
-              <w:rPr/>
               <w:t>.20</w:t>
             </w:r>
             <w:r>
-              <w:rPr/>
               <w:t>23</w:t>
             </w:r>
           </w:p>
@@ -4239,14 +3946,11 @@
               <w:spacing w:line="480" w:lineRule="auto"/>
               <w:ind/>
               <w:jc w:val="center"/>
-              <w:rPr/>
-            </w:pPr>
-            <w:r>
-              <w:rPr/>
+            </w:pPr>
+            <w:r>
               <w:t>25</w:t>
             </w:r>
             <w:r>
-              <w:rPr/>
               <w:t xml:space="preserve"> %</w:t>
             </w:r>
           </w:p>
@@ -4274,7 +3978,7 @@
               <w:jc w:val="both"/>
             </w:pPr>
             <w:r>
-              <w:t>Расчетно-пояс-нительная записка.</w:t>
+              <w:t>Расчетно-пояснительная записка.</w:t>
             </w:r>
           </w:p>
         </w:tc>
@@ -4355,7 +4059,6 @@
               <w:spacing w:line="480" w:lineRule="auto"/>
               <w:ind/>
               <w:jc w:val="center"/>
-              <w:rPr/>
             </w:pPr>
             <w:r>
               <w:t>25.05.202</w:t>
@@ -4367,11 +4070,9 @@
               <w:t>-6.0</w:t>
             </w:r>
             <w:r>
-              <w:rPr/>
               <w:t>6.202</w:t>
             </w:r>
             <w:r>
-              <w:rPr/>
               <w:t>3</w:t>
             </w:r>
           </w:p>
@@ -4385,7 +4086,6 @@
               </w:rPr>
             </w:pPr>
             <w:r>
-              <w:rPr/>
               <w:t>5 %</w:t>
             </w:r>
             <w:r>
@@ -4524,7 +4224,6 @@
               </w:rPr>
             </w:pPr>
             <w:r>
-              <w:rPr/>
               <w:t>2 %</w:t>
             </w:r>
           </w:p>
@@ -4670,12 +4369,32 @@
 
 <file path=word/comments.xml><?xml version="1.0" encoding="utf-8"?>
 <w:comments xmlns:a="http://schemas.openxmlformats.org/drawingml/2006/main" xmlns:a15="http://schemas.microsoft.com/office/drawing/2012/main" xmlns:asvg="http://schemas.microsoft.com/office/drawing/2016/SVG/main" xmlns:c="http://schemas.openxmlformats.org/drawingml/2006/chart" xmlns:co="http://ncloudtech.com" xmlns:co-ooxml="http://ncloudtech.com/ooxml" xmlns:m="http://schemas.openxmlformats.org/officeDocument/2006/math" xmlns:mc="http://schemas.openxmlformats.org/markup-compatibility/2006" xmlns:o="urn:schemas-microsoft-com:office:office" xmlns:p="http://schemas.openxmlformats.org/presentationml/2006/main" xmlns:pic="http://schemas.openxmlformats.org/drawingml/2006/picture" xmlns:r="http://schemas.openxmlformats.org/officeDocument/2006/relationships" xmlns:s="http://schemas.openxmlformats.org/officeDocument/2006/sharedTypes" xmlns:sl="http://schemas.openxmlformats.org/schemaLibrary/2006/main" xmlns:v="urn:schemas-microsoft-com:vml" xmlns:w="http://schemas.openxmlformats.org/wordprocessingml/2006/main" xmlns:w10="urn:schemas-microsoft-com:office:word" xmlns:w14="http://schemas.microsoft.com/office/word/2010/wordml" xmlns:w15="http://schemas.microsoft.com/office/word/2012/wordml" xmlns:wp="http://schemas.openxmlformats.org/drawingml/2006/wordprocessingDrawing" xmlns:wpg="http://schemas.microsoft.com/office/word/2010/wordprocessingGroup" xmlns:wps="http://schemas.microsoft.com/office/word/2010/wordprocessingShape" xmlns:x="urn:schemas-microsoft-com:office:excel" xmlns:x14="http://schemas.microsoft.com/office/spreadsheetml/2009/9/main" xmlns:xdr="http://schemas.openxmlformats.org/drawingml/2006/spreadsheetDrawing" xmlns:xm="http://schemas.microsoft.com/office/excel/2006/main" mc:Ignorable="co co-ooxml w14 x14 w15">
-  <w:comment w:author="Anotel" w:date="2023-03-16T20:50:30" w:id="1">
+  <w:comment w:author="Anotel" w:date="2023-03-16T20:48:43" w:id="1">
     <w:p>
       <w:pPr>
         <w:pStyle w:val="Style_1"/>
       </w:pPr>
       <w:r>
+        <w:t>1024 -&gt; 2048</w:t>
+      </w:r>
+    </w:p>
+  </w:comment>
+  <w:comment w:author="Anotel" w:date="2023-03-16T20:46:33" w:id="2">
+    <w:p>
+      <w:pPr>
+        <w:pStyle w:val="Style_1"/>
+      </w:pPr>
+      <w:r>
+        <w:t>+</w:t>
+      </w:r>
+    </w:p>
+  </w:comment>
+  <w:comment w:author="Anotel" w:date="2023-03-16T20:50:30" w:id="3">
+    <w:p>
+      <w:pPr>
+        <w:pStyle w:val="Style_1"/>
+      </w:pPr>
+      <w:r>
         <w:t>-</w:t>
       </w:r>
       <w:r>
@@ -4686,41 +4405,21 @@
       </w:r>
     </w:p>
   </w:comment>
-  <w:comment w:author="Anotel" w:date="2023-03-16T20:46:58" w:id="2">
+  <w:comment w:author="Anotel" w:date="2023-03-16T20:47:15" w:id="4">
+    <w:p>
+      <w:pPr>
+        <w:pStyle w:val="Style_1"/>
+      </w:pPr>
+      <w:r>
+        <w:t>JSON5 -&gt; JSON</w:t>
+      </w:r>
+    </w:p>
+  </w:comment>
+  <w:comment w:author="Anotel" w:date="2023-03-16T20:46:58" w:id="5">
     <w:p>
       <w:pPr>
         <w:pStyle w:val="Style_1"/>
         <w:ind w:firstLine="0" w:left="0"/>
-      </w:pPr>
-      <w:r>
-        <w:t>JSON5 -&gt; JSON</w:t>
-      </w:r>
-    </w:p>
-  </w:comment>
-  <w:comment w:author="Anotel" w:date="2023-03-16T20:48:43" w:id="3">
-    <w:p>
-      <w:pPr>
-        <w:pStyle w:val="Style_1"/>
-      </w:pPr>
-      <w:r>
-        <w:t>1024 -&gt; 2048</w:t>
-      </w:r>
-    </w:p>
-  </w:comment>
-  <w:comment w:author="Anotel" w:date="2023-03-16T20:46:33" w:id="4">
-    <w:p>
-      <w:pPr>
-        <w:pStyle w:val="Style_1"/>
-      </w:pPr>
-      <w:r>
-        <w:t>+</w:t>
-      </w:r>
-    </w:p>
-  </w:comment>
-  <w:comment w:author="Anotel" w:date="2023-03-16T20:47:15" w:id="5">
-    <w:p>
-      <w:pPr>
-        <w:pStyle w:val="Style_1"/>
       </w:pPr>
       <w:r>
         <w:t>JSON5 -&gt; JSON</w:t>
@@ -4835,7 +4534,7 @@
     <w:lvl w:ilvl="0">
       <w:start w:val="1"/>
       <w:numFmt w:val="bullet"/>
-      <w:pStyle w:val="Style_32"/>
+      <w:pStyle w:val="Style_19"/>
       <w:lvlText w:val=""/>
       <w:lvlJc w:val="left"/>
       <w:pPr>
@@ -4922,9 +4621,34 @@
     </w:rPr>
   </w:style>
   <w:style w:styleId="Style_10" w:type="paragraph">
+    <w:name w:val="annotation subject"/>
+    <w:basedOn w:val="Style_1"/>
+    <w:next w:val="Style_1"/>
+    <w:link w:val="Style_10_ch"/>
+    <w:pPr>
+      <w:keepLines w:val="0"/>
+      <w:spacing w:line="240" w:lineRule="auto"/>
+      <w:ind w:firstLine="0" w:left="0"/>
+      <w:jc w:val="left"/>
+    </w:pPr>
+    <w:rPr>
+      <w:b w:val="1"/>
+      <w:sz w:val="20"/>
+    </w:rPr>
+  </w:style>
+  <w:style w:styleId="Style_10_ch" w:type="character">
+    <w:name w:val="annotation subject"/>
+    <w:basedOn w:val="Style_1_ch"/>
+    <w:link w:val="Style_10"/>
+    <w:rPr>
+      <w:b w:val="1"/>
+      <w:sz w:val="20"/>
+    </w:rPr>
+  </w:style>
+  <w:style w:styleId="Style_11" w:type="paragraph">
     <w:name w:val="toc 2"/>
     <w:next w:val="Style_9"/>
-    <w:link w:val="Style_10_ch"/>
+    <w:link w:val="Style_11_ch"/>
     <w:uiPriority w:val="39"/>
     <w:pPr>
       <w:ind w:firstLine="0" w:left="200"/>
@@ -4935,18 +4659,18 @@
       <w:sz w:val="28"/>
     </w:rPr>
   </w:style>
-  <w:style w:styleId="Style_10_ch" w:type="character">
+  <w:style w:styleId="Style_11_ch" w:type="character">
     <w:name w:val="toc 2"/>
-    <w:link w:val="Style_10"/>
+    <w:link w:val="Style_11"/>
     <w:rPr>
       <w:rFonts w:ascii="XO Thames" w:hAnsi="XO Thames"/>
       <w:sz w:val="28"/>
     </w:rPr>
   </w:style>
-  <w:style w:styleId="Style_11" w:type="paragraph">
+  <w:style w:styleId="Style_12" w:type="paragraph">
     <w:name w:val="toc 4"/>
     <w:next w:val="Style_9"/>
-    <w:link w:val="Style_11_ch"/>
+    <w:link w:val="Style_12_ch"/>
     <w:uiPriority w:val="39"/>
     <w:pPr>
       <w:ind w:firstLine="0" w:left="600"/>
@@ -4957,34 +4681,12 @@
       <w:sz w:val="28"/>
     </w:rPr>
   </w:style>
-  <w:style w:styleId="Style_11_ch" w:type="character">
+  <w:style w:styleId="Style_12_ch" w:type="character">
     <w:name w:val="toc 4"/>
-    <w:link w:val="Style_11"/>
+    <w:link w:val="Style_12"/>
     <w:rPr>
       <w:rFonts w:ascii="XO Thames" w:hAnsi="XO Thames"/>
       <w:sz w:val="28"/>
-    </w:rPr>
-  </w:style>
-  <w:style w:styleId="Style_12" w:type="paragraph">
-    <w:name w:val="Обычный1"/>
-    <w:link w:val="Style_12_ch"/>
-    <w:pPr>
-      <w:widowControl w:val="0"/>
-      <w:spacing w:line="276" w:lineRule="auto"/>
-      <w:ind/>
-      <w:jc w:val="right"/>
-    </w:pPr>
-    <w:rPr>
-      <w:rFonts w:ascii="Times New Roman" w:hAnsi="Times New Roman"/>
-      <w:b w:val="1"/>
-    </w:rPr>
-  </w:style>
-  <w:style w:styleId="Style_12_ch" w:type="character">
-    <w:name w:val="Обычный1"/>
-    <w:link w:val="Style_12"/>
-    <w:rPr>
-      <w:rFonts w:ascii="Times New Roman" w:hAnsi="Times New Roman"/>
-      <w:b w:val="1"/>
     </w:rPr>
   </w:style>
   <w:style w:styleId="Style_13" w:type="paragraph">
@@ -5056,97 +4758,6 @@
       <w:sz w:val="28"/>
     </w:rPr>
   </w:style>
-  <w:style w:styleId="Style_16" w:type="paragraph">
-    <w:name w:val="Balloon Text"/>
-    <w:basedOn w:val="Style_9"/>
-    <w:link w:val="Style_16_ch"/>
-    <w:rPr>
-      <w:rFonts w:ascii="Tahoma" w:hAnsi="Tahoma"/>
-      <w:sz w:val="16"/>
-    </w:rPr>
-  </w:style>
-  <w:style w:styleId="Style_16_ch" w:type="character">
-    <w:name w:val="Balloon Text"/>
-    <w:basedOn w:val="Style_9_ch"/>
-    <w:link w:val="Style_16"/>
-    <w:rPr>
-      <w:rFonts w:ascii="Tahoma" w:hAnsi="Tahoma"/>
-      <w:sz w:val="16"/>
-    </w:rPr>
-  </w:style>
-  <w:style w:styleId="Style_17" w:type="paragraph">
-    <w:name w:val="heading 3"/>
-    <w:basedOn w:val="Style_9"/>
-    <w:next w:val="Style_9"/>
-    <w:link w:val="Style_17_ch"/>
-    <w:uiPriority w:val="9"/>
-    <w:qFormat/>
-    <w:pPr>
-      <w:keepNext w:val="1"/>
-      <w:spacing w:after="60" w:before="240"/>
-      <w:ind/>
-      <w:jc w:val="center"/>
-      <w:outlineLvl w:val="2"/>
-    </w:pPr>
-    <w:rPr>
-      <w:b w:val="1"/>
-      <w:i w:val="1"/>
-      <w:sz w:val="22"/>
-    </w:rPr>
-  </w:style>
-  <w:style w:styleId="Style_17_ch" w:type="character">
-    <w:name w:val="heading 3"/>
-    <w:basedOn w:val="Style_9_ch"/>
-    <w:link w:val="Style_17"/>
-    <w:rPr>
-      <w:b w:val="1"/>
-      <w:i w:val="1"/>
-      <w:sz w:val="22"/>
-    </w:rPr>
-  </w:style>
-  <w:style w:styleId="Style_18" w:type="paragraph">
-    <w:name w:val="Document Map"/>
-    <w:basedOn w:val="Style_9"/>
-    <w:link w:val="Style_18_ch"/>
-    <w:rPr>
-      <w:rFonts w:ascii="Tahoma" w:hAnsi="Tahoma"/>
-    </w:rPr>
-  </w:style>
-  <w:style w:styleId="Style_18_ch" w:type="character">
-    <w:name w:val="Document Map"/>
-    <w:basedOn w:val="Style_9_ch"/>
-    <w:link w:val="Style_18"/>
-    <w:rPr>
-      <w:rFonts w:ascii="Tahoma" w:hAnsi="Tahoma"/>
-    </w:rPr>
-  </w:style>
-  <w:style w:styleId="Style_19" w:type="paragraph">
-    <w:name w:val="heading 9"/>
-    <w:basedOn w:val="Style_9"/>
-    <w:next w:val="Style_9"/>
-    <w:link w:val="Style_19_ch"/>
-    <w:uiPriority w:val="9"/>
-    <w:qFormat/>
-    <w:pPr>
-      <w:spacing w:after="60" w:before="240"/>
-      <w:ind/>
-      <w:jc w:val="both"/>
-      <w:outlineLvl w:val="8"/>
-    </w:pPr>
-    <w:rPr>
-      <w:rFonts w:ascii="Arial" w:hAnsi="Arial"/>
-      <w:sz w:val="22"/>
-    </w:rPr>
-  </w:style>
-  <w:style w:styleId="Style_19_ch" w:type="character">
-    <w:name w:val="heading 9"/>
-    <w:basedOn w:val="Style_9_ch"/>
-    <w:link w:val="Style_19"/>
-    <w:rPr>
-      <w:rFonts w:ascii="Arial" w:hAnsi="Arial"/>
-      <w:sz w:val="22"/>
-    </w:rPr>
-  </w:style>
   <w:style w:styleId="Style_1" w:type="paragraph">
     <w:name w:val="annotation text"/>
     <w:basedOn w:val="Style_9"/>
@@ -5170,11 +4781,162 @@
       <w:sz w:val="18"/>
     </w:rPr>
   </w:style>
+  <w:style w:styleId="Style_16" w:type="paragraph">
+    <w:name w:val="heading 3"/>
+    <w:basedOn w:val="Style_9"/>
+    <w:next w:val="Style_9"/>
+    <w:link w:val="Style_16_ch"/>
+    <w:uiPriority w:val="9"/>
+    <w:qFormat/>
+    <w:pPr>
+      <w:keepNext w:val="1"/>
+      <w:spacing w:after="60" w:before="240"/>
+      <w:ind/>
+      <w:jc w:val="center"/>
+      <w:outlineLvl w:val="2"/>
+    </w:pPr>
+    <w:rPr>
+      <w:b w:val="1"/>
+      <w:i w:val="1"/>
+      <w:sz w:val="22"/>
+    </w:rPr>
+  </w:style>
+  <w:style w:styleId="Style_16_ch" w:type="character">
+    <w:name w:val="heading 3"/>
+    <w:basedOn w:val="Style_9_ch"/>
+    <w:link w:val="Style_16"/>
+    <w:rPr>
+      <w:b w:val="1"/>
+      <w:i w:val="1"/>
+      <w:sz w:val="22"/>
+    </w:rPr>
+  </w:style>
+  <w:style w:styleId="Style_17" w:type="paragraph">
+    <w:name w:val="annotation reference"/>
+    <w:basedOn w:val="Style_18"/>
+    <w:link w:val="Style_17_ch"/>
+    <w:rPr>
+      <w:sz w:val="16"/>
+    </w:rPr>
+  </w:style>
+  <w:style w:styleId="Style_17_ch" w:type="character">
+    <w:name w:val="annotation reference"/>
+    <w:basedOn w:val="Style_18_ch"/>
+    <w:link w:val="Style_17"/>
+    <w:rPr>
+      <w:sz w:val="16"/>
+    </w:rPr>
+  </w:style>
+  <w:style w:styleId="Style_19" w:type="paragraph">
+    <w:name w:val="List Bullet"/>
+    <w:basedOn w:val="Style_9"/>
+    <w:link w:val="Style_19_ch"/>
+    <w:pPr>
+      <w:numPr>
+        <w:ilvl w:val="0"/>
+        <w:numId w:val="2"/>
+      </w:numPr>
+      <w:tabs>
+        <w:tab w:leader="none" w:pos="360" w:val="clear"/>
+        <w:tab w:leader="none" w:pos="600" w:val="left"/>
+      </w:tabs>
+      <w:ind w:firstLine="425" w:left="0"/>
+      <w:jc w:val="both"/>
+    </w:pPr>
+    <w:rPr>
+      <w:sz w:val="22"/>
+    </w:rPr>
+  </w:style>
+  <w:style w:styleId="Style_19_ch" w:type="character">
+    <w:name w:val="List Bullet"/>
+    <w:basedOn w:val="Style_9_ch"/>
+    <w:link w:val="Style_19"/>
+    <w:rPr>
+      <w:sz w:val="22"/>
+    </w:rPr>
+  </w:style>
   <w:style w:styleId="Style_20" w:type="paragraph">
+    <w:name w:val="heading 9"/>
+    <w:basedOn w:val="Style_9"/>
+    <w:next w:val="Style_9"/>
+    <w:link w:val="Style_20_ch"/>
+    <w:uiPriority w:val="9"/>
+    <w:qFormat/>
+    <w:pPr>
+      <w:spacing w:after="60" w:before="240"/>
+      <w:ind/>
+      <w:jc w:val="both"/>
+      <w:outlineLvl w:val="8"/>
+    </w:pPr>
+    <w:rPr>
+      <w:rFonts w:ascii="Arial" w:hAnsi="Arial"/>
+      <w:sz w:val="22"/>
+    </w:rPr>
+  </w:style>
+  <w:style w:styleId="Style_20_ch" w:type="character">
+    <w:name w:val="heading 9"/>
+    <w:basedOn w:val="Style_9_ch"/>
+    <w:link w:val="Style_20"/>
+    <w:rPr>
+      <w:rFonts w:ascii="Arial" w:hAnsi="Arial"/>
+      <w:sz w:val="22"/>
+    </w:rPr>
+  </w:style>
+  <w:style w:styleId="Style_5" w:type="paragraph">
+    <w:name w:val="Body Text Indent"/>
+    <w:basedOn w:val="Style_9"/>
+    <w:link w:val="Style_5_ch"/>
+    <w:pPr>
+      <w:spacing w:line="480" w:lineRule="auto"/>
+      <w:ind w:firstLine="720" w:left="0"/>
+      <w:jc w:val="both"/>
+    </w:pPr>
+  </w:style>
+  <w:style w:styleId="Style_5_ch" w:type="character">
+    <w:name w:val="Body Text Indent"/>
+    <w:basedOn w:val="Style_9_ch"/>
+    <w:link w:val="Style_5"/>
+  </w:style>
+  <w:style w:styleId="Style_2" w:type="paragraph">
+    <w:name w:val="header"/>
+    <w:basedOn w:val="Style_9"/>
+    <w:link w:val="Style_2_ch"/>
+    <w:pPr>
+      <w:tabs>
+        <w:tab w:leader="none" w:pos="4677" w:val="center"/>
+        <w:tab w:leader="none" w:pos="9355" w:val="right"/>
+      </w:tabs>
+      <w:ind/>
+    </w:pPr>
+  </w:style>
+  <w:style w:styleId="Style_2_ch" w:type="character">
+    <w:name w:val="header"/>
+    <w:basedOn w:val="Style_9_ch"/>
+    <w:link w:val="Style_2"/>
+  </w:style>
+  <w:style w:styleId="Style_21" w:type="paragraph">
+    <w:name w:val="Balloon Text"/>
+    <w:basedOn w:val="Style_9"/>
+    <w:link w:val="Style_21_ch"/>
+    <w:rPr>
+      <w:rFonts w:ascii="Tahoma" w:hAnsi="Tahoma"/>
+      <w:sz w:val="16"/>
+    </w:rPr>
+  </w:style>
+  <w:style w:styleId="Style_21_ch" w:type="character">
+    <w:name w:val="Balloon Text"/>
+    <w:basedOn w:val="Style_9_ch"/>
+    <w:link w:val="Style_21"/>
+    <w:rPr>
+      <w:rFonts w:ascii="Tahoma" w:hAnsi="Tahoma"/>
+      <w:sz w:val="16"/>
+    </w:rPr>
+  </w:style>
+  <w:style w:styleId="Style_22" w:type="paragraph">
     <w:name w:val="toc 3"/>
     <w:basedOn w:val="Style_9"/>
     <w:next w:val="Style_9"/>
-    <w:link w:val="Style_20_ch"/>
+    <w:link w:val="Style_22_ch"/>
     <w:uiPriority w:val="39"/>
     <w:pPr>
       <w:spacing w:line="480" w:lineRule="auto"/>
@@ -5184,52 +4946,45 @@
       <w:sz w:val="22"/>
     </w:rPr>
   </w:style>
-  <w:style w:styleId="Style_20_ch" w:type="character">
+  <w:style w:styleId="Style_22_ch" w:type="character">
     <w:name w:val="toc 3"/>
     <w:basedOn w:val="Style_9_ch"/>
-    <w:link w:val="Style_20"/>
+    <w:link w:val="Style_22"/>
     <w:rPr>
       <w:sz w:val="22"/>
     </w:rPr>
   </w:style>
-  <w:style w:styleId="Style_21" w:type="paragraph">
-    <w:name w:val="Body Text Indent 3"/>
+  <w:style w:styleId="Style_23" w:type="paragraph">
+    <w:name w:val="Document Map"/>
     <w:basedOn w:val="Style_9"/>
-    <w:link w:val="Style_21_ch"/>
-    <w:pPr>
-      <w:spacing w:line="480" w:lineRule="auto"/>
-      <w:ind w:firstLine="432" w:left="0"/>
-    </w:pPr>
-  </w:style>
-  <w:style w:styleId="Style_21_ch" w:type="character">
-    <w:name w:val="Body Text Indent 3"/>
+    <w:link w:val="Style_23_ch"/>
+    <w:rPr>
+      <w:rFonts w:ascii="Tahoma" w:hAnsi="Tahoma"/>
+    </w:rPr>
+  </w:style>
+  <w:style w:styleId="Style_23_ch" w:type="character">
+    <w:name w:val="Document Map"/>
     <w:basedOn w:val="Style_9_ch"/>
-    <w:link w:val="Style_21"/>
-  </w:style>
-  <w:style w:styleId="Style_22" w:type="paragraph">
-    <w:name w:val="Текст1"/>
-    <w:basedOn w:val="Style_9"/>
-    <w:link w:val="Style_22_ch"/>
-    <w:pPr>
-      <w:ind w:firstLine="425" w:left="0"/>
-    </w:pPr>
-    <w:rPr>
-      <w:sz w:val="22"/>
-    </w:rPr>
-  </w:style>
-  <w:style w:styleId="Style_22_ch" w:type="character">
-    <w:name w:val="Текст1"/>
-    <w:basedOn w:val="Style_9_ch"/>
-    <w:link w:val="Style_22"/>
-    <w:rPr>
-      <w:sz w:val="22"/>
-    </w:rPr>
-  </w:style>
-  <w:style w:styleId="Style_23" w:type="paragraph">
+    <w:link w:val="Style_23"/>
+    <w:rPr>
+      <w:rFonts w:ascii="Tahoma" w:hAnsi="Tahoma"/>
+    </w:rPr>
+  </w:style>
+  <w:style w:styleId="Style_24" w:type="paragraph">
+    <w:name w:val="page number"/>
+    <w:basedOn w:val="Style_18"/>
+    <w:link w:val="Style_24_ch"/>
+  </w:style>
+  <w:style w:styleId="Style_24_ch" w:type="character">
+    <w:name w:val="page number"/>
+    <w:basedOn w:val="Style_18_ch"/>
+    <w:link w:val="Style_24"/>
+  </w:style>
+  <w:style w:styleId="Style_25" w:type="paragraph">
     <w:name w:val="heading 5"/>
     <w:basedOn w:val="Style_9"/>
     <w:next w:val="Style_9"/>
-    <w:link w:val="Style_23_ch"/>
+    <w:link w:val="Style_25_ch"/>
     <w:uiPriority w:val="9"/>
     <w:qFormat/>
     <w:pPr>
@@ -5244,14 +4999,33 @@
       <w:sz w:val="26"/>
     </w:rPr>
   </w:style>
-  <w:style w:styleId="Style_23_ch" w:type="character">
+  <w:style w:styleId="Style_25_ch" w:type="character">
     <w:name w:val="heading 5"/>
     <w:basedOn w:val="Style_9_ch"/>
-    <w:link w:val="Style_23"/>
+    <w:link w:val="Style_25"/>
     <w:rPr>
       <w:b w:val="1"/>
       <w:i w:val="1"/>
       <w:sz w:val="26"/>
+    </w:rPr>
+  </w:style>
+  <w:style w:styleId="Style_26" w:type="paragraph">
+    <w:name w:val="Текст1"/>
+    <w:basedOn w:val="Style_9"/>
+    <w:link w:val="Style_26_ch"/>
+    <w:pPr>
+      <w:ind w:firstLine="425" w:left="0"/>
+    </w:pPr>
+    <w:rPr>
+      <w:sz w:val="22"/>
+    </w:rPr>
+  </w:style>
+  <w:style w:styleId="Style_26_ch" w:type="character">
+    <w:name w:val="Текст1"/>
+    <w:basedOn w:val="Style_9_ch"/>
+    <w:link w:val="Style_26"/>
+    <w:rPr>
+      <w:sz w:val="22"/>
     </w:rPr>
   </w:style>
   <w:style w:styleId="Style_6" w:type="paragraph">
@@ -5280,60 +5054,9 @@
       <w:caps w:val="1"/>
     </w:rPr>
   </w:style>
-  <w:style w:styleId="Style_24" w:type="paragraph">
-    <w:name w:val="annotation reference"/>
-    <w:basedOn w:val="Style_25"/>
-    <w:link w:val="Style_24_ch"/>
-    <w:rPr>
-      <w:sz w:val="16"/>
-    </w:rPr>
-  </w:style>
-  <w:style w:styleId="Style_24_ch" w:type="character">
-    <w:name w:val="annotation reference"/>
-    <w:basedOn w:val="Style_25_ch"/>
-    <w:link w:val="Style_24"/>
-    <w:rPr>
-      <w:sz w:val="16"/>
-    </w:rPr>
-  </w:style>
-  <w:style w:styleId="Style_26" w:type="paragraph">
-    <w:name w:val="page number"/>
-    <w:basedOn w:val="Style_25"/>
-    <w:link w:val="Style_26_ch"/>
-  </w:style>
-  <w:style w:styleId="Style_26_ch" w:type="character">
-    <w:name w:val="page number"/>
-    <w:basedOn w:val="Style_25_ch"/>
-    <w:link w:val="Style_26"/>
-  </w:style>
-  <w:style w:styleId="Style_27" w:type="paragraph">
-    <w:name w:val="annotation subject"/>
-    <w:basedOn w:val="Style_1"/>
-    <w:next w:val="Style_1"/>
-    <w:link w:val="Style_27_ch"/>
-    <w:pPr>
-      <w:keepLines w:val="0"/>
-      <w:spacing w:line="240" w:lineRule="auto"/>
-      <w:ind w:firstLine="0" w:left="0"/>
-      <w:jc w:val="left"/>
-    </w:pPr>
-    <w:rPr>
-      <w:b w:val="1"/>
-      <w:sz w:val="20"/>
-    </w:rPr>
-  </w:style>
-  <w:style w:styleId="Style_27_ch" w:type="character">
-    <w:name w:val="annotation subject"/>
-    <w:basedOn w:val="Style_1_ch"/>
-    <w:link w:val="Style_27"/>
-    <w:rPr>
-      <w:b w:val="1"/>
-      <w:sz w:val="20"/>
-    </w:rPr>
-  </w:style>
   <w:style w:styleId="Style_8" w:type="paragraph">
     <w:name w:val="Hyperlink"/>
-    <w:basedOn w:val="Style_25"/>
+    <w:basedOn w:val="Style_18"/>
     <w:link w:val="Style_8_ch"/>
     <w:rPr>
       <w:color w:val="0000FF"/>
@@ -5342,16 +5065,16 @@
   </w:style>
   <w:style w:styleId="Style_8_ch" w:type="character">
     <w:name w:val="Hyperlink"/>
-    <w:basedOn w:val="Style_25_ch"/>
+    <w:basedOn w:val="Style_18_ch"/>
     <w:link w:val="Style_8"/>
     <w:rPr>
       <w:color w:val="0000FF"/>
       <w:u w:val="single"/>
     </w:rPr>
   </w:style>
-  <w:style w:styleId="Style_28" w:type="paragraph">
+  <w:style w:styleId="Style_27" w:type="paragraph">
     <w:name w:val="Footnote"/>
-    <w:link w:val="Style_28_ch"/>
+    <w:link w:val="Style_27_ch"/>
     <w:pPr>
       <w:ind w:firstLine="851" w:left="0"/>
       <w:jc w:val="both"/>
@@ -5361,19 +5084,19 @@
       <w:sz w:val="22"/>
     </w:rPr>
   </w:style>
-  <w:style w:styleId="Style_28_ch" w:type="character">
+  <w:style w:styleId="Style_27_ch" w:type="character">
     <w:name w:val="Footnote"/>
-    <w:link w:val="Style_28"/>
+    <w:link w:val="Style_27"/>
     <w:rPr>
       <w:rFonts w:ascii="XO Thames" w:hAnsi="XO Thames"/>
       <w:sz w:val="22"/>
     </w:rPr>
   </w:style>
-  <w:style w:styleId="Style_29" w:type="paragraph">
+  <w:style w:styleId="Style_28" w:type="paragraph">
     <w:name w:val="heading 8"/>
     <w:basedOn w:val="Style_9"/>
     <w:next w:val="Style_9"/>
-    <w:link w:val="Style_29_ch"/>
+    <w:link w:val="Style_28_ch"/>
     <w:uiPriority w:val="9"/>
     <w:qFormat/>
     <w:pPr>
@@ -5387,19 +5110,19 @@
       <w:sz w:val="22"/>
     </w:rPr>
   </w:style>
-  <w:style w:styleId="Style_29_ch" w:type="character">
+  <w:style w:styleId="Style_28_ch" w:type="character">
     <w:name w:val="heading 8"/>
     <w:basedOn w:val="Style_9_ch"/>
-    <w:link w:val="Style_29"/>
+    <w:link w:val="Style_28"/>
     <w:rPr>
       <w:i w:val="1"/>
       <w:sz w:val="22"/>
     </w:rPr>
   </w:style>
-  <w:style w:styleId="Style_30" w:type="paragraph">
+  <w:style w:styleId="Style_29" w:type="paragraph">
     <w:name w:val="toc 1"/>
     <w:next w:val="Style_9"/>
-    <w:link w:val="Style_30_ch"/>
+    <w:link w:val="Style_29_ch"/>
     <w:uiPriority w:val="39"/>
     <w:pPr>
       <w:ind w:firstLine="0" w:left="0"/>
@@ -5411,33 +5134,18 @@
       <w:sz w:val="28"/>
     </w:rPr>
   </w:style>
-  <w:style w:styleId="Style_30_ch" w:type="character">
+  <w:style w:styleId="Style_29_ch" w:type="character">
     <w:name w:val="toc 1"/>
-    <w:link w:val="Style_30"/>
+    <w:link w:val="Style_29"/>
     <w:rPr>
       <w:rFonts w:ascii="XO Thames" w:hAnsi="XO Thames"/>
       <w:b w:val="1"/>
       <w:sz w:val="28"/>
     </w:rPr>
   </w:style>
-  <w:style w:styleId="Style_5" w:type="paragraph">
-    <w:name w:val="Body Text Indent"/>
-    <w:basedOn w:val="Style_9"/>
-    <w:link w:val="Style_5_ch"/>
-    <w:pPr>
-      <w:spacing w:line="480" w:lineRule="auto"/>
-      <w:ind w:firstLine="720" w:left="0"/>
-      <w:jc w:val="both"/>
-    </w:pPr>
-  </w:style>
-  <w:style w:styleId="Style_5_ch" w:type="character">
-    <w:name w:val="Body Text Indent"/>
-    <w:basedOn w:val="Style_9_ch"/>
-    <w:link w:val="Style_5"/>
-  </w:style>
-  <w:style w:styleId="Style_31" w:type="paragraph">
+  <w:style w:styleId="Style_30" w:type="paragraph">
     <w:name w:val="Header and Footer"/>
-    <w:link w:val="Style_31_ch"/>
+    <w:link w:val="Style_30_ch"/>
     <w:pPr>
       <w:spacing w:line="240" w:lineRule="auto"/>
       <w:ind/>
@@ -5448,46 +5156,40 @@
       <w:sz w:val="20"/>
     </w:rPr>
   </w:style>
-  <w:style w:styleId="Style_31_ch" w:type="character">
+  <w:style w:styleId="Style_30_ch" w:type="character">
     <w:name w:val="Header and Footer"/>
-    <w:link w:val="Style_31"/>
+    <w:link w:val="Style_30"/>
     <w:rPr>
       <w:rFonts w:ascii="XO Thames" w:hAnsi="XO Thames"/>
       <w:sz w:val="20"/>
     </w:rPr>
   </w:style>
+  <w:style w:styleId="Style_31" w:type="paragraph">
+    <w:name w:val="Обычный1"/>
+    <w:link w:val="Style_31_ch"/>
+    <w:pPr>
+      <w:widowControl w:val="0"/>
+      <w:spacing w:line="276" w:lineRule="auto"/>
+      <w:ind/>
+      <w:jc w:val="right"/>
+    </w:pPr>
+    <w:rPr>
+      <w:rFonts w:ascii="Times New Roman" w:hAnsi="Times New Roman"/>
+      <w:b w:val="1"/>
+    </w:rPr>
+  </w:style>
+  <w:style w:styleId="Style_31_ch" w:type="character">
+    <w:name w:val="Обычный1"/>
+    <w:link w:val="Style_31"/>
+    <w:rPr>
+      <w:rFonts w:ascii="Times New Roman" w:hAnsi="Times New Roman"/>
+      <w:b w:val="1"/>
+    </w:rPr>
+  </w:style>
   <w:style w:styleId="Style_32" w:type="paragraph">
-    <w:name w:val="List Bullet"/>
-    <w:basedOn w:val="Style_9"/>
-    <w:link w:val="Style_32_ch"/>
-    <w:pPr>
-      <w:numPr>
-        <w:ilvl w:val="0"/>
-        <w:numId w:val="2"/>
-      </w:numPr>
-      <w:tabs>
-        <w:tab w:leader="none" w:pos="360" w:val="clear"/>
-        <w:tab w:leader="none" w:pos="600" w:val="left"/>
-      </w:tabs>
-      <w:ind w:firstLine="425" w:left="0"/>
-      <w:jc w:val="both"/>
-    </w:pPr>
-    <w:rPr>
-      <w:sz w:val="22"/>
-    </w:rPr>
-  </w:style>
-  <w:style w:styleId="Style_32_ch" w:type="character">
-    <w:name w:val="List Bullet"/>
-    <w:basedOn w:val="Style_9_ch"/>
-    <w:link w:val="Style_32"/>
-    <w:rPr>
-      <w:sz w:val="22"/>
-    </w:rPr>
-  </w:style>
-  <w:style w:styleId="Style_33" w:type="paragraph">
     <w:name w:val="toc 9"/>
     <w:next w:val="Style_9"/>
-    <w:link w:val="Style_33_ch"/>
+    <w:link w:val="Style_32_ch"/>
     <w:uiPriority w:val="39"/>
     <w:pPr>
       <w:ind w:firstLine="0" w:left="1600"/>
@@ -5498,50 +5200,33 @@
       <w:sz w:val="28"/>
     </w:rPr>
   </w:style>
-  <w:style w:styleId="Style_33_ch" w:type="character">
+  <w:style w:styleId="Style_32_ch" w:type="character">
     <w:name w:val="toc 9"/>
-    <w:link w:val="Style_33"/>
+    <w:link w:val="Style_32"/>
     <w:rPr>
       <w:rFonts w:ascii="XO Thames" w:hAnsi="XO Thames"/>
       <w:sz w:val="28"/>
     </w:rPr>
   </w:style>
-  <w:style w:styleId="Style_34" w:type="paragraph">
+  <w:style w:styleId="Style_33" w:type="paragraph">
     <w:name w:val="Body Text Indent 2"/>
     <w:basedOn w:val="Style_9"/>
-    <w:link w:val="Style_34_ch"/>
+    <w:link w:val="Style_33_ch"/>
     <w:pPr>
       <w:spacing w:line="480" w:lineRule="auto"/>
       <w:ind w:firstLine="484" w:left="0"/>
       <w:jc w:val="both"/>
     </w:pPr>
   </w:style>
-  <w:style w:styleId="Style_34_ch" w:type="character">
+  <w:style w:styleId="Style_33_ch" w:type="character">
     <w:name w:val="Body Text Indent 2"/>
     <w:basedOn w:val="Style_9_ch"/>
-    <w:link w:val="Style_34"/>
-  </w:style>
-  <w:style w:styleId="Style_2" w:type="paragraph">
-    <w:name w:val="header"/>
-    <w:basedOn w:val="Style_9"/>
-    <w:link w:val="Style_2_ch"/>
-    <w:pPr>
-      <w:tabs>
-        <w:tab w:leader="none" w:pos="4677" w:val="center"/>
-        <w:tab w:leader="none" w:pos="9355" w:val="right"/>
-      </w:tabs>
-      <w:ind/>
-    </w:pPr>
-  </w:style>
-  <w:style w:styleId="Style_2_ch" w:type="character">
-    <w:name w:val="header"/>
-    <w:basedOn w:val="Style_9_ch"/>
-    <w:link w:val="Style_2"/>
-  </w:style>
-  <w:style w:styleId="Style_35" w:type="paragraph">
+    <w:link w:val="Style_33"/>
+  </w:style>
+  <w:style w:styleId="Style_34" w:type="paragraph">
     <w:name w:val="toc 8"/>
     <w:next w:val="Style_9"/>
-    <w:link w:val="Style_35_ch"/>
+    <w:link w:val="Style_34_ch"/>
     <w:uiPriority w:val="39"/>
     <w:pPr>
       <w:ind w:firstLine="0" w:left="1400"/>
@@ -5552,35 +5237,18 @@
       <w:sz w:val="28"/>
     </w:rPr>
   </w:style>
-  <w:style w:styleId="Style_35_ch" w:type="character">
+  <w:style w:styleId="Style_34_ch" w:type="character">
     <w:name w:val="toc 8"/>
-    <w:link w:val="Style_35"/>
+    <w:link w:val="Style_34"/>
     <w:rPr>
       <w:rFonts w:ascii="XO Thames" w:hAnsi="XO Thames"/>
       <w:sz w:val="28"/>
     </w:rPr>
   </w:style>
-  <w:style w:styleId="Style_3" w:type="paragraph">
-    <w:name w:val="footer"/>
-    <w:basedOn w:val="Style_9"/>
-    <w:link w:val="Style_3_ch"/>
-    <w:pPr>
-      <w:tabs>
-        <w:tab w:leader="none" w:pos="4677" w:val="center"/>
-        <w:tab w:leader="none" w:pos="9355" w:val="right"/>
-      </w:tabs>
-      <w:ind/>
-    </w:pPr>
-  </w:style>
-  <w:style w:styleId="Style_3_ch" w:type="character">
-    <w:name w:val="footer"/>
-    <w:basedOn w:val="Style_9_ch"/>
-    <w:link w:val="Style_3"/>
-  </w:style>
-  <w:style w:styleId="Style_36" w:type="paragraph">
+  <w:style w:styleId="Style_35" w:type="paragraph">
     <w:name w:val="toc 5"/>
     <w:next w:val="Style_9"/>
-    <w:link w:val="Style_36_ch"/>
+    <w:link w:val="Style_35_ch"/>
     <w:uiPriority w:val="39"/>
     <w:pPr>
       <w:ind w:firstLine="0" w:left="800"/>
@@ -5591,21 +5259,35 @@
       <w:sz w:val="28"/>
     </w:rPr>
   </w:style>
-  <w:style w:styleId="Style_36_ch" w:type="character">
+  <w:style w:styleId="Style_35_ch" w:type="character">
     <w:name w:val="toc 5"/>
-    <w:link w:val="Style_36"/>
+    <w:link w:val="Style_35"/>
     <w:rPr>
       <w:rFonts w:ascii="XO Thames" w:hAnsi="XO Thames"/>
       <w:sz w:val="28"/>
     </w:rPr>
   </w:style>
-  <w:style w:styleId="Style_25" w:type="paragraph">
+  <w:style w:styleId="Style_18" w:type="paragraph">
     <w:name w:val="Default Paragraph Font"/>
-    <w:link w:val="Style_25_ch"/>
-  </w:style>
-  <w:style w:styleId="Style_25_ch" w:type="character">
+    <w:link w:val="Style_18_ch"/>
+  </w:style>
+  <w:style w:styleId="Style_18_ch" w:type="character">
     <w:name w:val="Default Paragraph Font"/>
-    <w:link w:val="Style_25"/>
+    <w:link w:val="Style_18"/>
+  </w:style>
+  <w:style w:styleId="Style_36" w:type="paragraph">
+    <w:name w:val="Body Text Indent 3"/>
+    <w:basedOn w:val="Style_9"/>
+    <w:link w:val="Style_36_ch"/>
+    <w:pPr>
+      <w:spacing w:line="480" w:lineRule="auto"/>
+      <w:ind w:firstLine="432" w:left="0"/>
+    </w:pPr>
+  </w:style>
+  <w:style w:styleId="Style_36_ch" w:type="character">
+    <w:name w:val="Body Text Indent 3"/>
+    <w:basedOn w:val="Style_9_ch"/>
+    <w:link w:val="Style_36"/>
   </w:style>
   <w:style w:styleId="Style_37" w:type="paragraph">
     <w:name w:val="Subtitle"/>
@@ -5687,6 +5369,23 @@
       <w:b w:val="1"/>
       <w:sz w:val="28"/>
     </w:rPr>
+  </w:style>
+  <w:style w:styleId="Style_3" w:type="paragraph">
+    <w:name w:val="footer"/>
+    <w:basedOn w:val="Style_9"/>
+    <w:link w:val="Style_3_ch"/>
+    <w:pPr>
+      <w:tabs>
+        <w:tab w:leader="none" w:pos="4677" w:val="center"/>
+        <w:tab w:leader="none" w:pos="9355" w:val="right"/>
+      </w:tabs>
+      <w:ind/>
+    </w:pPr>
+  </w:style>
+  <w:style w:styleId="Style_3_ch" w:type="character">
+    <w:name w:val="footer"/>
+    <w:basedOn w:val="Style_9_ch"/>
+    <w:link w:val="Style_3"/>
   </w:style>
   <w:style w:styleId="Style_7" w:type="paragraph">
     <w:name w:val="heading 2"/>

--- a/Техническое задание  для бакалавров и магистров выпуска 2023.docx
+++ b/Техническое задание  для бакалавров и магистров выпуска 2023.docx
@@ -1554,16 +1554,10 @@
           <w:rFonts w:hint="default"/>
           <w:lang w:val="ru-RU"/>
         </w:rPr>
-        <w:t xml:space="preserve"> </w:t>
-      </w:r>
-      <w:r>
-        <w:rPr>
-          <w:rFonts w:hint="default"/>
-          <w:highlight w:val="none"/>
-          <w:lang w:val="ru-RU"/>
-        </w:rPr>
-        <w:t>требований к памяти</w:t>
-      </w:r>
+        <w:t xml:space="preserve"> на предельных нагрузках</w:t>
+      </w:r>
+      <w:bookmarkStart w:id="0" w:name="_GoBack"/>
+      <w:bookmarkEnd w:id="0"/>
       <w:r>
         <w:t>.</w:t>
       </w:r>
@@ -2123,8 +2117,6 @@
       <w:r>
         <w:t>6.1 Разрабатываемые программные модули должны быть самодокументированы.</w:t>
       </w:r>
-      <w:bookmarkStart w:id="0" w:name="_GoBack"/>
-      <w:bookmarkEnd w:id="0"/>
     </w:p>
     <w:p>
       <w:pPr>
@@ -3935,19 +3927,19 @@
     <w:lsdException w:uiPriority="99" w:name="index 8"/>
     <w:lsdException w:uiPriority="99" w:name="index 9"/>
     <w:lsdException w:qFormat="1" w:unhideWhenUsed="0" w:uiPriority="39" w:semiHidden="0" w:name="toc 1"/>
-    <w:lsdException w:unhideWhenUsed="0" w:uiPriority="39" w:semiHidden="0" w:name="toc 2"/>
+    <w:lsdException w:qFormat="1" w:unhideWhenUsed="0" w:uiPriority="39" w:semiHidden="0" w:name="toc 2"/>
     <w:lsdException w:qFormat="1" w:unhideWhenUsed="0" w:uiPriority="39" w:semiHidden="0" w:name="toc 3"/>
     <w:lsdException w:qFormat="1" w:unhideWhenUsed="0" w:uiPriority="39" w:semiHidden="0" w:name="toc 4"/>
     <w:lsdException w:qFormat="1" w:unhideWhenUsed="0" w:uiPriority="39" w:semiHidden="0" w:name="toc 5"/>
     <w:lsdException w:qFormat="1" w:unhideWhenUsed="0" w:uiPriority="39" w:semiHidden="0" w:name="toc 6"/>
     <w:lsdException w:qFormat="1" w:unhideWhenUsed="0" w:uiPriority="39" w:semiHidden="0" w:name="toc 7"/>
-    <w:lsdException w:unhideWhenUsed="0" w:uiPriority="39" w:semiHidden="0" w:name="toc 8"/>
+    <w:lsdException w:qFormat="1" w:unhideWhenUsed="0" w:uiPriority="39" w:semiHidden="0" w:name="toc 8"/>
     <w:lsdException w:qFormat="1" w:unhideWhenUsed="0" w:uiPriority="39" w:semiHidden="0" w:name="toc 9"/>
     <w:lsdException w:uiPriority="99" w:name="Normal Indent"/>
     <w:lsdException w:uiPriority="99" w:name="footnote text"/>
     <w:lsdException w:qFormat="1" w:unhideWhenUsed="0" w:uiPriority="0" w:semiHidden="0" w:name="annotation text"/>
     <w:lsdException w:qFormat="1" w:unhideWhenUsed="0" w:uiPriority="0" w:semiHidden="0" w:name="header"/>
-    <w:lsdException w:unhideWhenUsed="0" w:uiPriority="0" w:semiHidden="0" w:name="footer"/>
+    <w:lsdException w:qFormat="1" w:unhideWhenUsed="0" w:uiPriority="0" w:semiHidden="0" w:name="footer"/>
     <w:lsdException w:uiPriority="99" w:name="index heading"/>
     <w:lsdException w:uiPriority="99" w:name="caption"/>
     <w:lsdException w:uiPriority="99" w:name="table of figures"/>
@@ -4338,6 +4330,7 @@
   <w:style w:type="paragraph" w:styleId="21">
     <w:name w:val="toc 8"/>
     <w:next w:val="1"/>
+    <w:qFormat/>
     <w:uiPriority w:val="39"/>
     <w:pPr>
       <w:spacing w:before="0" w:after="0" w:line="240" w:lineRule="auto"/>
@@ -4449,6 +4442,7 @@
   <w:style w:type="paragraph" w:styleId="28">
     <w:name w:val="toc 2"/>
     <w:next w:val="1"/>
+    <w:qFormat/>
     <w:uiPriority w:val="39"/>
     <w:pPr>
       <w:spacing w:before="0" w:after="0" w:line="240" w:lineRule="auto"/>
@@ -4550,6 +4544,7 @@
   <w:style w:type="paragraph" w:styleId="34">
     <w:name w:val="footer"/>
     <w:basedOn w:val="1"/>
+    <w:qFormat/>
     <w:uiPriority w:val="0"/>
     <w:pPr>
       <w:tabs>

--- a/Техническое задание  для бакалавров и магистров выпуска 2023.docx
+++ b/Техническое задание  для бакалавров и магистров выпуска 2023.docx
@@ -1541,45 +1541,39 @@
         <w:jc w:val="both"/>
       </w:pPr>
       <w:r>
-        <w:rPr>
-          <w:caps/>
-        </w:rPr>
-        <w:t>4.3.11 О</w:t>
-      </w:r>
-      <w:r>
-        <w:t>ценочное тестирование</w:t>
+        <w:t>4.3.1</w:t>
       </w:r>
       <w:r>
         <w:rPr>
           <w:rFonts w:hint="default"/>
-          <w:lang w:val="ru-RU"/>
-        </w:rPr>
-        <w:t xml:space="preserve"> на предельных нагрузках</w:t>
+          <w:lang w:val="en-US"/>
+        </w:rPr>
+        <w:t>1</w:t>
+      </w:r>
+      <w:r>
+        <w:t xml:space="preserve"> Разработка технологии непрерывной доставки</w:t>
+      </w:r>
+    </w:p>
+    <w:p>
+      <w:pPr>
+        <w:spacing w:line="480" w:lineRule="auto"/>
+        <w:ind w:left="0" w:firstLine="720"/>
+        <w:jc w:val="both"/>
+      </w:pPr>
+      <w:r>
+        <w:t>4.3.1</w:t>
+      </w:r>
+      <w:r>
+        <w:rPr>
+          <w:rFonts w:hint="default"/>
+          <w:lang w:val="en-US"/>
+        </w:rPr>
+        <w:t>2</w:t>
       </w:r>
       <w:bookmarkStart w:id="0" w:name="_GoBack"/>
       <w:bookmarkEnd w:id="0"/>
       <w:r>
-        <w:t>.</w:t>
-      </w:r>
-    </w:p>
-    <w:p>
-      <w:pPr>
-        <w:spacing w:line="480" w:lineRule="auto"/>
-        <w:ind w:left="0" w:firstLine="720"/>
-        <w:jc w:val="both"/>
-      </w:pPr>
-      <w:r>
-        <w:t>4.3.12 Разработка технологии непрерывной доставки</w:t>
-      </w:r>
-    </w:p>
-    <w:p>
-      <w:pPr>
-        <w:spacing w:line="480" w:lineRule="auto"/>
-        <w:ind w:left="0" w:firstLine="720"/>
-        <w:jc w:val="both"/>
-      </w:pPr>
-      <w:r>
-        <w:t>4.3.13 Разработка технологии тестирования</w:t>
+        <w:t xml:space="preserve"> Разработка технологии тестирования</w:t>
       </w:r>
     </w:p>
     <w:p>

--- a/Техническое задание  для бакалавров и магистров выпуска 2023.docx
+++ b/Техническое задание  для бакалавров и магистров выпуска 2023.docx
@@ -1,6 +1,6 @@
 
 <file path=word/document.xml><?xml version="1.0" encoding="utf-8"?>
-<w:document xmlns:wpc="http://schemas.microsoft.com/office/word/2010/wordprocessingCanvas" xmlns:mc="http://schemas.openxmlformats.org/markup-compatibility/2006" xmlns:o="urn:schemas-microsoft-com:office:office" xmlns:r="http://schemas.openxmlformats.org/officeDocument/2006/relationships" xmlns:m="http://schemas.openxmlformats.org/officeDocument/2006/math" xmlns:v="urn:schemas-microsoft-com:vml" xmlns:wp14="http://schemas.microsoft.com/office/word/2010/wordprocessingDrawing" xmlns:wp="http://schemas.openxmlformats.org/drawingml/2006/wordprocessingDrawing" xmlns:w="http://schemas.openxmlformats.org/wordprocessingml/2006/main" xmlns:w14="http://schemas.microsoft.com/office/word/2010/wordml" xmlns:w10="urn:schemas-microsoft-com:office:word" xmlns:w15="http://schemas.microsoft.com/office/word/2012/wordml" xmlns:wpg="http://schemas.microsoft.com/office/word/2010/wordprocessingGroup" xmlns:wpi="http://schemas.microsoft.com/office/word/2010/wordprocessingInk" xmlns:wne="http://schemas.microsoft.com/office/word/2006/wordml" xmlns:wps="http://schemas.microsoft.com/office/word/2010/wordprocessingShape" xmlns:wpsCustomData="http://www.wps.cn/officeDocument/2013/wpsCustomData" mc:Ignorable="w14 w15 wp14">
+<w:document xmlns:wpc="http://schemas.microsoft.com/office/word/2010/wordprocessingCanvas" xmlns:cx="http://schemas.microsoft.com/office/drawing/2014/chartex" xmlns:cx1="http://schemas.microsoft.com/office/drawing/2015/9/8/chartex" xmlns:cx2="http://schemas.microsoft.com/office/drawing/2015/10/21/chartex" xmlns:cx3="http://schemas.microsoft.com/office/drawing/2016/5/9/chartex" xmlns:cx4="http://schemas.microsoft.com/office/drawing/2016/5/10/chartex" xmlns:cx5="http://schemas.microsoft.com/office/drawing/2016/5/11/chartex" xmlns:cx6="http://schemas.microsoft.com/office/drawing/2016/5/12/chartex" xmlns:cx7="http://schemas.microsoft.com/office/drawing/2016/5/13/chartex" xmlns:cx8="http://schemas.microsoft.com/office/drawing/2016/5/14/chartex" xmlns:mc="http://schemas.openxmlformats.org/markup-compatibility/2006" xmlns:aink="http://schemas.microsoft.com/office/drawing/2016/ink" xmlns:am3d="http://schemas.microsoft.com/office/drawing/2017/model3d" xmlns:o="urn:schemas-microsoft-com:office:office" xmlns:r="http://schemas.openxmlformats.org/officeDocument/2006/relationships" xmlns:m="http://schemas.openxmlformats.org/officeDocument/2006/math" xmlns:v="urn:schemas-microsoft-com:vml" xmlns:wp14="http://schemas.microsoft.com/office/word/2010/wordprocessingDrawing" xmlns:wp="http://schemas.openxmlformats.org/drawingml/2006/wordprocessingDrawing" xmlns:w10="urn:schemas-microsoft-com:office:word" xmlns:w="http://schemas.openxmlformats.org/wordprocessingml/2006/main" xmlns:w14="http://schemas.microsoft.com/office/word/2010/wordml" xmlns:w15="http://schemas.microsoft.com/office/word/2012/wordml" xmlns:w16cex="http://schemas.microsoft.com/office/word/2018/wordml/cex" xmlns:w16cid="http://schemas.microsoft.com/office/word/2016/wordml/cid" xmlns:w16="http://schemas.microsoft.com/office/word/2018/wordml" xmlns:w16sdtdh="http://schemas.microsoft.com/office/word/2020/wordml/sdtdatahash" xmlns:w16se="http://schemas.microsoft.com/office/word/2015/wordml/symex" xmlns:wpg="http://schemas.microsoft.com/office/word/2010/wordprocessingGroup" xmlns:wpi="http://schemas.microsoft.com/office/word/2010/wordprocessingInk" xmlns:wne="http://schemas.microsoft.com/office/word/2006/wordml" xmlns:wps="http://schemas.microsoft.com/office/word/2010/wordprocessingShape" mc:Ignorable="w14 w15 w16se w16cid w16 w16cex w16sdtdh wp14">
   <w:body>
     <w:p>
       <w:pPr>
@@ -132,13 +132,24 @@
         <w:jc w:val="right"/>
       </w:pPr>
       <w:r>
-        <w:t xml:space="preserve">______________  </w:t>
+        <w:t>_____________</w:t>
+      </w:r>
+      <w:proofErr w:type="gramStart"/>
+      <w:r>
+        <w:t xml:space="preserve">_  </w:t>
       </w:r>
       <w:r>
         <w:rPr>
           <w:u w:val="single"/>
         </w:rPr>
-        <w:t>А.В. Пролетарский</w:t>
+        <w:t>А.В.</w:t>
+      </w:r>
+      <w:proofErr w:type="gramEnd"/>
+      <w:r>
+        <w:rPr>
+          <w:u w:val="single"/>
+        </w:rPr>
+        <w:t xml:space="preserve"> Пролетарский</w:t>
       </w:r>
     </w:p>
     <w:p>
@@ -148,7 +159,15 @@
         <w:jc w:val="right"/>
       </w:pPr>
       <w:r>
-        <w:t xml:space="preserve"> « __ » ____________ 2023 г.</w:t>
+        <w:t xml:space="preserve"> </w:t>
+      </w:r>
+      <w:proofErr w:type="gramStart"/>
+      <w:r>
+        <w:t>« _</w:t>
+      </w:r>
+      <w:proofErr w:type="gramEnd"/>
+      <w:r>
+        <w:t>_ » ____________ 2023 г.</w:t>
       </w:r>
     </w:p>
     <w:p/>
@@ -306,16 +325,10 @@
     </w:p>
     <w:tbl>
       <w:tblPr>
-        <w:tblStyle w:val="12"/>
         <w:tblW w:w="0" w:type="auto"/>
         <w:tblInd w:w="392" w:type="dxa"/>
         <w:tblLayout w:type="fixed"/>
-        <w:tblCellMar>
-          <w:top w:w="0" w:type="dxa"/>
-          <w:left w:w="108" w:type="dxa"/>
-          <w:bottom w:w="0" w:type="dxa"/>
-          <w:right w:w="108" w:type="dxa"/>
-        </w:tblCellMar>
+        <w:tblLook w:val="04A0" w:firstRow="1" w:lastRow="0" w:firstColumn="1" w:lastColumn="0" w:noHBand="0" w:noVBand="1"/>
       </w:tblPr>
       <w:tblGrid>
         <w:gridCol w:w="1735"/>
@@ -325,14 +338,6 @@
         <w:gridCol w:w="2668"/>
       </w:tblGrid>
       <w:tr>
-        <w:tblPrEx>
-          <w:tblCellMar>
-            <w:top w:w="0" w:type="dxa"/>
-            <w:left w:w="108" w:type="dxa"/>
-            <w:bottom w:w="0" w:type="dxa"/>
-            <w:right w:w="108" w:type="dxa"/>
-          </w:tblCellMar>
-        </w:tblPrEx>
         <w:tc>
           <w:tcPr>
             <w:tcW w:w="1735" w:type="dxa"/>
@@ -420,14 +425,6 @@
         </w:tc>
       </w:tr>
       <w:tr>
-        <w:tblPrEx>
-          <w:tblCellMar>
-            <w:top w:w="0" w:type="dxa"/>
-            <w:left w:w="108" w:type="dxa"/>
-            <w:bottom w:w="0" w:type="dxa"/>
-            <w:right w:w="108" w:type="dxa"/>
-          </w:tblCellMar>
-        </w:tblPrEx>
         <w:tc>
           <w:tcPr>
             <w:tcW w:w="1735" w:type="dxa"/>
@@ -547,14 +544,6 @@
         </w:tc>
       </w:tr>
       <w:tr>
-        <w:tblPrEx>
-          <w:tblCellMar>
-            <w:top w:w="0" w:type="dxa"/>
-            <w:left w:w="108" w:type="dxa"/>
-            <w:bottom w:w="0" w:type="dxa"/>
-            <w:right w:w="108" w:type="dxa"/>
-          </w:tblCellMar>
-        </w:tblPrEx>
         <w:tc>
           <w:tcPr>
             <w:tcW w:w="1735" w:type="dxa"/>
@@ -641,14 +630,6 @@
         </w:tc>
       </w:tr>
       <w:tr>
-        <w:tblPrEx>
-          <w:tblCellMar>
-            <w:top w:w="0" w:type="dxa"/>
-            <w:left w:w="108" w:type="dxa"/>
-            <w:bottom w:w="0" w:type="dxa"/>
-            <w:right w:w="108" w:type="dxa"/>
-          </w:tblCellMar>
-        </w:tblPrEx>
         <w:tc>
           <w:tcPr>
             <w:tcW w:w="1735" w:type="dxa"/>
@@ -729,14 +710,6 @@
         </w:tc>
       </w:tr>
       <w:tr>
-        <w:tblPrEx>
-          <w:tblCellMar>
-            <w:top w:w="0" w:type="dxa"/>
-            <w:left w:w="108" w:type="dxa"/>
-            <w:bottom w:w="0" w:type="dxa"/>
-            <w:right w:w="108" w:type="dxa"/>
-          </w:tblCellMar>
-        </w:tblPrEx>
         <w:tc>
           <w:tcPr>
             <w:tcW w:w="1735" w:type="dxa"/>
@@ -850,14 +823,6 @@
         </w:tc>
       </w:tr>
       <w:tr>
-        <w:tblPrEx>
-          <w:tblCellMar>
-            <w:top w:w="0" w:type="dxa"/>
-            <w:left w:w="108" w:type="dxa"/>
-            <w:bottom w:w="0" w:type="dxa"/>
-            <w:right w:w="108" w:type="dxa"/>
-          </w:tblCellMar>
-        </w:tblPrEx>
         <w:tc>
           <w:tcPr>
             <w:tcW w:w="1735" w:type="dxa"/>
@@ -1052,12 +1017,13 @@
         <w:rPr>
           <w:caps/>
         </w:rPr>
+        <w:lastRenderedPageBreak/>
         <w:t>1 Введение</w:t>
       </w:r>
     </w:p>
     <w:p>
       <w:pPr>
-        <w:pStyle w:val="31"/>
+        <w:pStyle w:val="ac"/>
       </w:pPr>
       <w:r>
         <w:t>Настоящее техническое задание распространяется на разработку программной подсистемы имитационного моделирования заданных в виде систем дифференциальных уравнений процессов [подсистема], используемой для решения систем дифференциальных уравнений и предназначенной для имитационного моделирования динамических процессов в адаптивной среде разработки SIMODO.</w:t>
@@ -1065,7 +1031,7 @@
     </w:p>
     <w:p>
       <w:pPr>
-        <w:pStyle w:val="31"/>
+        <w:pStyle w:val="ac"/>
       </w:pPr>
       <w:r>
         <w:t>Актуальность данной разработки обосновывается отсутствием аналогов, предназначенных для работы в рамках адаптивной среды разработки SIMODO. Возможными пользователями подсистемы являются пользователи адаптивной среды разработки SIMODO.</w:t>
@@ -1073,39 +1039,213 @@
     </w:p>
     <w:p>
       <w:pPr>
+        <w:pStyle w:val="1"/>
+        <w:spacing w:after="240" w:line="360" w:lineRule="auto"/>
+      </w:pPr>
+      <w:r>
+        <w:t>2 Основания для разработки</w:t>
+      </w:r>
+    </w:p>
+    <w:p>
+      <w:pPr>
+        <w:spacing w:line="480" w:lineRule="auto"/>
+        <w:ind w:firstLine="720"/>
+        <w:jc w:val="both"/>
+      </w:pPr>
+      <w:r>
+        <w:t>Подсистема разрабатывается в соответствии с тематикой кафедры «Компьютерные системы и сети».</w:t>
+      </w:r>
+    </w:p>
+    <w:p>
+      <w:pPr>
+        <w:pStyle w:val="1"/>
+      </w:pPr>
+      <w:r>
+        <w:t>3 Назначение разработки</w:t>
+      </w:r>
+    </w:p>
+    <w:p>
+      <w:pPr>
+        <w:spacing w:line="480" w:lineRule="auto"/>
+        <w:ind w:firstLine="720"/>
+        <w:jc w:val="both"/>
+      </w:pPr>
+      <w:r>
+        <w:t>Основное назначение подсистемы заключается в расчёте моделей, заданных системами дифференциальных уравнений. Подсистема предназначена для имитационного моделирования динамических процессов студентами кафедры «Системы автоматического управления» в адаптивной среде разработки SIMODO.</w:t>
+      </w:r>
+    </w:p>
+    <w:p>
+      <w:pPr>
+        <w:pStyle w:val="1"/>
+      </w:pPr>
+      <w:r>
+        <w:t>4 Исходные данные, цели и задачи</w:t>
+      </w:r>
+    </w:p>
+    <w:p>
+      <w:pPr>
         <w:pStyle w:val="2"/>
-        <w:spacing w:after="240" w:line="360" w:lineRule="auto"/>
-      </w:pPr>
-      <w:r>
-        <w:t>2 Основания для разработки</w:t>
-      </w:r>
-    </w:p>
-    <w:p>
-      <w:pPr>
-        <w:spacing w:line="480" w:lineRule="auto"/>
-        <w:ind w:left="0" w:firstLine="720"/>
+      </w:pPr>
+      <w:r>
+        <w:t xml:space="preserve">4.1 Исходные данные </w:t>
+      </w:r>
+    </w:p>
+    <w:p>
+      <w:pPr>
+        <w:spacing w:line="480" w:lineRule="auto"/>
+        <w:ind w:firstLine="720"/>
         <w:jc w:val="both"/>
       </w:pPr>
       <w:r>
-        <w:t>Подсистема разрабатывается в соответствии с тематикой кафедры «Компьютерные системы и сети».</w:t>
-      </w:r>
+        <w:t>4.1.1 Исходными данными для разработки являются следующие материалы:</w:t>
+      </w:r>
+    </w:p>
+    <w:p>
+      <w:pPr>
+        <w:spacing w:line="480" w:lineRule="auto"/>
+        <w:ind w:firstLine="720"/>
+        <w:jc w:val="both"/>
+      </w:pPr>
+      <w:r>
+        <w:t xml:space="preserve">4.1.1.1 Иванова Г.С., Жильцов А.И., Фетисов М.В., </w:t>
+      </w:r>
+      <w:proofErr w:type="spellStart"/>
+      <w:r>
+        <w:t>Чулин</w:t>
+      </w:r>
+      <w:proofErr w:type="spellEnd"/>
+      <w:r>
+        <w:t xml:space="preserve"> Н.А., Юдин А.Е. Адаптивная система моделирования. — Автоматизация. Современные технологии, номер 11 за 2020 год, стр. 500.</w:t>
+      </w:r>
+    </w:p>
+    <w:p>
+      <w:pPr>
+        <w:spacing w:line="480" w:lineRule="auto"/>
+        <w:ind w:firstLine="720"/>
+        <w:jc w:val="both"/>
+      </w:pPr>
+      <w:r>
+        <w:lastRenderedPageBreak/>
+        <w:t xml:space="preserve">4.1.1.2 Численные методы интегрирования, решения дифференциальных уравнений и задач </w:t>
+      </w:r>
+      <w:proofErr w:type="gramStart"/>
+      <w:r>
+        <w:t>оптимизации :</w:t>
+      </w:r>
+      <w:proofErr w:type="gramEnd"/>
+      <w:r>
+        <w:t xml:space="preserve"> учебное пособие / А. А. Федотов, П. В. Храпов. — </w:t>
+      </w:r>
+      <w:proofErr w:type="gramStart"/>
+      <w:r>
+        <w:t>Москва :</w:t>
+      </w:r>
+      <w:proofErr w:type="gramEnd"/>
+      <w:r>
+        <w:t xml:space="preserve"> Издательство МГТУ им. Н. Э. Баумана, 2015. — 76, [2] с.: ил.</w:t>
+      </w:r>
+    </w:p>
+    <w:p>
+      <w:pPr>
+        <w:spacing w:line="480" w:lineRule="auto"/>
+        <w:ind w:firstLine="708"/>
+        <w:jc w:val="both"/>
+      </w:pPr>
+      <w:r>
+        <w:t xml:space="preserve">4.1.1.3 Адаптивная среда разработки SIMODO URL: </w:t>
+      </w:r>
+      <w:hyperlink r:id="rId7" w:history="1">
+        <w:r>
+          <w:rPr>
+            <w:rStyle w:val="a5"/>
+            <w:color w:val="000000"/>
+            <w:u w:val="none"/>
+          </w:rPr>
+          <w:t>https://bmstu.codes/lsx/simodo-loom/simodo-edit</w:t>
+        </w:r>
+      </w:hyperlink>
+      <w:r>
+        <w:t>.</w:t>
+      </w:r>
+    </w:p>
+    <w:p>
+      <w:pPr>
+        <w:spacing w:line="480" w:lineRule="auto"/>
+        <w:ind w:firstLine="708"/>
+        <w:jc w:val="both"/>
+      </w:pPr>
+      <w:r>
+        <w:t xml:space="preserve">4.1.1.4 Библиотека для разработки предметно-ориентированных языков SIMODO </w:t>
+      </w:r>
+      <w:proofErr w:type="spellStart"/>
+      <w:r>
+        <w:t>stars</w:t>
+      </w:r>
+      <w:proofErr w:type="spellEnd"/>
+      <w:r>
+        <w:t xml:space="preserve">. URL: </w:t>
+      </w:r>
+      <w:hyperlink r:id="rId8" w:history="1">
+        <w:r>
+          <w:rPr>
+            <w:rStyle w:val="a5"/>
+            <w:color w:val="000000"/>
+            <w:u w:val="none"/>
+          </w:rPr>
+          <w:t>https://bmstu.codes/lsx/simodo/stars</w:t>
+        </w:r>
+      </w:hyperlink>
+    </w:p>
+    <w:p>
+      <w:pPr>
+        <w:spacing w:line="480" w:lineRule="auto"/>
+        <w:ind w:firstLine="708"/>
+        <w:jc w:val="both"/>
+      </w:pPr>
+      <w:r>
+        <w:t xml:space="preserve">4.1.1.5 Библиотека для разработки предметно-ориентированных языков SIMODO </w:t>
+      </w:r>
+      <w:proofErr w:type="spellStart"/>
+      <w:r>
+        <w:t>loom</w:t>
+      </w:r>
+      <w:proofErr w:type="spellEnd"/>
+      <w:r>
+        <w:t xml:space="preserve">. URL: </w:t>
+      </w:r>
+      <w:hyperlink r:id="rId9" w:history="1">
+        <w:r>
+          <w:rPr>
+            <w:rStyle w:val="a5"/>
+            <w:color w:val="000000"/>
+            <w:u w:val="none"/>
+          </w:rPr>
+          <w:t>https://bmstu.codes/lsx/simodo-loom/loom</w:t>
+        </w:r>
+      </w:hyperlink>
     </w:p>
     <w:p>
       <w:pPr>
         <w:pStyle w:val="2"/>
       </w:pPr>
       <w:r>
-        <w:t>3 Назначение разработки</w:t>
-      </w:r>
-    </w:p>
-    <w:p>
-      <w:pPr>
-        <w:spacing w:line="480" w:lineRule="auto"/>
-        <w:ind w:left="0" w:firstLine="720"/>
+        <w:rPr>
+          <w:caps/>
+        </w:rPr>
+        <w:t xml:space="preserve">4.2 </w:t>
+      </w:r>
+      <w:r>
+        <w:t>Цель работы</w:t>
+      </w:r>
+    </w:p>
+    <w:p>
+      <w:pPr>
+        <w:spacing w:line="480" w:lineRule="auto"/>
+        <w:ind w:firstLine="720"/>
         <w:jc w:val="both"/>
       </w:pPr>
       <w:r>
-        <w:t>Основное назначение подсистемы заключается в расчёте моделей, заданных системами дифференциальных уравнений. Подсистема предназначена для имитационного моделирования динамических процессов студентами кафедры «Системы автоматического управления» в адаптивной среде разработки SIMODO.</w:t>
+        <w:t>Целью работы является прототип подсистемы для расчёта систем дифференциальных уравнений и для имитационного моделирования динамических процессов в адаптивной среде разработки SIMODO.</w:t>
       </w:r>
     </w:p>
     <w:p>
@@ -1113,488 +1253,202 @@
         <w:pStyle w:val="2"/>
       </w:pPr>
       <w:r>
-        <w:t>4 Исходные данные, цели и задачи</w:t>
-      </w:r>
-    </w:p>
-    <w:p>
-      <w:pPr>
-        <w:pStyle w:val="3"/>
-      </w:pPr>
-      <w:r>
-        <w:t xml:space="preserve">4.1 Исходные данные </w:t>
-      </w:r>
-    </w:p>
-    <w:p>
-      <w:pPr>
-        <w:spacing w:line="480" w:lineRule="auto"/>
-        <w:ind w:left="0" w:firstLine="720"/>
+        <w:t>4.3 Решаемые задачи</w:t>
+      </w:r>
+    </w:p>
+    <w:p>
+      <w:pPr>
+        <w:spacing w:line="480" w:lineRule="auto"/>
+        <w:ind w:firstLine="720"/>
         <w:jc w:val="both"/>
-      </w:pPr>
-      <w:r>
-        <w:t>4.1.1 Исходными данными для разработки являются следующие материалы:</w:t>
-      </w:r>
-    </w:p>
-    <w:p>
-      <w:pPr>
-        <w:spacing w:line="480" w:lineRule="auto"/>
-        <w:ind w:left="0" w:firstLine="720"/>
+        <w:rPr>
+          <w:caps/>
+        </w:rPr>
+      </w:pPr>
+      <w:r>
+        <w:rPr>
+          <w:caps/>
+        </w:rPr>
+        <w:t>4.3.1 В</w:t>
+      </w:r>
+      <w:r>
+        <w:t xml:space="preserve">ыполнение анализа существующих библиотек и фреймворков поддержки </w:t>
+      </w:r>
+      <w:proofErr w:type="spellStart"/>
+      <w:r>
+        <w:t>межпроцессного</w:t>
+      </w:r>
+      <w:proofErr w:type="spellEnd"/>
+      <w:r>
+        <w:t xml:space="preserve"> взаимодействия.</w:t>
+      </w:r>
+    </w:p>
+    <w:p>
+      <w:pPr>
+        <w:spacing w:line="480" w:lineRule="auto"/>
+        <w:ind w:firstLine="720"/>
         <w:jc w:val="both"/>
-      </w:pPr>
-      <w:r>
-        <w:t xml:space="preserve">4.1.1.1 </w:t>
-      </w:r>
-      <w:r>
-        <w:rPr>
-          <w:strike w:val="0"/>
-        </w:rPr>
-        <w:t>Иванова Г.С., Жильцов А.И., Фетисов М.В., Чулин Н.А., Юдин А.Е. Адаптивная система моделирования. — Автоматизация. Современные технологии, номер 11 за 2020 год, стр. 500.</w:t>
-      </w:r>
-    </w:p>
-    <w:p>
-      <w:pPr>
-        <w:spacing w:line="480" w:lineRule="auto"/>
-        <w:ind w:left="0" w:firstLine="720"/>
+        <w:rPr>
+          <w:caps/>
+        </w:rPr>
+      </w:pPr>
+      <w:r>
+        <w:rPr>
+          <w:caps/>
+        </w:rPr>
+        <w:t>4.3.2 Р</w:t>
+      </w:r>
+      <w:r>
+        <w:t>азработка протокола взаимодействия с адаптивной системой моделирования SIMODO.</w:t>
+      </w:r>
+    </w:p>
+    <w:p>
+      <w:pPr>
+        <w:spacing w:line="480" w:lineRule="auto"/>
+        <w:ind w:firstLine="720"/>
         <w:jc w:val="both"/>
         <w:rPr>
-          <w:strike w:val="0"/>
-        </w:rPr>
-      </w:pPr>
-      <w:r>
-        <w:t>4.1.1.2</w:t>
-      </w:r>
-      <w:r>
-        <w:rPr>
-          <w:strike w:val="0"/>
-        </w:rPr>
-        <w:t xml:space="preserve"> Численные методы интегрирования, решения дифференциальных уравнений и задач оптимизации : учебное пособие / А. А. Федотов, П. В. Храпов. — Москва : Издательство МГТУ им. Н. Э. Баумана, 2015. — 76, [2] с.: ил.</w:t>
-      </w:r>
-    </w:p>
-    <w:p>
-      <w:pPr>
-        <w:spacing w:line="480" w:lineRule="auto"/>
-        <w:ind w:left="0" w:firstLine="708"/>
+          <w:caps/>
+        </w:rPr>
+      </w:pPr>
+      <w:r>
+        <w:rPr>
+          <w:caps/>
+        </w:rPr>
+        <w:t>4.3.3 В</w:t>
+      </w:r>
+      <w:r>
+        <w:t>ыбор методов решения систем дифференциальных уравнений.</w:t>
+      </w:r>
+    </w:p>
+    <w:p>
+      <w:pPr>
+        <w:spacing w:line="480" w:lineRule="auto"/>
+        <w:ind w:firstLine="720"/>
         <w:jc w:val="both"/>
       </w:pPr>
       <w:r>
         <w:rPr>
-          <w:strike w:val="0"/>
-        </w:rPr>
-        <w:t xml:space="preserve">4.1.1.3 </w:t>
-      </w:r>
-      <w:r>
-        <w:rPr>
-          <w:strike w:val="0"/>
-          <w:color w:val="000000"/>
-          <w:u w:val="none"/>
-        </w:rPr>
-        <w:t xml:space="preserve">Адаптивная среда разработки SIMODO URL: </w:t>
-      </w:r>
-      <w:r>
-        <w:rPr>
-          <w:rStyle w:val="14"/>
-          <w:strike w:val="0"/>
-          <w:color w:val="000000"/>
-          <w:u w:val="none"/>
-        </w:rPr>
-        <w:fldChar w:fldCharType="begin"/>
-      </w:r>
-      <w:r>
-        <w:rPr>
-          <w:rStyle w:val="14"/>
-          <w:strike w:val="0"/>
-          <w:color w:val="000000"/>
-          <w:u w:val="none"/>
-        </w:rPr>
-        <w:instrText xml:space="preserve">HYPERLINK "https://bmstu.codes/lsx/simodo-loom/simodo-edit"</w:instrText>
-      </w:r>
-      <w:r>
-        <w:rPr>
-          <w:rStyle w:val="14"/>
-          <w:strike w:val="0"/>
-          <w:color w:val="000000"/>
-          <w:u w:val="none"/>
-        </w:rPr>
-        <w:fldChar w:fldCharType="separate"/>
-      </w:r>
-      <w:r>
-        <w:rPr>
-          <w:rStyle w:val="14"/>
-          <w:strike w:val="0"/>
-          <w:color w:val="000000"/>
-          <w:u w:val="none"/>
-        </w:rPr>
-        <w:t>https://bmstu.codes/lsx/simodo-loom/simodo-edit</w:t>
-      </w:r>
-      <w:r>
-        <w:rPr>
-          <w:rStyle w:val="14"/>
-          <w:strike w:val="0"/>
-          <w:color w:val="000000"/>
-          <w:u w:val="none"/>
-        </w:rPr>
-        <w:fldChar w:fldCharType="end"/>
-      </w:r>
-      <w:r>
-        <w:rPr>
-          <w:color w:val="000000"/>
-          <w:u w:val="none"/>
-        </w:rPr>
-        <w:t>.</w:t>
-      </w:r>
-    </w:p>
-    <w:p>
-      <w:pPr>
-        <w:spacing w:line="480" w:lineRule="auto"/>
-        <w:ind w:left="0" w:firstLine="708"/>
+          <w:caps/>
+        </w:rPr>
+        <w:t>4.3.4 В</w:t>
+      </w:r>
+      <w:r>
+        <w:t>ыбор модели жизненного цикла, архитектуры, подхода, технологии, методов, стандартов и средств разработки.</w:t>
+      </w:r>
+    </w:p>
+    <w:p>
+      <w:pPr>
+        <w:spacing w:line="480" w:lineRule="auto"/>
+        <w:ind w:firstLine="720"/>
         <w:jc w:val="both"/>
-        <w:rPr>
-          <w:color w:val="000000"/>
-          <w:u w:val="none"/>
-        </w:rPr>
-      </w:pPr>
-      <w:r>
-        <w:t>4.1.1.4 Библиотека для разработки предметно-ориентированных языков SIMODO stars. URL</w:t>
-      </w:r>
-      <w:r>
-        <w:rPr>
-          <w:color w:val="000000"/>
-          <w:u w:val="none"/>
-        </w:rPr>
-        <w:t xml:space="preserve">: </w:t>
-      </w:r>
-      <w:r>
-        <w:rPr>
-          <w:rStyle w:val="14"/>
-          <w:color w:val="000000"/>
-          <w:u w:val="none"/>
-        </w:rPr>
-        <w:fldChar w:fldCharType="begin"/>
-      </w:r>
-      <w:r>
-        <w:rPr>
-          <w:rStyle w:val="14"/>
-          <w:color w:val="000000"/>
-          <w:u w:val="none"/>
-        </w:rPr>
-        <w:instrText xml:space="preserve">HYPERLINK "https://bmstu.codes/lsx/simodo/stars"</w:instrText>
-      </w:r>
-      <w:r>
-        <w:rPr>
-          <w:rStyle w:val="14"/>
-          <w:color w:val="000000"/>
-          <w:u w:val="none"/>
-        </w:rPr>
-        <w:fldChar w:fldCharType="separate"/>
-      </w:r>
-      <w:r>
-        <w:rPr>
-          <w:rStyle w:val="14"/>
-          <w:color w:val="000000"/>
-          <w:u w:val="none"/>
-        </w:rPr>
-        <w:t>https://bmstu.codes/lsx/simodo/stars</w:t>
-      </w:r>
-      <w:r>
-        <w:rPr>
-          <w:rStyle w:val="14"/>
-          <w:color w:val="000000"/>
-          <w:u w:val="none"/>
-        </w:rPr>
-        <w:fldChar w:fldCharType="end"/>
-      </w:r>
-    </w:p>
-    <w:p>
-      <w:pPr>
-        <w:spacing w:line="480" w:lineRule="auto"/>
-        <w:ind w:left="0" w:firstLine="708"/>
+      </w:pPr>
+      <w:r>
+        <w:t>4.3.5 Анализ требований технического задания с точки зрения выбранной технологии и уточнение требований к информационной системе: техническим средствам, внешним интерфейсам, а также к надежности.</w:t>
+      </w:r>
+    </w:p>
+    <w:p>
+      <w:pPr>
+        <w:spacing w:line="480" w:lineRule="auto"/>
+        <w:ind w:firstLine="720"/>
         <w:jc w:val="both"/>
-        <w:rPr>
-          <w:color w:val="000000"/>
-        </w:rPr>
-      </w:pPr>
-      <w:r>
-        <w:t>4.1.1.5 Библиотека для разработки предмет</w:t>
-      </w:r>
-      <w:r>
-        <w:rPr>
-          <w:color w:val="000000"/>
-        </w:rPr>
-        <w:t>но-ориентированных языков SIMODO loom. UR</w:t>
-      </w:r>
-      <w:r>
-        <w:rPr>
-          <w:color w:val="000000"/>
-          <w:u w:val="none"/>
-        </w:rPr>
-        <w:t xml:space="preserve">L: </w:t>
-      </w:r>
-      <w:r>
-        <w:rPr>
-          <w:rStyle w:val="14"/>
-          <w:color w:val="000000"/>
-          <w:u w:val="none"/>
-        </w:rPr>
-        <w:fldChar w:fldCharType="begin"/>
-      </w:r>
-      <w:r>
-        <w:rPr>
-          <w:rStyle w:val="14"/>
-          <w:color w:val="000000"/>
-          <w:u w:val="none"/>
-        </w:rPr>
-        <w:instrText xml:space="preserve">HYPERLINK "https://bmstu.codes/lsx/simodo-loom/loom"</w:instrText>
-      </w:r>
-      <w:r>
-        <w:rPr>
-          <w:rStyle w:val="14"/>
-          <w:color w:val="000000"/>
-          <w:u w:val="none"/>
-        </w:rPr>
-        <w:fldChar w:fldCharType="separate"/>
-      </w:r>
-      <w:r>
-        <w:rPr>
-          <w:rStyle w:val="14"/>
-          <w:color w:val="000000"/>
-          <w:u w:val="none"/>
-        </w:rPr>
-        <w:t>https://bmstu.codes/lsx/simodo-loom/loom</w:t>
-      </w:r>
-      <w:r>
-        <w:rPr>
-          <w:rStyle w:val="14"/>
-          <w:color w:val="000000"/>
-          <w:u w:val="none"/>
-        </w:rPr>
-        <w:fldChar w:fldCharType="end"/>
-      </w:r>
-    </w:p>
-    <w:p>
-      <w:pPr>
-        <w:pStyle w:val="3"/>
-      </w:pPr>
-      <w:r>
-        <w:rPr>
-          <w:caps/>
-        </w:rPr>
-        <w:t xml:space="preserve">4.2 </w:t>
-      </w:r>
-      <w:r>
-        <w:t>Цель работы</w:t>
-      </w:r>
-    </w:p>
-    <w:p>
-      <w:pPr>
-        <w:spacing w:line="480" w:lineRule="auto"/>
-        <w:ind w:left="0" w:firstLine="720"/>
+      </w:pPr>
+      <w:r>
+        <w:t>4.3.6 Анализ требований технического задания и разработка спецификаций проектируемого программного обеспечения.</w:t>
+      </w:r>
+    </w:p>
+    <w:p>
+      <w:pPr>
+        <w:spacing w:line="480" w:lineRule="auto"/>
+        <w:ind w:firstLine="720"/>
         <w:jc w:val="both"/>
       </w:pPr>
       <w:r>
-        <w:t>Целью работы является прототип подсистемы для расчёта систем дифференциальных уравнений и для имитационного моделирования динамических процессов в адаптивной среде разработки SIMODO.</w:t>
-      </w:r>
-    </w:p>
-    <w:p>
-      <w:pPr>
-        <w:pStyle w:val="3"/>
-      </w:pPr>
-      <w:r>
-        <w:t>4.3 Решаемые задачи</w:t>
-      </w:r>
-    </w:p>
-    <w:p>
-      <w:pPr>
-        <w:spacing w:line="480" w:lineRule="auto"/>
-        <w:ind w:left="0" w:firstLine="720"/>
+        <w:lastRenderedPageBreak/>
+        <w:t>4.3.7 Разработка структуры программного обеспечения и определение спецификаций его компонентов.</w:t>
+      </w:r>
+    </w:p>
+    <w:p>
+      <w:pPr>
+        <w:spacing w:line="480" w:lineRule="auto"/>
+        <w:ind w:firstLine="720"/>
         <w:jc w:val="both"/>
-        <w:rPr>
-          <w:caps/>
-        </w:rPr>
-      </w:pPr>
-      <w:r>
-        <w:rPr>
-          <w:caps/>
-        </w:rPr>
-        <w:t>4.3.1 В</w:t>
-      </w:r>
-      <w:r>
-        <w:t>ыполнение анализа существующих библиотек и фреймворков поддержки межпроцессного взаимодействия.</w:t>
-      </w:r>
-    </w:p>
-    <w:p>
-      <w:pPr>
-        <w:spacing w:line="480" w:lineRule="auto"/>
-        <w:ind w:left="0" w:firstLine="720"/>
+      </w:pPr>
+      <w:r>
+        <w:t>4.3.8 Проектирование подсистемы сервера имитационного моделирования и подсистемы интеграции с адаптивной средой разработки.</w:t>
+      </w:r>
+    </w:p>
+    <w:p>
+      <w:pPr>
+        <w:spacing w:line="480" w:lineRule="auto"/>
+        <w:ind w:firstLine="720"/>
         <w:jc w:val="both"/>
-        <w:rPr>
-          <w:caps/>
-        </w:rPr>
-      </w:pPr>
-      <w:r>
-        <w:rPr>
-          <w:caps/>
-        </w:rPr>
-        <w:t>4.3.2 Р</w:t>
-      </w:r>
-      <w:r>
-        <w:t>азработка протокола взаимодействия с адаптивной системой моделирования SIMODO.</w:t>
-      </w:r>
-    </w:p>
-    <w:p>
-      <w:pPr>
-        <w:spacing w:line="480" w:lineRule="auto"/>
-        <w:ind w:left="0" w:firstLine="720"/>
+      </w:pPr>
+      <w:r>
+        <w:t>4.3.9 Реализация компонентов с использованием выбранных средств и их автономное тестирование.</w:t>
+      </w:r>
+    </w:p>
+    <w:p>
+      <w:pPr>
+        <w:spacing w:line="480" w:lineRule="auto"/>
+        <w:ind w:firstLine="720"/>
         <w:jc w:val="both"/>
-        <w:rPr>
-          <w:caps/>
-        </w:rPr>
-      </w:pPr>
-      <w:r>
-        <w:rPr>
-          <w:caps/>
-        </w:rPr>
-        <w:t>4.3.3 В</w:t>
-      </w:r>
-      <w:r>
-        <w:t>ыбор методов решения систем дифференциальных уравнений.</w:t>
-      </w:r>
-    </w:p>
-    <w:p>
-      <w:pPr>
-        <w:spacing w:line="480" w:lineRule="auto"/>
-        <w:ind w:left="0" w:firstLine="720"/>
+      </w:pPr>
+      <w:r>
+        <w:t>4.3.10 Сборка программного обеспечения и его комплексное тестирование.</w:t>
+      </w:r>
+    </w:p>
+    <w:p>
+      <w:pPr>
+        <w:spacing w:line="480" w:lineRule="auto"/>
+        <w:ind w:firstLine="720"/>
         <w:jc w:val="both"/>
       </w:pPr>
       <w:r>
-        <w:rPr>
-          <w:caps/>
-        </w:rPr>
-        <w:t>4.3.4 В</w:t>
-      </w:r>
-      <w:r>
-        <w:t>ыбор модели жизненного цикла, архитектуры, подхода, технологии, методов, стандартов и средств разработки.</w:t>
-      </w:r>
-    </w:p>
-    <w:p>
-      <w:pPr>
-        <w:spacing w:line="480" w:lineRule="auto"/>
-        <w:ind w:left="0" w:firstLine="720"/>
+        <w:t>4.3.1</w:t>
+      </w:r>
+      <w:r>
+        <w:t>1</w:t>
+      </w:r>
+      <w:r>
+        <w:t xml:space="preserve"> Разработка технологии непрерывной доставки</w:t>
+      </w:r>
+    </w:p>
+    <w:p>
+      <w:pPr>
+        <w:spacing w:line="480" w:lineRule="auto"/>
+        <w:ind w:firstLine="720"/>
         <w:jc w:val="both"/>
       </w:pPr>
       <w:r>
-        <w:t>4.3.5 Анализ требований технического задания с точки зрения выбранной технологии и уточнение требований к информационной системе: техническим средствам, внешним интерфейсам, а также к надежности.</w:t>
-      </w:r>
-    </w:p>
-    <w:p>
-      <w:pPr>
-        <w:spacing w:line="480" w:lineRule="auto"/>
-        <w:ind w:left="0" w:firstLine="720"/>
-        <w:jc w:val="both"/>
-      </w:pPr>
-      <w:r>
-        <w:t>4.3.6 Анализ требований технического задания и разработка спецификаций проектируемого программного обеспечения.</w:t>
-      </w:r>
-    </w:p>
-    <w:p>
-      <w:pPr>
-        <w:spacing w:line="480" w:lineRule="auto"/>
-        <w:ind w:left="0" w:firstLine="720"/>
-        <w:jc w:val="both"/>
-      </w:pPr>
-      <w:r>
-        <w:t>4.3.7 Разработка структуры программного обеспечения и определение спецификаций его компонентов.</w:t>
-      </w:r>
-    </w:p>
-    <w:p>
-      <w:pPr>
-        <w:spacing w:line="480" w:lineRule="auto"/>
-        <w:ind w:left="0" w:firstLine="720"/>
-        <w:jc w:val="both"/>
-      </w:pPr>
-      <w:r>
-        <w:t>4.3.8 Проектирование подсистемы сервера имитационного моделирования и подсистемы интеграции с адаптивной средой разработки.</w:t>
-      </w:r>
-    </w:p>
-    <w:p>
-      <w:pPr>
-        <w:spacing w:line="480" w:lineRule="auto"/>
-        <w:ind w:left="0" w:firstLine="720"/>
-        <w:jc w:val="both"/>
-      </w:pPr>
-      <w:r>
-        <w:t>4.3.9 Реализация компонентов с использованием выбранных средств и их автономное тестирование.</w:t>
-      </w:r>
-    </w:p>
-    <w:p>
-      <w:pPr>
-        <w:spacing w:line="480" w:lineRule="auto"/>
-        <w:ind w:left="0" w:firstLine="720"/>
-        <w:jc w:val="both"/>
-      </w:pPr>
-      <w:r>
-        <w:t>4.3.10 Сборка программного обеспечения и его комплексное тестирование.</w:t>
-      </w:r>
-    </w:p>
-    <w:p>
-      <w:pPr>
-        <w:spacing w:line="480" w:lineRule="auto"/>
-        <w:ind w:left="0" w:firstLine="720"/>
-        <w:jc w:val="both"/>
-      </w:pPr>
-      <w:r>
         <w:t>4.3.1</w:t>
       </w:r>
       <w:r>
-        <w:rPr>
-          <w:rFonts w:hint="default"/>
-          <w:lang w:val="en-US"/>
-        </w:rPr>
-        <w:t>1</w:t>
-      </w:r>
-      <w:r>
-        <w:t xml:space="preserve"> Разработка технологии непрерывной доставки</w:t>
-      </w:r>
-    </w:p>
-    <w:p>
-      <w:pPr>
-        <w:spacing w:line="480" w:lineRule="auto"/>
-        <w:ind w:left="0" w:firstLine="720"/>
-        <w:jc w:val="both"/>
-      </w:pPr>
-      <w:r>
-        <w:t>4.3.1</w:t>
-      </w:r>
-      <w:r>
-        <w:rPr>
-          <w:rFonts w:hint="default"/>
-          <w:lang w:val="en-US"/>
-        </w:rPr>
         <w:t>2</w:t>
       </w:r>
-      <w:bookmarkStart w:id="0" w:name="_GoBack"/>
-      <w:bookmarkEnd w:id="0"/>
       <w:r>
         <w:t xml:space="preserve"> Разработка технологии тестирования</w:t>
       </w:r>
     </w:p>
     <w:p>
       <w:pPr>
+        <w:pStyle w:val="1"/>
+      </w:pPr>
+      <w:r>
+        <w:t>5 Требования программному изделию</w:t>
+      </w:r>
+    </w:p>
+    <w:p>
+      <w:pPr>
         <w:pStyle w:val="2"/>
       </w:pPr>
       <w:r>
-        <w:t>5 Требования программному изделию</w:t>
-      </w:r>
-    </w:p>
-    <w:p>
-      <w:pPr>
-        <w:pStyle w:val="3"/>
-      </w:pPr>
-      <w:r>
         <w:t>5.1 Требования к функциональным характеристикам</w:t>
       </w:r>
     </w:p>
     <w:p>
       <w:pPr>
-        <w:pStyle w:val="3"/>
+        <w:pStyle w:val="2"/>
       </w:pPr>
       <w:r>
         <w:t>5.1.1 Выполняемые функции</w:t>
@@ -1607,11 +1461,10 @@
           <w:numId w:val="2"/>
         </w:numPr>
         <w:tabs>
+          <w:tab w:val="clear" w:pos="1260"/>
           <w:tab w:val="left" w:pos="900"/>
-          <w:tab w:val="clear" w:pos="1260"/>
         </w:tabs>
         <w:spacing w:line="480" w:lineRule="auto"/>
-        <w:ind w:left="1260" w:hanging="420"/>
         <w:jc w:val="both"/>
       </w:pPr>
       <w:r>
@@ -1625,11 +1478,10 @@
           <w:numId w:val="2"/>
         </w:numPr>
         <w:tabs>
+          <w:tab w:val="clear" w:pos="1260"/>
           <w:tab w:val="left" w:pos="900"/>
-          <w:tab w:val="clear" w:pos="1260"/>
         </w:tabs>
         <w:spacing w:line="480" w:lineRule="auto"/>
-        <w:ind w:left="1260" w:hanging="420"/>
         <w:jc w:val="both"/>
       </w:pPr>
       <w:r>
@@ -1643,11 +1495,10 @@
           <w:numId w:val="2"/>
         </w:numPr>
         <w:tabs>
+          <w:tab w:val="clear" w:pos="1260"/>
           <w:tab w:val="left" w:pos="900"/>
-          <w:tab w:val="clear" w:pos="1260"/>
         </w:tabs>
         <w:spacing w:line="480" w:lineRule="auto"/>
-        <w:ind w:left="1260" w:hanging="420"/>
         <w:jc w:val="both"/>
       </w:pPr>
       <w:r>
@@ -1661,11 +1512,10 @@
           <w:numId w:val="2"/>
         </w:numPr>
         <w:tabs>
+          <w:tab w:val="clear" w:pos="1260"/>
           <w:tab w:val="left" w:pos="900"/>
-          <w:tab w:val="clear" w:pos="1260"/>
         </w:tabs>
         <w:spacing w:line="480" w:lineRule="auto"/>
-        <w:ind w:left="1260" w:hanging="420"/>
         <w:jc w:val="both"/>
       </w:pPr>
       <w:r>
@@ -1679,11 +1529,10 @@
           <w:numId w:val="2"/>
         </w:numPr>
         <w:tabs>
+          <w:tab w:val="clear" w:pos="1260"/>
           <w:tab w:val="left" w:pos="900"/>
-          <w:tab w:val="clear" w:pos="1260"/>
         </w:tabs>
         <w:spacing w:line="480" w:lineRule="auto"/>
-        <w:ind w:left="1260" w:hanging="420"/>
         <w:jc w:val="both"/>
       </w:pPr>
       <w:r>
@@ -1697,11 +1546,10 @@
           <w:numId w:val="2"/>
         </w:numPr>
         <w:tabs>
+          <w:tab w:val="clear" w:pos="1260"/>
           <w:tab w:val="left" w:pos="900"/>
-          <w:tab w:val="clear" w:pos="1260"/>
         </w:tabs>
         <w:spacing w:line="480" w:lineRule="auto"/>
-        <w:ind w:left="1260" w:hanging="420"/>
         <w:jc w:val="both"/>
       </w:pPr>
       <w:r>
@@ -1715,11 +1563,10 @@
           <w:numId w:val="2"/>
         </w:numPr>
         <w:tabs>
+          <w:tab w:val="clear" w:pos="1260"/>
           <w:tab w:val="left" w:pos="900"/>
-          <w:tab w:val="clear" w:pos="1260"/>
         </w:tabs>
         <w:spacing w:line="480" w:lineRule="auto"/>
-        <w:ind w:left="1260" w:hanging="420"/>
         <w:jc w:val="both"/>
       </w:pPr>
       <w:r>
@@ -1728,7 +1575,7 @@
     </w:p>
     <w:p>
       <w:pPr>
-        <w:pStyle w:val="3"/>
+        <w:pStyle w:val="2"/>
       </w:pPr>
       <w:r>
         <w:t>5.1.2 Исходные данные:</w:t>
@@ -1741,11 +1588,10 @@
           <w:numId w:val="2"/>
         </w:numPr>
         <w:tabs>
+          <w:tab w:val="clear" w:pos="1260"/>
           <w:tab w:val="left" w:pos="900"/>
-          <w:tab w:val="clear" w:pos="1260"/>
         </w:tabs>
         <w:spacing w:line="480" w:lineRule="auto"/>
-        <w:ind w:left="1260" w:hanging="420"/>
         <w:jc w:val="both"/>
       </w:pPr>
       <w:r>
@@ -1759,11 +1605,10 @@
           <w:numId w:val="2"/>
         </w:numPr>
         <w:tabs>
+          <w:tab w:val="clear" w:pos="1260"/>
           <w:tab w:val="left" w:pos="900"/>
-          <w:tab w:val="clear" w:pos="1260"/>
         </w:tabs>
         <w:spacing w:line="480" w:lineRule="auto"/>
-        <w:ind w:left="1260" w:hanging="420"/>
         <w:jc w:val="both"/>
       </w:pPr>
       <w:r>
@@ -1777,11 +1622,10 @@
           <w:numId w:val="2"/>
         </w:numPr>
         <w:tabs>
+          <w:tab w:val="clear" w:pos="1260"/>
           <w:tab w:val="left" w:pos="900"/>
-          <w:tab w:val="clear" w:pos="1260"/>
         </w:tabs>
         <w:spacing w:line="480" w:lineRule="auto"/>
-        <w:ind w:left="1260" w:hanging="420"/>
         <w:jc w:val="both"/>
       </w:pPr>
       <w:r>
@@ -1790,9 +1634,10 @@
     </w:p>
     <w:p>
       <w:pPr>
-        <w:pStyle w:val="3"/>
-      </w:pPr>
-      <w:r>
+        <w:pStyle w:val="2"/>
+      </w:pPr>
+      <w:r>
+        <w:lastRenderedPageBreak/>
         <w:t>5.1.3 Результаты:</w:t>
       </w:r>
     </w:p>
@@ -1803,11 +1648,10 @@
           <w:numId w:val="2"/>
         </w:numPr>
         <w:tabs>
+          <w:tab w:val="clear" w:pos="1260"/>
           <w:tab w:val="left" w:pos="900"/>
-          <w:tab w:val="clear" w:pos="1260"/>
         </w:tabs>
         <w:spacing w:line="480" w:lineRule="auto"/>
-        <w:ind w:left="1260" w:hanging="420"/>
         <w:jc w:val="both"/>
       </w:pPr>
       <w:r>
@@ -1821,11 +1665,10 @@
           <w:numId w:val="2"/>
         </w:numPr>
         <w:tabs>
+          <w:tab w:val="clear" w:pos="1260"/>
           <w:tab w:val="left" w:pos="900"/>
-          <w:tab w:val="clear" w:pos="1260"/>
         </w:tabs>
         <w:spacing w:line="480" w:lineRule="auto"/>
-        <w:ind w:left="1260" w:hanging="420"/>
         <w:jc w:val="both"/>
       </w:pPr>
       <w:r>
@@ -1834,7 +1677,7 @@
     </w:p>
     <w:p>
       <w:pPr>
-        <w:pStyle w:val="3"/>
+        <w:pStyle w:val="2"/>
       </w:pPr>
       <w:r>
         <w:t>5.2 Требования к надежности</w:t>
@@ -1843,7 +1686,7 @@
     <w:p>
       <w:pPr>
         <w:spacing w:line="480" w:lineRule="auto"/>
-        <w:ind w:left="720" w:firstLine="0"/>
+        <w:ind w:left="720"/>
       </w:pPr>
       <w:r>
         <w:t>5.2.1 Предусмотреть контроль вводимой информации.</w:t>
@@ -1852,7 +1695,7 @@
     <w:p>
       <w:pPr>
         <w:spacing w:line="480" w:lineRule="auto"/>
-        <w:ind w:left="720" w:firstLine="0"/>
+        <w:ind w:left="720"/>
       </w:pPr>
       <w:r>
         <w:t xml:space="preserve">5.2.2 Предусмотреть защиту от некорректных действий пользователя. </w:t>
@@ -1860,7 +1703,7 @@
     </w:p>
     <w:p>
       <w:pPr>
-        <w:pStyle w:val="3"/>
+        <w:pStyle w:val="2"/>
       </w:pPr>
       <w:r>
         <w:t>5.3 Условия эксплуатации</w:t>
@@ -1869,7 +1712,7 @@
     <w:p>
       <w:pPr>
         <w:spacing w:line="480" w:lineRule="auto"/>
-        <w:ind w:left="720" w:firstLine="0"/>
+        <w:ind w:left="720"/>
       </w:pPr>
       <w:r>
         <w:t>5.3.1 Условия эксплуатации в соответствие с СанПиН 2.2.2/2.4.1340-03.</w:t>
@@ -1878,7 +1721,7 @@
     <w:p>
       <w:pPr>
         <w:spacing w:line="480" w:lineRule="auto"/>
-        <w:ind w:left="720" w:firstLine="0"/>
+        <w:ind w:left="720"/>
       </w:pPr>
       <w:r>
         <w:t>5.3.2 Обслуживание программного продукта не требуется</w:t>
@@ -1886,7 +1729,7 @@
     </w:p>
     <w:p>
       <w:pPr>
-        <w:pStyle w:val="3"/>
+        <w:pStyle w:val="2"/>
       </w:pPr>
       <w:r>
         <w:t>5.4 Требования к составу и параметрам технических средств</w:t>
@@ -1895,7 +1738,7 @@
     <w:p>
       <w:pPr>
         <w:spacing w:line="480" w:lineRule="auto"/>
-        <w:ind w:left="0" w:firstLine="709"/>
+        <w:ind w:firstLine="709"/>
       </w:pPr>
       <w:r>
         <w:t xml:space="preserve">5.4.1 Программное обеспечение должно функционировать на IBM-совместимых персональных компьютерах. </w:t>
@@ -1904,7 +1747,7 @@
     <w:p>
       <w:pPr>
         <w:spacing w:line="480" w:lineRule="auto"/>
-        <w:ind w:left="708" w:firstLine="0"/>
+        <w:ind w:left="708"/>
         <w:jc w:val="both"/>
       </w:pPr>
       <w:r>
@@ -1926,7 +1769,7 @@
           <w:tab w:val="right" w:leader="dot" w:pos="9356"/>
         </w:tabs>
         <w:spacing w:line="480" w:lineRule="auto"/>
-        <w:ind w:left="708" w:firstLine="0"/>
+        <w:ind w:left="708"/>
         <w:jc w:val="both"/>
       </w:pPr>
       <w:r>
@@ -1934,8 +1777,6 @@
       </w:r>
       <w:r>
         <w:tab/>
-      </w:r>
-      <w:r>
         <w:t xml:space="preserve">   Pentium.</w:t>
       </w:r>
     </w:p>
@@ -1945,48 +1786,23 @@
           <w:tab w:val="right" w:leader="dot" w:pos="9356"/>
         </w:tabs>
         <w:spacing w:line="480" w:lineRule="auto"/>
-        <w:ind w:left="708" w:firstLine="0"/>
+        <w:ind w:left="708"/>
       </w:pPr>
       <w:r>
         <w:t>5.4.2.2 Объем ОЗУ</w:t>
       </w:r>
       <w:r>
         <w:tab/>
-      </w:r>
-      <w:r>
-        <w:t xml:space="preserve">   </w:t>
-      </w:r>
-      <w:r>
-        <w:rPr>
-          <w:rFonts w:hint="default"/>
-          <w:lang w:val="ru-RU"/>
-        </w:rPr>
-        <w:t>6</w:t>
-      </w:r>
-      <w:r>
-        <w:t xml:space="preserve"> </w:t>
-      </w:r>
-      <w:r>
-        <w:rPr>
-          <w:lang w:val="ru-RU"/>
-        </w:rPr>
-        <w:t>Г</w:t>
-      </w:r>
-      <w:r>
-        <w:t>б.</w:t>
-      </w:r>
-    </w:p>
-    <w:p>
-      <w:pPr>
-        <w:keepNext w:val="0"/>
-        <w:keepLines w:val="0"/>
-        <w:pageBreakBefore w:val="0"/>
-        <w:widowControl/>
+        <w:t xml:space="preserve">   6 Гб.</w:t>
+      </w:r>
+    </w:p>
+    <w:p>
+      <w:pPr>
         <w:tabs>
           <w:tab w:val="right" w:leader="dot" w:pos="9240"/>
         </w:tabs>
         <w:spacing w:line="480" w:lineRule="auto"/>
-        <w:ind w:left="709" w:firstLine="0"/>
+        <w:ind w:left="709"/>
         <w:jc w:val="both"/>
       </w:pPr>
       <w:r>
@@ -1994,14 +1810,12 @@
       </w:r>
       <w:r>
         <w:tab/>
-      </w:r>
-      <w:r>
         <w:t xml:space="preserve">   500 Мб</w:t>
       </w:r>
     </w:p>
     <w:p>
       <w:pPr>
-        <w:pStyle w:val="3"/>
+        <w:pStyle w:val="2"/>
       </w:pPr>
       <w:r>
         <w:t>5.5 Требования к информационной и программной совместимости</w:t>
@@ -2010,17 +1824,25 @@
     <w:p>
       <w:pPr>
         <w:spacing w:line="480" w:lineRule="auto"/>
-        <w:ind w:left="0" w:firstLine="720"/>
+        <w:ind w:firstLine="720"/>
         <w:jc w:val="both"/>
       </w:pPr>
       <w:r>
-        <w:t>5.5.1 Программное обеспечение должно работать под управлением операционных систем семейства WIN32 (64) (Windows 10 и т.д.) и семейства Linux (Alt Linux и т.д.).</w:t>
-      </w:r>
-    </w:p>
-    <w:p>
-      <w:pPr>
-        <w:spacing w:line="480" w:lineRule="auto"/>
-        <w:ind w:left="0" w:firstLine="720"/>
+        <w:t>5.5.1 Программное обеспечение должно работать под управлением операционных систем семейства WIN32 (64) (Windows 10 и т.д.) и семейства Linux (</w:t>
+      </w:r>
+      <w:proofErr w:type="spellStart"/>
+      <w:r>
+        <w:t>Alt</w:t>
+      </w:r>
+      <w:proofErr w:type="spellEnd"/>
+      <w:r>
+        <w:t xml:space="preserve"> Linux и т.д.).</w:t>
+      </w:r>
+    </w:p>
+    <w:p>
+      <w:pPr>
+        <w:spacing w:line="480" w:lineRule="auto"/>
+        <w:ind w:firstLine="720"/>
         <w:jc w:val="both"/>
       </w:pPr>
       <w:r>
@@ -2030,16 +1852,17 @@
     <w:p>
       <w:pPr>
         <w:spacing w:line="480" w:lineRule="auto"/>
-        <w:ind w:left="0" w:firstLine="720"/>
+        <w:ind w:firstLine="720"/>
         <w:jc w:val="both"/>
       </w:pPr>
       <w:r>
+        <w:lastRenderedPageBreak/>
         <w:t>5.5.3 Результаты подсистемы сервера имитационного моделирования и подсистемы интеграции с адаптивной средой разработки должны быть представлены в следующем формате: JSON.</w:t>
       </w:r>
     </w:p>
     <w:p>
       <w:pPr>
-        <w:pStyle w:val="31"/>
+        <w:pStyle w:val="ac"/>
       </w:pPr>
       <w:r>
         <w:t>5.5.4 Программное обеспечение должно соблюдать программный интерфейс плагина адаптивной среды разработки SIMODO.</w:t>
@@ -2047,7 +1870,7 @@
     </w:p>
     <w:p>
       <w:pPr>
-        <w:pStyle w:val="3"/>
+        <w:pStyle w:val="2"/>
       </w:pPr>
       <w:r>
         <w:t>5.6 Требования к маркировке и упаковке</w:t>
@@ -2056,7 +1879,7 @@
     <w:p>
       <w:pPr>
         <w:spacing w:line="480" w:lineRule="auto"/>
-        <w:ind w:left="720" w:firstLine="0"/>
+        <w:ind w:left="720"/>
       </w:pPr>
       <w:r>
         <w:t>Требования к маркировке и упаковке не предъявляются.</w:t>
@@ -2064,7 +1887,7 @@
     </w:p>
     <w:p>
       <w:pPr>
-        <w:pStyle w:val="3"/>
+        <w:pStyle w:val="2"/>
       </w:pPr>
       <w:r>
         <w:t>5.7 Требования к транспортированию и хранению</w:t>
@@ -2073,7 +1896,7 @@
     <w:p>
       <w:pPr>
         <w:spacing w:line="480" w:lineRule="auto"/>
-        <w:ind w:left="720" w:firstLine="0"/>
+        <w:ind w:left="720"/>
       </w:pPr>
       <w:r>
         <w:t>Требования к транспортировке и хранению не предъявляются.</w:t>
@@ -2081,7 +1904,7 @@
     </w:p>
     <w:p>
       <w:pPr>
-        <w:pStyle w:val="3"/>
+        <w:pStyle w:val="2"/>
       </w:pPr>
       <w:r>
         <w:t>5.8 Специальные требования</w:t>
@@ -2090,7 +1913,7 @@
     <w:p>
       <w:pPr>
         <w:spacing w:line="480" w:lineRule="auto"/>
-        <w:ind w:left="720" w:firstLine="0"/>
+        <w:ind w:left="720"/>
       </w:pPr>
       <w:r>
         <w:t>Сгенерировать установочную версию программного обеспечения.</w:t>
@@ -2098,7 +1921,7 @@
     </w:p>
     <w:p>
       <w:pPr>
-        <w:pStyle w:val="2"/>
+        <w:pStyle w:val="1"/>
       </w:pPr>
       <w:r>
         <w:t>6 Требования к программной документации</w:t>
@@ -2106,7 +1929,7 @@
     </w:p>
     <w:p>
       <w:pPr>
-        <w:pStyle w:val="31"/>
+        <w:pStyle w:val="ac"/>
       </w:pPr>
       <w:r>
         <w:t>6.1 Разрабатываемые программные модули должны быть самодокументированы.</w:t>
@@ -2114,7 +1937,7 @@
     </w:p>
     <w:p>
       <w:pPr>
-        <w:pStyle w:val="31"/>
+        <w:pStyle w:val="ac"/>
       </w:pPr>
       <w:r>
         <w:t>6.2 Разрабатываемое программное обеспечение должно включать справочную систему.</w:t>
@@ -2123,7 +1946,7 @@
     <w:p>
       <w:pPr>
         <w:spacing w:line="480" w:lineRule="auto"/>
-        <w:ind w:left="0" w:firstLine="720"/>
+        <w:ind w:firstLine="720"/>
       </w:pPr>
       <w:r>
         <w:t>6.3 В состав сопровождающей документации должны входить:</w:t>
@@ -2135,7 +1958,7 @@
           <w:tab w:val="left" w:pos="1080"/>
         </w:tabs>
         <w:spacing w:line="480" w:lineRule="auto"/>
-        <w:ind w:left="0" w:firstLine="720"/>
+        <w:ind w:firstLine="720"/>
       </w:pPr>
       <w:r>
         <w:t>6.3.1 Расчетно-пояснительная записка на 55-65 листах формата А4 (без приложений).</w:t>
@@ -2147,7 +1970,7 @@
           <w:tab w:val="left" w:pos="1080"/>
         </w:tabs>
         <w:spacing w:line="480" w:lineRule="auto"/>
-        <w:ind w:left="0" w:firstLine="720"/>
+        <w:ind w:firstLine="720"/>
       </w:pPr>
       <w:r>
         <w:t>6.3.2 Техническое задание (Приложение A).</w:t>
@@ -2159,7 +1982,7 @@
           <w:tab w:val="left" w:pos="1080"/>
         </w:tabs>
         <w:spacing w:line="480" w:lineRule="auto"/>
-        <w:ind w:left="720" w:firstLine="0"/>
+        <w:ind w:left="720"/>
       </w:pPr>
       <w:r>
         <w:t>6.3.3 Исходный текст программного модуля сцены (Приложение Б).</w:t>
@@ -2171,7 +1994,7 @@
           <w:tab w:val="left" w:pos="1080"/>
         </w:tabs>
         <w:spacing w:line="480" w:lineRule="auto"/>
-        <w:ind w:left="0" w:firstLine="720"/>
+        <w:ind w:firstLine="720"/>
       </w:pPr>
       <w:r>
         <w:t>6.4 Графическая часть должна быть выполнена на 6 листах формата А1 (копии формата А3/А4 включить в качестве приложений к расчетно-пояснительной записке):</w:t>
@@ -2183,7 +2006,7 @@
           <w:tab w:val="left" w:pos="900"/>
         </w:tabs>
         <w:spacing w:line="480" w:lineRule="auto"/>
-        <w:ind w:left="0" w:firstLine="720"/>
+        <w:ind w:firstLine="720"/>
       </w:pPr>
       <w:r>
         <w:t>6.4.1 Схема структурная информационной системы.</w:t>
@@ -2192,7 +2015,7 @@
     <w:p>
       <w:pPr>
         <w:spacing w:line="480" w:lineRule="auto"/>
-        <w:ind w:left="0" w:firstLine="720"/>
+        <w:ind w:firstLine="720"/>
         <w:jc w:val="both"/>
       </w:pPr>
       <w:r>
@@ -2205,7 +2028,7 @@
           <w:tab w:val="left" w:pos="1080"/>
         </w:tabs>
         <w:spacing w:line="480" w:lineRule="auto"/>
-        <w:ind w:left="720" w:firstLine="0"/>
+        <w:ind w:left="720"/>
       </w:pPr>
       <w:r>
         <w:t>6.4.3 Схемы взаимодействия объектов, объектная декомпозиция.</w:t>
@@ -2217,7 +2040,7 @@
           <w:tab w:val="left" w:pos="1080"/>
         </w:tabs>
         <w:spacing w:line="480" w:lineRule="auto"/>
-        <w:ind w:left="0" w:firstLine="720"/>
+        <w:ind w:firstLine="720"/>
         <w:jc w:val="both"/>
       </w:pPr>
       <w:r>
@@ -2230,10 +2053,11 @@
           <w:tab w:val="left" w:pos="1080"/>
         </w:tabs>
         <w:spacing w:line="480" w:lineRule="auto"/>
-        <w:ind w:left="720" w:firstLine="0"/>
+        <w:ind w:left="720"/>
         <w:jc w:val="both"/>
       </w:pPr>
       <w:r>
+        <w:lastRenderedPageBreak/>
         <w:t>6.4.5 Схемы алгоритмов модуля сцены.</w:t>
       </w:r>
     </w:p>
@@ -2243,7 +2067,7 @@
           <w:tab w:val="left" w:pos="1080"/>
         </w:tabs>
         <w:spacing w:line="480" w:lineRule="auto"/>
-        <w:ind w:left="720" w:firstLine="0"/>
+        <w:ind w:left="720"/>
         <w:jc w:val="both"/>
       </w:pPr>
       <w:r>
@@ -2252,7 +2076,7 @@
     </w:p>
     <w:p>
       <w:pPr>
-        <w:pStyle w:val="2"/>
+        <w:pStyle w:val="1"/>
         <w:rPr>
           <w:spacing w:val="40"/>
         </w:rPr>
@@ -2274,14 +2098,12 @@
       </w:pPr>
       <w:r>
         <w:tab/>
-      </w:r>
-      <w:r>
         <w:t>Выполнить технико-экономическое обоснование разработки.</w:t>
       </w:r>
     </w:p>
     <w:p>
       <w:pPr>
-        <w:pStyle w:val="2"/>
+        <w:pStyle w:val="1"/>
       </w:pPr>
       <w:r>
         <w:t>8. Стадии и этапы разработки</w:t>
@@ -2289,48 +2111,24 @@
     </w:p>
     <w:tbl>
       <w:tblPr>
-        <w:tblStyle w:val="12"/>
         <w:tblW w:w="4998" w:type="pct"/>
-        <w:tblInd w:w="0" w:type="dxa"/>
         <w:tblBorders>
-          <w:top w:val="single" w:color="000000" w:sz="4" w:space="0"/>
-          <w:left w:val="single" w:color="000000" w:sz="4" w:space="0"/>
-          <w:bottom w:val="single" w:color="000000" w:sz="4" w:space="0"/>
-          <w:right w:val="single" w:color="000000" w:sz="4" w:space="0"/>
-          <w:insideH w:val="single" w:color="000000" w:sz="4" w:space="0"/>
-          <w:insideV w:val="single" w:color="000000" w:sz="4" w:space="0"/>
+          <w:top w:val="single" w:sz="4" w:space="0" w:color="000000"/>
+          <w:left w:val="single" w:sz="4" w:space="0" w:color="000000"/>
+          <w:bottom w:val="single" w:sz="4" w:space="0" w:color="000000"/>
+          <w:right w:val="single" w:sz="4" w:space="0" w:color="000000"/>
+          <w:insideH w:val="single" w:sz="4" w:space="0" w:color="000000"/>
+          <w:insideV w:val="single" w:sz="4" w:space="0" w:color="000000"/>
         </w:tblBorders>
-        <w:tblLayout w:type="autofit"/>
-        <w:tblCellMar>
-          <w:top w:w="0" w:type="dxa"/>
-          <w:left w:w="108" w:type="dxa"/>
-          <w:bottom w:w="0" w:type="dxa"/>
-          <w:right w:w="108" w:type="dxa"/>
-        </w:tblCellMar>
+        <w:tblLook w:val="04A0" w:firstRow="1" w:lastRow="0" w:firstColumn="1" w:lastColumn="0" w:noHBand="0" w:noVBand="1"/>
       </w:tblPr>
       <w:tblGrid>
-        <w:gridCol w:w="457"/>
-        <w:gridCol w:w="3185"/>
-        <w:gridCol w:w="2948"/>
-        <w:gridCol w:w="3260"/>
+        <w:gridCol w:w="446"/>
+        <w:gridCol w:w="3111"/>
+        <w:gridCol w:w="2881"/>
+        <w:gridCol w:w="3186"/>
       </w:tblGrid>
       <w:tr>
-        <w:tblPrEx>
-          <w:tblBorders>
-            <w:top w:val="single" w:color="000000" w:sz="4" w:space="0"/>
-            <w:left w:val="single" w:color="000000" w:sz="4" w:space="0"/>
-            <w:bottom w:val="single" w:color="000000" w:sz="4" w:space="0"/>
-            <w:right w:val="single" w:color="000000" w:sz="4" w:space="0"/>
-            <w:insideH w:val="single" w:color="000000" w:sz="4" w:space="0"/>
-            <w:insideV w:val="single" w:color="000000" w:sz="4" w:space="0"/>
-          </w:tblBorders>
-          <w:tblCellMar>
-            <w:top w:w="0" w:type="dxa"/>
-            <w:left w:w="108" w:type="dxa"/>
-            <w:bottom w:w="0" w:type="dxa"/>
-            <w:right w:w="108" w:type="dxa"/>
-          </w:tblCellMar>
-        </w:tblPrEx>
         <w:trPr>
           <w:tblHeader/>
         </w:trPr>
@@ -2338,10 +2136,10 @@
           <w:tcPr>
             <w:tcW w:w="232" w:type="pct"/>
             <w:tcBorders>
-              <w:top w:val="single" w:color="000000" w:sz="4" w:space="0"/>
-              <w:left w:val="single" w:color="000000" w:sz="4" w:space="0"/>
-              <w:bottom w:val="single" w:color="000000" w:sz="4" w:space="0"/>
-              <w:right w:val="single" w:color="000000" w:sz="4" w:space="0"/>
+              <w:top w:val="single" w:sz="4" w:space="0" w:color="000000"/>
+              <w:left w:val="single" w:sz="4" w:space="0" w:color="000000"/>
+              <w:bottom w:val="single" w:sz="4" w:space="0" w:color="000000"/>
+              <w:right w:val="single" w:sz="4" w:space="0" w:color="000000"/>
             </w:tcBorders>
             <w:tcMar>
               <w:top w:w="0" w:type="dxa"/>
@@ -2364,10 +2162,10 @@
           <w:tcPr>
             <w:tcW w:w="1616" w:type="pct"/>
             <w:tcBorders>
-              <w:top w:val="single" w:color="000000" w:sz="4" w:space="0"/>
-              <w:left w:val="single" w:color="000000" w:sz="4" w:space="0"/>
-              <w:bottom w:val="single" w:color="000000" w:sz="4" w:space="0"/>
-              <w:right w:val="single" w:color="000000" w:sz="4" w:space="0"/>
+              <w:top w:val="single" w:sz="4" w:space="0" w:color="000000"/>
+              <w:left w:val="single" w:sz="4" w:space="0" w:color="000000"/>
+              <w:bottom w:val="single" w:sz="4" w:space="0" w:color="000000"/>
+              <w:right w:val="single" w:sz="4" w:space="0" w:color="000000"/>
             </w:tcBorders>
             <w:tcMar>
               <w:top w:w="0" w:type="dxa"/>
@@ -2390,10 +2188,10 @@
           <w:tcPr>
             <w:tcW w:w="1496" w:type="pct"/>
             <w:tcBorders>
-              <w:top w:val="single" w:color="000000" w:sz="4" w:space="0"/>
-              <w:left w:val="single" w:color="000000" w:sz="4" w:space="0"/>
-              <w:bottom w:val="single" w:color="000000" w:sz="4" w:space="0"/>
-              <w:right w:val="single" w:color="000000" w:sz="4" w:space="0"/>
+              <w:top w:val="single" w:sz="4" w:space="0" w:color="000000"/>
+              <w:left w:val="single" w:sz="4" w:space="0" w:color="000000"/>
+              <w:bottom w:val="single" w:sz="4" w:space="0" w:color="000000"/>
+              <w:right w:val="single" w:sz="4" w:space="0" w:color="000000"/>
             </w:tcBorders>
             <w:tcMar>
               <w:top w:w="0" w:type="dxa"/>
@@ -2425,10 +2223,10 @@
           <w:tcPr>
             <w:tcW w:w="1654" w:type="pct"/>
             <w:tcBorders>
-              <w:top w:val="single" w:color="000000" w:sz="4" w:space="0"/>
-              <w:left w:val="single" w:color="000000" w:sz="4" w:space="0"/>
-              <w:bottom w:val="single" w:color="000000" w:sz="4" w:space="0"/>
-              <w:right w:val="single" w:color="000000" w:sz="4" w:space="0"/>
+              <w:top w:val="single" w:sz="4" w:space="0" w:color="000000"/>
+              <w:left w:val="single" w:sz="4" w:space="0" w:color="000000"/>
+              <w:bottom w:val="single" w:sz="4" w:space="0" w:color="000000"/>
+              <w:right w:val="single" w:sz="4" w:space="0" w:color="000000"/>
             </w:tcBorders>
             <w:tcMar>
               <w:top w:w="0" w:type="dxa"/>
@@ -2449,30 +2247,14 @@
         </w:tc>
       </w:tr>
       <w:tr>
-        <w:tblPrEx>
-          <w:tblBorders>
-            <w:top w:val="single" w:color="000000" w:sz="4" w:space="0"/>
-            <w:left w:val="single" w:color="000000" w:sz="4" w:space="0"/>
-            <w:bottom w:val="single" w:color="000000" w:sz="4" w:space="0"/>
-            <w:right w:val="single" w:color="000000" w:sz="4" w:space="0"/>
-            <w:insideH w:val="single" w:color="000000" w:sz="4" w:space="0"/>
-            <w:insideV w:val="single" w:color="000000" w:sz="4" w:space="0"/>
-          </w:tblBorders>
-          <w:tblCellMar>
-            <w:top w:w="0" w:type="dxa"/>
-            <w:left w:w="108" w:type="dxa"/>
-            <w:bottom w:w="0" w:type="dxa"/>
-            <w:right w:w="108" w:type="dxa"/>
-          </w:tblCellMar>
-        </w:tblPrEx>
         <w:tc>
           <w:tcPr>
             <w:tcW w:w="232" w:type="pct"/>
             <w:tcBorders>
-              <w:top w:val="single" w:color="000000" w:sz="4" w:space="0"/>
-              <w:left w:val="single" w:color="000000" w:sz="4" w:space="0"/>
-              <w:bottom w:val="single" w:color="000000" w:sz="4" w:space="0"/>
-              <w:right w:val="single" w:color="000000" w:sz="4" w:space="0"/>
+              <w:top w:val="single" w:sz="4" w:space="0" w:color="000000"/>
+              <w:left w:val="single" w:sz="4" w:space="0" w:color="000000"/>
+              <w:bottom w:val="single" w:sz="4" w:space="0" w:color="000000"/>
+              <w:right w:val="single" w:sz="4" w:space="0" w:color="000000"/>
             </w:tcBorders>
             <w:tcMar>
               <w:top w:w="0" w:type="dxa"/>
@@ -2495,10 +2277,10 @@
           <w:tcPr>
             <w:tcW w:w="1616" w:type="pct"/>
             <w:tcBorders>
-              <w:top w:val="single" w:color="000000" w:sz="4" w:space="0"/>
-              <w:left w:val="single" w:color="000000" w:sz="4" w:space="0"/>
-              <w:bottom w:val="single" w:color="000000" w:sz="4" w:space="0"/>
-              <w:right w:val="single" w:color="000000" w:sz="4" w:space="0"/>
+              <w:top w:val="single" w:sz="4" w:space="0" w:color="000000"/>
+              <w:left w:val="single" w:sz="4" w:space="0" w:color="000000"/>
+              <w:bottom w:val="single" w:sz="4" w:space="0" w:color="000000"/>
+              <w:right w:val="single" w:sz="4" w:space="0" w:color="000000"/>
             </w:tcBorders>
             <w:tcMar>
               <w:top w:w="0" w:type="dxa"/>
@@ -2510,7 +2292,7 @@
           <w:p>
             <w:pPr>
               <w:spacing w:line="480" w:lineRule="auto"/>
-              <w:ind w:left="0" w:firstLine="432"/>
+              <w:ind w:firstLine="432"/>
             </w:pPr>
             <w:r>
               <w:t>Разработка технического задания</w:t>
@@ -2521,10 +2303,10 @@
           <w:tcPr>
             <w:tcW w:w="1496" w:type="pct"/>
             <w:tcBorders>
-              <w:top w:val="single" w:color="000000" w:sz="4" w:space="0"/>
-              <w:left w:val="single" w:color="000000" w:sz="4" w:space="0"/>
-              <w:bottom w:val="single" w:color="000000" w:sz="4" w:space="0"/>
-              <w:right w:val="single" w:color="000000" w:sz="4" w:space="0"/>
+              <w:top w:val="single" w:sz="4" w:space="0" w:color="000000"/>
+              <w:left w:val="single" w:sz="4" w:space="0" w:color="000000"/>
+              <w:bottom w:val="single" w:sz="4" w:space="0" w:color="000000"/>
+              <w:right w:val="single" w:sz="4" w:space="0" w:color="000000"/>
             </w:tcBorders>
             <w:tcMar>
               <w:top w:w="0" w:type="dxa"/>
@@ -2556,10 +2338,10 @@
           <w:tcPr>
             <w:tcW w:w="1654" w:type="pct"/>
             <w:tcBorders>
-              <w:top w:val="single" w:color="000000" w:sz="4" w:space="0"/>
-              <w:left w:val="single" w:color="000000" w:sz="4" w:space="0"/>
-              <w:bottom w:val="single" w:color="000000" w:sz="4" w:space="0"/>
-              <w:right w:val="single" w:color="000000" w:sz="4" w:space="0"/>
+              <w:top w:val="single" w:sz="4" w:space="0" w:color="000000"/>
+              <w:left w:val="single" w:sz="4" w:space="0" w:color="000000"/>
+              <w:bottom w:val="single" w:sz="4" w:space="0" w:color="000000"/>
+              <w:right w:val="single" w:sz="4" w:space="0" w:color="000000"/>
             </w:tcBorders>
             <w:tcMar>
               <w:top w:w="0" w:type="dxa"/>
@@ -2571,7 +2353,7 @@
           <w:p>
             <w:pPr>
               <w:spacing w:line="480" w:lineRule="auto"/>
-              <w:ind w:left="0" w:firstLine="459"/>
+              <w:ind w:firstLine="459"/>
             </w:pPr>
             <w:r>
               <w:t>Утвержденное техническое задание и задание на выпускную квалификационную работу</w:t>
@@ -2580,30 +2362,14 @@
         </w:tc>
       </w:tr>
       <w:tr>
-        <w:tblPrEx>
-          <w:tblBorders>
-            <w:top w:val="single" w:color="000000" w:sz="4" w:space="0"/>
-            <w:left w:val="single" w:color="000000" w:sz="4" w:space="0"/>
-            <w:bottom w:val="single" w:color="000000" w:sz="4" w:space="0"/>
-            <w:right w:val="single" w:color="000000" w:sz="4" w:space="0"/>
-            <w:insideH w:val="single" w:color="000000" w:sz="4" w:space="0"/>
-            <w:insideV w:val="single" w:color="000000" w:sz="4" w:space="0"/>
-          </w:tblBorders>
-          <w:tblCellMar>
-            <w:top w:w="0" w:type="dxa"/>
-            <w:left w:w="108" w:type="dxa"/>
-            <w:bottom w:w="0" w:type="dxa"/>
-            <w:right w:w="108" w:type="dxa"/>
-          </w:tblCellMar>
-        </w:tblPrEx>
         <w:tc>
           <w:tcPr>
             <w:tcW w:w="232" w:type="pct"/>
             <w:tcBorders>
-              <w:top w:val="single" w:color="000000" w:sz="4" w:space="0"/>
-              <w:left w:val="single" w:color="000000" w:sz="4" w:space="0"/>
-              <w:bottom w:val="single" w:color="000000" w:sz="4" w:space="0"/>
-              <w:right w:val="single" w:color="000000" w:sz="4" w:space="0"/>
+              <w:top w:val="single" w:sz="4" w:space="0" w:color="000000"/>
+              <w:left w:val="single" w:sz="4" w:space="0" w:color="000000"/>
+              <w:bottom w:val="single" w:sz="4" w:space="0" w:color="000000"/>
+              <w:right w:val="single" w:sz="4" w:space="0" w:color="000000"/>
             </w:tcBorders>
             <w:tcMar>
               <w:top w:w="0" w:type="dxa"/>
@@ -2626,10 +2392,10 @@
           <w:tcPr>
             <w:tcW w:w="1616" w:type="pct"/>
             <w:tcBorders>
-              <w:top w:val="single" w:color="000000" w:sz="4" w:space="0"/>
-              <w:left w:val="single" w:color="000000" w:sz="4" w:space="0"/>
-              <w:bottom w:val="single" w:color="000000" w:sz="4" w:space="0"/>
-              <w:right w:val="single" w:color="000000" w:sz="4" w:space="0"/>
+              <w:top w:val="single" w:sz="4" w:space="0" w:color="000000"/>
+              <w:left w:val="single" w:sz="4" w:space="0" w:color="000000"/>
+              <w:bottom w:val="single" w:sz="4" w:space="0" w:color="000000"/>
+              <w:right w:val="single" w:sz="4" w:space="0" w:color="000000"/>
             </w:tcBorders>
             <w:tcMar>
               <w:top w:w="0" w:type="dxa"/>
@@ -2641,7 +2407,7 @@
           <w:p>
             <w:pPr>
               <w:spacing w:line="480" w:lineRule="auto"/>
-              <w:ind w:left="0" w:firstLine="432"/>
+              <w:ind w:firstLine="432"/>
               <w:jc w:val="both"/>
             </w:pPr>
             <w:r>
@@ -2653,10 +2419,10 @@
           <w:tcPr>
             <w:tcW w:w="1496" w:type="pct"/>
             <w:tcBorders>
-              <w:top w:val="single" w:color="000000" w:sz="4" w:space="0"/>
-              <w:left w:val="single" w:color="000000" w:sz="4" w:space="0"/>
-              <w:bottom w:val="single" w:color="000000" w:sz="4" w:space="0"/>
-              <w:right w:val="single" w:color="000000" w:sz="4" w:space="0"/>
+              <w:top w:val="single" w:sz="4" w:space="0" w:color="000000"/>
+              <w:left w:val="single" w:sz="4" w:space="0" w:color="000000"/>
+              <w:bottom w:val="single" w:sz="4" w:space="0" w:color="000000"/>
+              <w:right w:val="single" w:sz="4" w:space="0" w:color="000000"/>
             </w:tcBorders>
             <w:tcMar>
               <w:top w:w="0" w:type="dxa"/>
@@ -2688,10 +2454,10 @@
           <w:tcPr>
             <w:tcW w:w="1654" w:type="pct"/>
             <w:tcBorders>
-              <w:top w:val="single" w:color="000000" w:sz="4" w:space="0"/>
-              <w:left w:val="single" w:color="000000" w:sz="4" w:space="0"/>
-              <w:bottom w:val="single" w:color="000000" w:sz="4" w:space="0"/>
-              <w:right w:val="single" w:color="000000" w:sz="4" w:space="0"/>
+              <w:top w:val="single" w:sz="4" w:space="0" w:color="000000"/>
+              <w:left w:val="single" w:sz="4" w:space="0" w:color="000000"/>
+              <w:bottom w:val="single" w:sz="4" w:space="0" w:color="000000"/>
+              <w:right w:val="single" w:sz="4" w:space="0" w:color="000000"/>
             </w:tcBorders>
             <w:tcMar>
               <w:top w:w="0" w:type="dxa"/>
@@ -2703,7 +2469,7 @@
           <w:p>
             <w:pPr>
               <w:spacing w:line="480" w:lineRule="auto"/>
-              <w:ind w:left="0" w:firstLine="432"/>
+              <w:ind w:firstLine="432"/>
               <w:jc w:val="both"/>
             </w:pPr>
             <w:r>
@@ -2713,30 +2479,14 @@
         </w:tc>
       </w:tr>
       <w:tr>
-        <w:tblPrEx>
-          <w:tblBorders>
-            <w:top w:val="single" w:color="000000" w:sz="4" w:space="0"/>
-            <w:left w:val="single" w:color="000000" w:sz="4" w:space="0"/>
-            <w:bottom w:val="single" w:color="000000" w:sz="4" w:space="0"/>
-            <w:right w:val="single" w:color="000000" w:sz="4" w:space="0"/>
-            <w:insideH w:val="single" w:color="000000" w:sz="4" w:space="0"/>
-            <w:insideV w:val="single" w:color="000000" w:sz="4" w:space="0"/>
-          </w:tblBorders>
-          <w:tblCellMar>
-            <w:top w:w="0" w:type="dxa"/>
-            <w:left w:w="108" w:type="dxa"/>
-            <w:bottom w:w="0" w:type="dxa"/>
-            <w:right w:w="108" w:type="dxa"/>
-          </w:tblCellMar>
-        </w:tblPrEx>
         <w:tc>
           <w:tcPr>
             <w:tcW w:w="232" w:type="pct"/>
             <w:tcBorders>
-              <w:top w:val="single" w:color="000000" w:sz="4" w:space="0"/>
-              <w:left w:val="single" w:color="000000" w:sz="4" w:space="0"/>
-              <w:bottom w:val="single" w:color="000000" w:sz="4" w:space="0"/>
-              <w:right w:val="single" w:color="000000" w:sz="4" w:space="0"/>
+              <w:top w:val="single" w:sz="4" w:space="0" w:color="000000"/>
+              <w:left w:val="single" w:sz="4" w:space="0" w:color="000000"/>
+              <w:bottom w:val="single" w:sz="4" w:space="0" w:color="000000"/>
+              <w:right w:val="single" w:sz="4" w:space="0" w:color="000000"/>
             </w:tcBorders>
             <w:tcMar>
               <w:top w:w="0" w:type="dxa"/>
@@ -2759,10 +2509,10 @@
           <w:tcPr>
             <w:tcW w:w="1616" w:type="pct"/>
             <w:tcBorders>
-              <w:top w:val="single" w:color="000000" w:sz="4" w:space="0"/>
-              <w:left w:val="single" w:color="000000" w:sz="4" w:space="0"/>
-              <w:bottom w:val="single" w:color="000000" w:sz="4" w:space="0"/>
-              <w:right w:val="single" w:color="000000" w:sz="4" w:space="0"/>
+              <w:top w:val="single" w:sz="4" w:space="0" w:color="000000"/>
+              <w:left w:val="single" w:sz="4" w:space="0" w:color="000000"/>
+              <w:bottom w:val="single" w:sz="4" w:space="0" w:color="000000"/>
+              <w:right w:val="single" w:sz="4" w:space="0" w:color="000000"/>
             </w:tcBorders>
             <w:tcMar>
               <w:top w:w="0" w:type="dxa"/>
@@ -2774,7 +2524,7 @@
           <w:p>
             <w:pPr>
               <w:spacing w:line="480" w:lineRule="auto"/>
-              <w:ind w:left="0" w:firstLine="432"/>
+              <w:ind w:firstLine="432"/>
               <w:jc w:val="both"/>
             </w:pPr>
             <w:r>
@@ -2786,10 +2536,10 @@
           <w:tcPr>
             <w:tcW w:w="1496" w:type="pct"/>
             <w:tcBorders>
-              <w:top w:val="single" w:color="000000" w:sz="4" w:space="0"/>
-              <w:left w:val="single" w:color="000000" w:sz="4" w:space="0"/>
-              <w:bottom w:val="single" w:color="000000" w:sz="4" w:space="0"/>
-              <w:right w:val="single" w:color="000000" w:sz="4" w:space="0"/>
+              <w:top w:val="single" w:sz="4" w:space="0" w:color="000000"/>
+              <w:left w:val="single" w:sz="4" w:space="0" w:color="000000"/>
+              <w:bottom w:val="single" w:sz="4" w:space="0" w:color="000000"/>
+              <w:right w:val="single" w:sz="4" w:space="0" w:color="000000"/>
             </w:tcBorders>
             <w:tcMar>
               <w:top w:w="0" w:type="dxa"/>
@@ -2821,10 +2571,10 @@
           <w:tcPr>
             <w:tcW w:w="1654" w:type="pct"/>
             <w:tcBorders>
-              <w:top w:val="single" w:color="000000" w:sz="4" w:space="0"/>
-              <w:left w:val="single" w:color="000000" w:sz="4" w:space="0"/>
-              <w:bottom w:val="single" w:color="000000" w:sz="4" w:space="0"/>
-              <w:right w:val="single" w:color="000000" w:sz="4" w:space="0"/>
+              <w:top w:val="single" w:sz="4" w:space="0" w:color="000000"/>
+              <w:left w:val="single" w:sz="4" w:space="0" w:color="000000"/>
+              <w:bottom w:val="single" w:sz="4" w:space="0" w:color="000000"/>
+              <w:right w:val="single" w:sz="4" w:space="0" w:color="000000"/>
             </w:tcBorders>
             <w:tcMar>
               <w:top w:w="0" w:type="dxa"/>
@@ -2836,14 +2586,27 @@
           <w:p>
             <w:pPr>
               <w:spacing w:line="480" w:lineRule="auto"/>
-              <w:ind w:left="0" w:firstLine="432"/>
+              <w:ind w:firstLine="432"/>
+              <w:jc w:val="both"/>
+            </w:pPr>
+            <w:r>
+              <w:t>Схема структурная системы; диаграммы последовательностей; схемы взаимодействия объектов; диаграммы классов; схемы алгоритмов; диаграммы размещения.</w:t>
+            </w:r>
+          </w:p>
+          <w:p>
+            <w:pPr>
+              <w:spacing w:line="480" w:lineRule="auto"/>
+              <w:ind w:firstLine="432"/>
               <w:jc w:val="both"/>
               <w:rPr>
                 <w:highlight w:val="yellow"/>
               </w:rPr>
             </w:pPr>
             <w:r>
-              <w:t>Схема структурная системы и спецификации компонентов. Частичная проектная документация.</w:t>
+              <w:t>С</w:t>
+            </w:r>
+            <w:r>
+              <w:t>пецификации компонентов. Частичная проектная документация.</w:t>
             </w:r>
           </w:p>
         </w:tc>
@@ -2852,67 +2615,44 @@
     <w:p>
       <w:pPr>
         <w:spacing w:line="360" w:lineRule="auto"/>
-        <w:ind w:left="0" w:firstLine="709"/>
+        <w:ind w:firstLine="709"/>
       </w:pPr>
       <w:r>
         <w:br w:type="page"/>
       </w:r>
       <w:r>
+        <w:lastRenderedPageBreak/>
         <w:t>Продолжение таблицы</w:t>
       </w:r>
     </w:p>
     <w:tbl>
       <w:tblPr>
-        <w:tblStyle w:val="12"/>
         <w:tblW w:w="4998" w:type="pct"/>
-        <w:tblInd w:w="0" w:type="dxa"/>
         <w:tblBorders>
-          <w:top w:val="single" w:color="000000" w:sz="4" w:space="0"/>
-          <w:left w:val="single" w:color="000000" w:sz="4" w:space="0"/>
-          <w:bottom w:val="single" w:color="000000" w:sz="4" w:space="0"/>
-          <w:right w:val="single" w:color="000000" w:sz="4" w:space="0"/>
-          <w:insideH w:val="single" w:color="000000" w:sz="4" w:space="0"/>
-          <w:insideV w:val="single" w:color="000000" w:sz="4" w:space="0"/>
+          <w:top w:val="single" w:sz="4" w:space="0" w:color="000000"/>
+          <w:left w:val="single" w:sz="4" w:space="0" w:color="000000"/>
+          <w:bottom w:val="single" w:sz="4" w:space="0" w:color="000000"/>
+          <w:right w:val="single" w:sz="4" w:space="0" w:color="000000"/>
+          <w:insideH w:val="single" w:sz="4" w:space="0" w:color="000000"/>
+          <w:insideV w:val="single" w:sz="4" w:space="0" w:color="000000"/>
         </w:tblBorders>
-        <w:tblLayout w:type="autofit"/>
-        <w:tblCellMar>
-          <w:top w:w="0" w:type="dxa"/>
-          <w:left w:w="108" w:type="dxa"/>
-          <w:bottom w:w="0" w:type="dxa"/>
-          <w:right w:w="108" w:type="dxa"/>
-        </w:tblCellMar>
+        <w:tblLook w:val="04A0" w:firstRow="1" w:lastRow="0" w:firstColumn="1" w:lastColumn="0" w:noHBand="0" w:noVBand="1"/>
       </w:tblPr>
       <w:tblGrid>
-        <w:gridCol w:w="453"/>
-        <w:gridCol w:w="3185"/>
-        <w:gridCol w:w="2948"/>
-        <w:gridCol w:w="3264"/>
+        <w:gridCol w:w="445"/>
+        <w:gridCol w:w="3111"/>
+        <w:gridCol w:w="2879"/>
+        <w:gridCol w:w="3189"/>
       </w:tblGrid>
       <w:tr>
-        <w:tblPrEx>
-          <w:tblBorders>
-            <w:top w:val="single" w:color="000000" w:sz="4" w:space="0"/>
-            <w:left w:val="single" w:color="000000" w:sz="4" w:space="0"/>
-            <w:bottom w:val="single" w:color="000000" w:sz="4" w:space="0"/>
-            <w:right w:val="single" w:color="000000" w:sz="4" w:space="0"/>
-            <w:insideH w:val="single" w:color="000000" w:sz="4" w:space="0"/>
-            <w:insideV w:val="single" w:color="000000" w:sz="4" w:space="0"/>
-          </w:tblBorders>
-          <w:tblCellMar>
-            <w:top w:w="0" w:type="dxa"/>
-            <w:left w:w="108" w:type="dxa"/>
-            <w:bottom w:w="0" w:type="dxa"/>
-            <w:right w:w="108" w:type="dxa"/>
-          </w:tblCellMar>
-        </w:tblPrEx>
         <w:tc>
           <w:tcPr>
             <w:tcW w:w="230" w:type="pct"/>
             <w:tcBorders>
-              <w:top w:val="single" w:color="000000" w:sz="4" w:space="0"/>
-              <w:left w:val="single" w:color="000000" w:sz="4" w:space="0"/>
-              <w:bottom w:val="single" w:color="000000" w:sz="4" w:space="0"/>
-              <w:right w:val="single" w:color="000000" w:sz="4" w:space="0"/>
+              <w:top w:val="single" w:sz="4" w:space="0" w:color="000000"/>
+              <w:left w:val="single" w:sz="4" w:space="0" w:color="000000"/>
+              <w:bottom w:val="single" w:sz="4" w:space="0" w:color="000000"/>
+              <w:right w:val="single" w:sz="4" w:space="0" w:color="000000"/>
             </w:tcBorders>
             <w:tcMar>
               <w:top w:w="0" w:type="dxa"/>
@@ -2920,12 +2660,10 @@
               <w:bottom w:w="0" w:type="dxa"/>
               <w:right w:w="108" w:type="dxa"/>
             </w:tcMar>
-            <w:vAlign w:val="top"/>
           </w:tcPr>
           <w:p>
             <w:pPr>
               <w:spacing w:line="480" w:lineRule="auto"/>
-              <w:ind w:left="0" w:leftChars="0" w:right="0" w:rightChars="0" w:firstLine="0" w:firstLineChars="0"/>
               <w:jc w:val="center"/>
             </w:pPr>
             <w:r>
@@ -2937,10 +2675,10 @@
           <w:tcPr>
             <w:tcW w:w="1615" w:type="pct"/>
             <w:tcBorders>
-              <w:top w:val="single" w:color="000000" w:sz="4" w:space="0"/>
-              <w:left w:val="single" w:color="000000" w:sz="4" w:space="0"/>
-              <w:bottom w:val="single" w:color="000000" w:sz="4" w:space="0"/>
-              <w:right w:val="single" w:color="000000" w:sz="4" w:space="0"/>
+              <w:top w:val="single" w:sz="4" w:space="0" w:color="000000"/>
+              <w:left w:val="single" w:sz="4" w:space="0" w:color="000000"/>
+              <w:bottom w:val="single" w:sz="4" w:space="0" w:color="000000"/>
+              <w:right w:val="single" w:sz="4" w:space="0" w:color="000000"/>
             </w:tcBorders>
             <w:tcMar>
               <w:top w:w="0" w:type="dxa"/>
@@ -2948,12 +2686,10 @@
               <w:bottom w:w="0" w:type="dxa"/>
               <w:right w:w="108" w:type="dxa"/>
             </w:tcMar>
-            <w:vAlign w:val="top"/>
           </w:tcPr>
           <w:p>
             <w:pPr>
               <w:spacing w:line="480" w:lineRule="auto"/>
-              <w:ind w:left="0" w:leftChars="0" w:right="0" w:rightChars="0" w:firstLine="0" w:firstLineChars="0"/>
               <w:jc w:val="center"/>
               <w:rPr>
                 <w:highlight w:val="yellow"/>
@@ -2968,10 +2704,10 @@
           <w:tcPr>
             <w:tcW w:w="1495" w:type="pct"/>
             <w:tcBorders>
-              <w:top w:val="single" w:color="000000" w:sz="4" w:space="0"/>
-              <w:left w:val="single" w:color="000000" w:sz="4" w:space="0"/>
-              <w:bottom w:val="single" w:color="000000" w:sz="4" w:space="0"/>
-              <w:right w:val="single" w:color="000000" w:sz="4" w:space="0"/>
+              <w:top w:val="single" w:sz="4" w:space="0" w:color="000000"/>
+              <w:left w:val="single" w:sz="4" w:space="0" w:color="000000"/>
+              <w:bottom w:val="single" w:sz="4" w:space="0" w:color="000000"/>
+              <w:right w:val="single" w:sz="4" w:space="0" w:color="000000"/>
             </w:tcBorders>
             <w:tcMar>
               <w:top w:w="0" w:type="dxa"/>
@@ -2979,7 +2715,6 @@
               <w:bottom w:w="0" w:type="dxa"/>
               <w:right w:w="108" w:type="dxa"/>
             </w:tcMar>
-            <w:vAlign w:val="top"/>
           </w:tcPr>
           <w:p>
             <w:pPr>
@@ -2993,7 +2728,6 @@
           <w:p>
             <w:pPr>
               <w:spacing w:line="480" w:lineRule="auto"/>
-              <w:ind w:left="0" w:leftChars="0" w:right="0" w:rightChars="0" w:firstLine="0" w:firstLineChars="0"/>
               <w:jc w:val="center"/>
             </w:pPr>
             <w:r>
@@ -3005,10 +2739,10 @@
           <w:tcPr>
             <w:tcW w:w="1655" w:type="pct"/>
             <w:tcBorders>
-              <w:top w:val="single" w:color="000000" w:sz="4" w:space="0"/>
-              <w:left w:val="single" w:color="000000" w:sz="4" w:space="0"/>
-              <w:bottom w:val="single" w:color="000000" w:sz="4" w:space="0"/>
-              <w:right w:val="single" w:color="000000" w:sz="4" w:space="0"/>
+              <w:top w:val="single" w:sz="4" w:space="0" w:color="000000"/>
+              <w:left w:val="single" w:sz="4" w:space="0" w:color="000000"/>
+              <w:bottom w:val="single" w:sz="4" w:space="0" w:color="000000"/>
+              <w:right w:val="single" w:sz="4" w:space="0" w:color="000000"/>
             </w:tcBorders>
             <w:tcMar>
               <w:top w:w="0" w:type="dxa"/>
@@ -3016,12 +2750,10 @@
               <w:bottom w:w="0" w:type="dxa"/>
               <w:right w:w="108" w:type="dxa"/>
             </w:tcMar>
-            <w:vAlign w:val="top"/>
           </w:tcPr>
           <w:p>
             <w:pPr>
               <w:spacing w:line="480" w:lineRule="auto"/>
-              <w:ind w:left="0" w:leftChars="0" w:right="0" w:rightChars="0" w:firstLine="0" w:firstLineChars="0"/>
               <w:jc w:val="center"/>
               <w:rPr>
                 <w:highlight w:val="yellow"/>
@@ -3034,30 +2766,14 @@
         </w:tc>
       </w:tr>
       <w:tr>
-        <w:tblPrEx>
-          <w:tblBorders>
-            <w:top w:val="single" w:color="000000" w:sz="4" w:space="0"/>
-            <w:left w:val="single" w:color="000000" w:sz="4" w:space="0"/>
-            <w:bottom w:val="single" w:color="000000" w:sz="4" w:space="0"/>
-            <w:right w:val="single" w:color="000000" w:sz="4" w:space="0"/>
-            <w:insideH w:val="single" w:color="000000" w:sz="4" w:space="0"/>
-            <w:insideV w:val="single" w:color="000000" w:sz="4" w:space="0"/>
-          </w:tblBorders>
-          <w:tblCellMar>
-            <w:top w:w="0" w:type="dxa"/>
-            <w:left w:w="108" w:type="dxa"/>
-            <w:bottom w:w="0" w:type="dxa"/>
-            <w:right w:w="108" w:type="dxa"/>
-          </w:tblCellMar>
-        </w:tblPrEx>
         <w:tc>
           <w:tcPr>
             <w:tcW w:w="230" w:type="pct"/>
             <w:tcBorders>
-              <w:top w:val="single" w:color="000000" w:sz="4" w:space="0"/>
-              <w:left w:val="single" w:color="000000" w:sz="4" w:space="0"/>
-              <w:bottom w:val="single" w:color="000000" w:sz="4" w:space="0"/>
-              <w:right w:val="single" w:color="000000" w:sz="4" w:space="0"/>
+              <w:top w:val="single" w:sz="4" w:space="0" w:color="000000"/>
+              <w:left w:val="single" w:sz="4" w:space="0" w:color="000000"/>
+              <w:bottom w:val="single" w:sz="4" w:space="0" w:color="000000"/>
+              <w:right w:val="single" w:sz="4" w:space="0" w:color="000000"/>
             </w:tcBorders>
             <w:tcMar>
               <w:top w:w="0" w:type="dxa"/>
@@ -3065,12 +2781,10 @@
               <w:bottom w:w="0" w:type="dxa"/>
               <w:right w:w="108" w:type="dxa"/>
             </w:tcMar>
-            <w:vAlign w:val="top"/>
           </w:tcPr>
           <w:p>
             <w:pPr>
               <w:spacing w:line="480" w:lineRule="auto"/>
-              <w:ind w:left="0" w:leftChars="0" w:right="0" w:rightChars="0" w:firstLine="0" w:firstLineChars="0"/>
               <w:jc w:val="center"/>
             </w:pPr>
             <w:r>
@@ -3082,10 +2796,10 @@
           <w:tcPr>
             <w:tcW w:w="1615" w:type="pct"/>
             <w:tcBorders>
-              <w:top w:val="single" w:color="000000" w:sz="4" w:space="0"/>
-              <w:left w:val="single" w:color="000000" w:sz="4" w:space="0"/>
-              <w:bottom w:val="single" w:color="000000" w:sz="4" w:space="0"/>
-              <w:right w:val="single" w:color="000000" w:sz="4" w:space="0"/>
+              <w:top w:val="single" w:sz="4" w:space="0" w:color="000000"/>
+              <w:left w:val="single" w:sz="4" w:space="0" w:color="000000"/>
+              <w:bottom w:val="single" w:sz="4" w:space="0" w:color="000000"/>
+              <w:right w:val="single" w:sz="4" w:space="0" w:color="000000"/>
             </w:tcBorders>
             <w:tcMar>
               <w:top w:w="0" w:type="dxa"/>
@@ -3093,26 +2807,15 @@
               <w:bottom w:w="0" w:type="dxa"/>
               <w:right w:w="108" w:type="dxa"/>
             </w:tcMar>
-            <w:vAlign w:val="top"/>
           </w:tcPr>
           <w:p>
             <w:pPr>
               <w:spacing w:line="480" w:lineRule="auto"/>
-              <w:ind w:left="0" w:leftChars="0" w:right="0" w:rightChars="0" w:firstLine="432" w:firstLineChars="0"/>
+              <w:ind w:firstLine="432"/>
               <w:jc w:val="both"/>
             </w:pPr>
             <w:r>
-              <w:t>Реализация компонентов и автономное тестирование комп</w:t>
-            </w:r>
-            <w:r>
-              <w:rPr>
-                <w:rFonts w:hint="default"/>
-                <w:lang w:val="ru-RU"/>
-              </w:rPr>
-              <w:t>о</w:t>
-            </w:r>
-            <w:r>
-              <w:t>нентов. Сборка и комплексное тестирование. Оценочное тестирование.</w:t>
+              <w:t>Реализация компонентов и автономное тестирование компонентов. Сборка и комплексное тестирование. Оценочное тестирование.</w:t>
             </w:r>
           </w:p>
         </w:tc>
@@ -3120,10 +2823,10 @@
           <w:tcPr>
             <w:tcW w:w="1495" w:type="pct"/>
             <w:tcBorders>
-              <w:top w:val="single" w:color="000000" w:sz="4" w:space="0"/>
-              <w:left w:val="single" w:color="000000" w:sz="4" w:space="0"/>
-              <w:bottom w:val="single" w:color="000000" w:sz="4" w:space="0"/>
-              <w:right w:val="single" w:color="000000" w:sz="4" w:space="0"/>
+              <w:top w:val="single" w:sz="4" w:space="0" w:color="000000"/>
+              <w:left w:val="single" w:sz="4" w:space="0" w:color="000000"/>
+              <w:bottom w:val="single" w:sz="4" w:space="0" w:color="000000"/>
+              <w:right w:val="single" w:sz="4" w:space="0" w:color="000000"/>
             </w:tcBorders>
             <w:tcMar>
               <w:top w:w="0" w:type="dxa"/>
@@ -3131,7 +2834,6 @@
               <w:bottom w:w="0" w:type="dxa"/>
               <w:right w:w="108" w:type="dxa"/>
             </w:tcMar>
-            <w:vAlign w:val="top"/>
           </w:tcPr>
           <w:p>
             <w:pPr>
@@ -3145,7 +2847,6 @@
           <w:p>
             <w:pPr>
               <w:spacing w:line="480" w:lineRule="auto"/>
-              <w:ind w:left="0" w:leftChars="0" w:right="0" w:rightChars="0" w:firstLine="0" w:firstLineChars="0"/>
               <w:jc w:val="center"/>
             </w:pPr>
             <w:r>
@@ -3157,10 +2858,10 @@
           <w:tcPr>
             <w:tcW w:w="1655" w:type="pct"/>
             <w:tcBorders>
-              <w:top w:val="single" w:color="000000" w:sz="4" w:space="0"/>
-              <w:left w:val="single" w:color="000000" w:sz="4" w:space="0"/>
-              <w:bottom w:val="single" w:color="000000" w:sz="4" w:space="0"/>
-              <w:right w:val="single" w:color="000000" w:sz="4" w:space="0"/>
+              <w:top w:val="single" w:sz="4" w:space="0" w:color="000000"/>
+              <w:left w:val="single" w:sz="4" w:space="0" w:color="000000"/>
+              <w:bottom w:val="single" w:sz="4" w:space="0" w:color="000000"/>
+              <w:right w:val="single" w:sz="4" w:space="0" w:color="000000"/>
             </w:tcBorders>
             <w:tcMar>
               <w:top w:w="0" w:type="dxa"/>
@@ -3168,12 +2869,11 @@
               <w:bottom w:w="0" w:type="dxa"/>
               <w:right w:w="108" w:type="dxa"/>
             </w:tcMar>
-            <w:vAlign w:val="top"/>
           </w:tcPr>
           <w:p>
             <w:pPr>
               <w:spacing w:line="480" w:lineRule="auto"/>
-              <w:ind w:left="0" w:firstLine="432"/>
+              <w:ind w:firstLine="432"/>
               <w:jc w:val="both"/>
             </w:pPr>
             <w:r>
@@ -3183,7 +2883,7 @@
           <w:p>
             <w:pPr>
               <w:spacing w:line="480" w:lineRule="auto"/>
-              <w:ind w:left="0" w:leftChars="0" w:right="0" w:rightChars="0" w:firstLine="432" w:firstLineChars="0"/>
+              <w:ind w:firstLine="432"/>
               <w:jc w:val="both"/>
             </w:pPr>
             <w:r>
@@ -3193,30 +2893,14 @@
         </w:tc>
       </w:tr>
       <w:tr>
-        <w:tblPrEx>
-          <w:tblBorders>
-            <w:top w:val="single" w:color="000000" w:sz="4" w:space="0"/>
-            <w:left w:val="single" w:color="000000" w:sz="4" w:space="0"/>
-            <w:bottom w:val="single" w:color="000000" w:sz="4" w:space="0"/>
-            <w:right w:val="single" w:color="000000" w:sz="4" w:space="0"/>
-            <w:insideH w:val="single" w:color="000000" w:sz="4" w:space="0"/>
-            <w:insideV w:val="single" w:color="000000" w:sz="4" w:space="0"/>
-          </w:tblBorders>
-          <w:tblCellMar>
-            <w:top w:w="0" w:type="dxa"/>
-            <w:left w:w="108" w:type="dxa"/>
-            <w:bottom w:w="0" w:type="dxa"/>
-            <w:right w:w="108" w:type="dxa"/>
-          </w:tblCellMar>
-        </w:tblPrEx>
         <w:tc>
           <w:tcPr>
             <w:tcW w:w="230" w:type="pct"/>
             <w:tcBorders>
-              <w:top w:val="single" w:color="000000" w:sz="4" w:space="0"/>
-              <w:left w:val="single" w:color="000000" w:sz="4" w:space="0"/>
-              <w:bottom w:val="single" w:color="000000" w:sz="4" w:space="0"/>
-              <w:right w:val="single" w:color="000000" w:sz="4" w:space="0"/>
+              <w:top w:val="single" w:sz="4" w:space="0" w:color="000000"/>
+              <w:left w:val="single" w:sz="4" w:space="0" w:color="000000"/>
+              <w:bottom w:val="single" w:sz="4" w:space="0" w:color="000000"/>
+              <w:right w:val="single" w:sz="4" w:space="0" w:color="000000"/>
             </w:tcBorders>
             <w:tcMar>
               <w:top w:w="0" w:type="dxa"/>
@@ -3224,7 +2908,6 @@
               <w:bottom w:w="0" w:type="dxa"/>
               <w:right w:w="108" w:type="dxa"/>
             </w:tcMar>
-            <w:vAlign w:val="top"/>
           </w:tcPr>
           <w:p>
             <w:pPr>
@@ -3240,10 +2923,10 @@
           <w:tcPr>
             <w:tcW w:w="1615" w:type="pct"/>
             <w:tcBorders>
-              <w:top w:val="single" w:color="000000" w:sz="4" w:space="0"/>
-              <w:left w:val="single" w:color="000000" w:sz="4" w:space="0"/>
-              <w:bottom w:val="single" w:color="000000" w:sz="4" w:space="0"/>
-              <w:right w:val="single" w:color="000000" w:sz="4" w:space="0"/>
+              <w:top w:val="single" w:sz="4" w:space="0" w:color="000000"/>
+              <w:left w:val="single" w:sz="4" w:space="0" w:color="000000"/>
+              <w:bottom w:val="single" w:sz="4" w:space="0" w:color="000000"/>
+              <w:right w:val="single" w:sz="4" w:space="0" w:color="000000"/>
             </w:tcBorders>
             <w:tcMar>
               <w:top w:w="0" w:type="dxa"/>
@@ -3251,12 +2934,11 @@
               <w:bottom w:w="0" w:type="dxa"/>
               <w:right w:w="108" w:type="dxa"/>
             </w:tcMar>
-            <w:vAlign w:val="top"/>
           </w:tcPr>
           <w:p>
             <w:pPr>
               <w:spacing w:line="480" w:lineRule="auto"/>
-              <w:ind w:left="0" w:firstLine="432"/>
+              <w:ind w:firstLine="432"/>
               <w:jc w:val="both"/>
             </w:pPr>
             <w:r>
@@ -3268,10 +2950,10 @@
           <w:tcPr>
             <w:tcW w:w="1495" w:type="pct"/>
             <w:tcBorders>
-              <w:top w:val="single" w:color="000000" w:sz="4" w:space="0"/>
-              <w:left w:val="single" w:color="000000" w:sz="4" w:space="0"/>
-              <w:bottom w:val="single" w:color="000000" w:sz="4" w:space="0"/>
-              <w:right w:val="single" w:color="000000" w:sz="4" w:space="0"/>
+              <w:top w:val="single" w:sz="4" w:space="0" w:color="000000"/>
+              <w:left w:val="single" w:sz="4" w:space="0" w:color="000000"/>
+              <w:bottom w:val="single" w:sz="4" w:space="0" w:color="000000"/>
+              <w:right w:val="single" w:sz="4" w:space="0" w:color="000000"/>
             </w:tcBorders>
             <w:tcMar>
               <w:top w:w="0" w:type="dxa"/>
@@ -3279,7 +2961,6 @@
               <w:bottom w:w="0" w:type="dxa"/>
               <w:right w:w="108" w:type="dxa"/>
             </w:tcMar>
-            <w:vAlign w:val="top"/>
           </w:tcPr>
           <w:p>
             <w:pPr>
@@ -3304,10 +2985,10 @@
           <w:tcPr>
             <w:tcW w:w="1655" w:type="pct"/>
             <w:tcBorders>
-              <w:top w:val="single" w:color="000000" w:sz="4" w:space="0"/>
-              <w:left w:val="single" w:color="000000" w:sz="4" w:space="0"/>
-              <w:bottom w:val="single" w:color="000000" w:sz="4" w:space="0"/>
-              <w:right w:val="single" w:color="000000" w:sz="4" w:space="0"/>
+              <w:top w:val="single" w:sz="4" w:space="0" w:color="000000"/>
+              <w:left w:val="single" w:sz="4" w:space="0" w:color="000000"/>
+              <w:bottom w:val="single" w:sz="4" w:space="0" w:color="000000"/>
+              <w:right w:val="single" w:sz="4" w:space="0" w:color="000000"/>
             </w:tcBorders>
             <w:tcMar>
               <w:top w:w="0" w:type="dxa"/>
@@ -3315,12 +2996,11 @@
               <w:bottom w:w="0" w:type="dxa"/>
               <w:right w:w="108" w:type="dxa"/>
             </w:tcMar>
-            <w:vAlign w:val="top"/>
           </w:tcPr>
           <w:p>
             <w:pPr>
               <w:spacing w:line="480" w:lineRule="auto"/>
-              <w:ind w:left="0" w:firstLine="432"/>
+              <w:ind w:firstLine="432"/>
               <w:jc w:val="both"/>
             </w:pPr>
             <w:r>
@@ -3330,30 +3010,14 @@
         </w:tc>
       </w:tr>
       <w:tr>
-        <w:tblPrEx>
-          <w:tblBorders>
-            <w:top w:val="single" w:color="000000" w:sz="4" w:space="0"/>
-            <w:left w:val="single" w:color="000000" w:sz="4" w:space="0"/>
-            <w:bottom w:val="single" w:color="000000" w:sz="4" w:space="0"/>
-            <w:right w:val="single" w:color="000000" w:sz="4" w:space="0"/>
-            <w:insideH w:val="single" w:color="000000" w:sz="4" w:space="0"/>
-            <w:insideV w:val="single" w:color="000000" w:sz="4" w:space="0"/>
-          </w:tblBorders>
-          <w:tblCellMar>
-            <w:top w:w="0" w:type="dxa"/>
-            <w:left w:w="108" w:type="dxa"/>
-            <w:bottom w:w="0" w:type="dxa"/>
-            <w:right w:w="108" w:type="dxa"/>
-          </w:tblCellMar>
-        </w:tblPrEx>
         <w:tc>
           <w:tcPr>
             <w:tcW w:w="230" w:type="pct"/>
             <w:tcBorders>
-              <w:top w:val="single" w:color="000000" w:sz="4" w:space="0"/>
-              <w:left w:val="single" w:color="000000" w:sz="4" w:space="0"/>
-              <w:bottom w:val="single" w:color="000000" w:sz="4" w:space="0"/>
-              <w:right w:val="single" w:color="000000" w:sz="4" w:space="0"/>
+              <w:top w:val="single" w:sz="4" w:space="0" w:color="000000"/>
+              <w:left w:val="single" w:sz="4" w:space="0" w:color="000000"/>
+              <w:bottom w:val="single" w:sz="4" w:space="0" w:color="000000"/>
+              <w:right w:val="single" w:sz="4" w:space="0" w:color="000000"/>
             </w:tcBorders>
             <w:tcMar>
               <w:top w:w="0" w:type="dxa"/>
@@ -3361,7 +3025,6 @@
               <w:bottom w:w="0" w:type="dxa"/>
               <w:right w:w="108" w:type="dxa"/>
             </w:tcMar>
-            <w:vAlign w:val="top"/>
           </w:tcPr>
           <w:p>
             <w:pPr>
@@ -3377,10 +3040,10 @@
           <w:tcPr>
             <w:tcW w:w="1615" w:type="pct"/>
             <w:tcBorders>
-              <w:top w:val="single" w:color="000000" w:sz="4" w:space="0"/>
-              <w:left w:val="single" w:color="000000" w:sz="4" w:space="0"/>
-              <w:bottom w:val="single" w:color="000000" w:sz="4" w:space="0"/>
-              <w:right w:val="single" w:color="000000" w:sz="4" w:space="0"/>
+              <w:top w:val="single" w:sz="4" w:space="0" w:color="000000"/>
+              <w:left w:val="single" w:sz="4" w:space="0" w:color="000000"/>
+              <w:bottom w:val="single" w:sz="4" w:space="0" w:color="000000"/>
+              <w:right w:val="single" w:sz="4" w:space="0" w:color="000000"/>
             </w:tcBorders>
             <w:tcMar>
               <w:top w:w="0" w:type="dxa"/>
@@ -3388,16 +3051,23 @@
               <w:bottom w:w="0" w:type="dxa"/>
               <w:right w:w="108" w:type="dxa"/>
             </w:tcMar>
-            <w:vAlign w:val="top"/>
           </w:tcPr>
           <w:p>
             <w:pPr>
               <w:spacing w:line="480" w:lineRule="auto"/>
-              <w:ind w:left="0" w:firstLine="432"/>
+              <w:ind w:firstLine="432"/>
               <w:jc w:val="both"/>
             </w:pPr>
             <w:r>
-              <w:t>Прохождение нормоконтроля, проверка на антиплагиат, получение рецензии, подготовка доклада  и предзащита.</w:t>
+              <w:t xml:space="preserve">Прохождение </w:t>
+            </w:r>
+            <w:proofErr w:type="spellStart"/>
+            <w:r>
+              <w:t>нормоконтроля</w:t>
+            </w:r>
+            <w:proofErr w:type="spellEnd"/>
+            <w:r>
+              <w:t>, проверка на антиплагиат, получение рецензии, подготовка доклада и предзащита.</w:t>
             </w:r>
           </w:p>
         </w:tc>
@@ -3405,10 +3075,10 @@
           <w:tcPr>
             <w:tcW w:w="1495" w:type="pct"/>
             <w:tcBorders>
-              <w:top w:val="single" w:color="000000" w:sz="4" w:space="0"/>
-              <w:left w:val="single" w:color="000000" w:sz="4" w:space="0"/>
-              <w:bottom w:val="single" w:color="000000" w:sz="4" w:space="0"/>
-              <w:right w:val="single" w:color="000000" w:sz="4" w:space="0"/>
+              <w:top w:val="single" w:sz="4" w:space="0" w:color="000000"/>
+              <w:left w:val="single" w:sz="4" w:space="0" w:color="000000"/>
+              <w:bottom w:val="single" w:sz="4" w:space="0" w:color="000000"/>
+              <w:right w:val="single" w:sz="4" w:space="0" w:color="000000"/>
             </w:tcBorders>
             <w:tcMar>
               <w:top w:w="0" w:type="dxa"/>
@@ -3416,7 +3086,6 @@
               <w:bottom w:w="0" w:type="dxa"/>
               <w:right w:w="108" w:type="dxa"/>
             </w:tcMar>
-            <w:vAlign w:val="top"/>
           </w:tcPr>
           <w:p>
             <w:pPr>
@@ -3444,10 +3113,10 @@
           <w:tcPr>
             <w:tcW w:w="1655" w:type="pct"/>
             <w:tcBorders>
-              <w:top w:val="single" w:color="000000" w:sz="4" w:space="0"/>
-              <w:left w:val="single" w:color="000000" w:sz="4" w:space="0"/>
-              <w:bottom w:val="single" w:color="000000" w:sz="4" w:space="0"/>
-              <w:right w:val="single" w:color="000000" w:sz="4" w:space="0"/>
+              <w:top w:val="single" w:sz="4" w:space="0" w:color="000000"/>
+              <w:left w:val="single" w:sz="4" w:space="0" w:color="000000"/>
+              <w:bottom w:val="single" w:sz="4" w:space="0" w:color="000000"/>
+              <w:right w:val="single" w:sz="4" w:space="0" w:color="000000"/>
             </w:tcBorders>
             <w:tcMar>
               <w:top w:w="0" w:type="dxa"/>
@@ -3455,45 +3124,36 @@
               <w:bottom w:w="0" w:type="dxa"/>
               <w:right w:w="108" w:type="dxa"/>
             </w:tcMar>
-            <w:vAlign w:val="top"/>
           </w:tcPr>
           <w:p>
             <w:pPr>
               <w:spacing w:line="480" w:lineRule="auto"/>
-              <w:ind w:left="0" w:firstLine="432"/>
+              <w:ind w:firstLine="432"/>
               <w:jc w:val="both"/>
             </w:pPr>
             <w:r>
-              <w:t>Иллюстративный материал, доклад, рецензия, справки о нормоконтроле и проценте плагиата.</w:t>
+              <w:t xml:space="preserve">Иллюстративный материал, доклад, рецензия, справки о </w:t>
+            </w:r>
+            <w:proofErr w:type="spellStart"/>
+            <w:r>
+              <w:t>нормоконтроле</w:t>
+            </w:r>
+            <w:proofErr w:type="spellEnd"/>
+            <w:r>
+              <w:t xml:space="preserve"> и проценте плагиата.</w:t>
             </w:r>
           </w:p>
         </w:tc>
       </w:tr>
       <w:tr>
-        <w:tblPrEx>
-          <w:tblBorders>
-            <w:top w:val="single" w:color="000000" w:sz="4" w:space="0"/>
-            <w:left w:val="single" w:color="000000" w:sz="4" w:space="0"/>
-            <w:bottom w:val="single" w:color="000000" w:sz="4" w:space="0"/>
-            <w:right w:val="single" w:color="000000" w:sz="4" w:space="0"/>
-            <w:insideH w:val="single" w:color="000000" w:sz="4" w:space="0"/>
-            <w:insideV w:val="single" w:color="000000" w:sz="4" w:space="0"/>
-          </w:tblBorders>
-          <w:tblCellMar>
-            <w:top w:w="0" w:type="dxa"/>
-            <w:left w:w="108" w:type="dxa"/>
-            <w:bottom w:w="0" w:type="dxa"/>
-            <w:right w:w="108" w:type="dxa"/>
-          </w:tblCellMar>
-        </w:tblPrEx>
         <w:tc>
           <w:tcPr>
             <w:tcW w:w="230" w:type="pct"/>
             <w:tcBorders>
-              <w:top w:val="single" w:color="000000" w:sz="4" w:space="0"/>
-              <w:left w:val="single" w:color="000000" w:sz="4" w:space="0"/>
-              <w:bottom w:val="single" w:color="000000" w:sz="4" w:space="0"/>
-              <w:right w:val="single" w:color="000000" w:sz="4" w:space="0"/>
+              <w:top w:val="single" w:sz="4" w:space="0" w:color="000000"/>
+              <w:left w:val="single" w:sz="4" w:space="0" w:color="000000"/>
+              <w:bottom w:val="single" w:sz="4" w:space="0" w:color="000000"/>
+              <w:right w:val="single" w:sz="4" w:space="0" w:color="000000"/>
             </w:tcBorders>
             <w:tcMar>
               <w:top w:w="0" w:type="dxa"/>
@@ -3501,7 +3161,6 @@
               <w:bottom w:w="0" w:type="dxa"/>
               <w:right w:w="108" w:type="dxa"/>
             </w:tcMar>
-            <w:vAlign w:val="top"/>
           </w:tcPr>
           <w:p>
             <w:pPr>
@@ -3517,10 +3176,10 @@
           <w:tcPr>
             <w:tcW w:w="1615" w:type="pct"/>
             <w:tcBorders>
-              <w:top w:val="single" w:color="000000" w:sz="4" w:space="0"/>
-              <w:left w:val="single" w:color="000000" w:sz="4" w:space="0"/>
-              <w:bottom w:val="single" w:color="000000" w:sz="4" w:space="0"/>
-              <w:right w:val="single" w:color="000000" w:sz="4" w:space="0"/>
+              <w:top w:val="single" w:sz="4" w:space="0" w:color="000000"/>
+              <w:left w:val="single" w:sz="4" w:space="0" w:color="000000"/>
+              <w:bottom w:val="single" w:sz="4" w:space="0" w:color="000000"/>
+              <w:right w:val="single" w:sz="4" w:space="0" w:color="000000"/>
             </w:tcBorders>
             <w:tcMar>
               <w:top w:w="0" w:type="dxa"/>
@@ -3528,12 +3187,11 @@
               <w:bottom w:w="0" w:type="dxa"/>
               <w:right w:w="108" w:type="dxa"/>
             </w:tcMar>
-            <w:vAlign w:val="top"/>
           </w:tcPr>
           <w:p>
             <w:pPr>
               <w:spacing w:line="480" w:lineRule="auto"/>
-              <w:ind w:left="0" w:firstLine="432"/>
+              <w:ind w:firstLine="432"/>
               <w:jc w:val="both"/>
             </w:pPr>
             <w:r>
@@ -3545,10 +3203,10 @@
           <w:tcPr>
             <w:tcW w:w="1495" w:type="pct"/>
             <w:tcBorders>
-              <w:top w:val="single" w:color="000000" w:sz="4" w:space="0"/>
-              <w:left w:val="single" w:color="000000" w:sz="4" w:space="0"/>
-              <w:bottom w:val="single" w:color="000000" w:sz="4" w:space="0"/>
-              <w:right w:val="single" w:color="000000" w:sz="4" w:space="0"/>
+              <w:top w:val="single" w:sz="4" w:space="0" w:color="000000"/>
+              <w:left w:val="single" w:sz="4" w:space="0" w:color="000000"/>
+              <w:bottom w:val="single" w:sz="4" w:space="0" w:color="000000"/>
+              <w:right w:val="single" w:sz="4" w:space="0" w:color="000000"/>
             </w:tcBorders>
             <w:tcMar>
               <w:top w:w="0" w:type="dxa"/>
@@ -3556,7 +3214,6 @@
               <w:bottom w:w="0" w:type="dxa"/>
               <w:right w:w="108" w:type="dxa"/>
             </w:tcMar>
-            <w:vAlign w:val="top"/>
           </w:tcPr>
           <w:p>
             <w:pPr>
@@ -3584,10 +3241,10 @@
           <w:tcPr>
             <w:tcW w:w="1655" w:type="pct"/>
             <w:tcBorders>
-              <w:top w:val="single" w:color="000000" w:sz="4" w:space="0"/>
-              <w:left w:val="single" w:color="000000" w:sz="4" w:space="0"/>
-              <w:bottom w:val="single" w:color="000000" w:sz="4" w:space="0"/>
-              <w:right w:val="single" w:color="000000" w:sz="4" w:space="0"/>
+              <w:top w:val="single" w:sz="4" w:space="0" w:color="000000"/>
+              <w:left w:val="single" w:sz="4" w:space="0" w:color="000000"/>
+              <w:bottom w:val="single" w:sz="4" w:space="0" w:color="000000"/>
+              <w:right w:val="single" w:sz="4" w:space="0" w:color="000000"/>
             </w:tcBorders>
             <w:tcMar>
               <w:top w:w="0" w:type="dxa"/>
@@ -3595,12 +3252,11 @@
               <w:bottom w:w="0" w:type="dxa"/>
               <w:right w:w="108" w:type="dxa"/>
             </w:tcMar>
-            <w:vAlign w:val="top"/>
           </w:tcPr>
           <w:p>
             <w:pPr>
               <w:spacing w:line="480" w:lineRule="auto"/>
-              <w:ind w:left="0" w:firstLine="432"/>
+              <w:ind w:firstLine="432"/>
               <w:jc w:val="both"/>
             </w:pPr>
           </w:p>
@@ -3609,7 +3265,7 @@
     </w:tbl>
     <w:p>
       <w:pPr>
-        <w:pStyle w:val="2"/>
+        <w:pStyle w:val="1"/>
       </w:pPr>
       <w:r>
         <w:t>9 Порядок контроля и приемки</w:t>
@@ -3618,7 +3274,7 @@
     <w:p>
       <w:pPr>
         <w:spacing w:line="480" w:lineRule="auto"/>
-        <w:ind w:left="0" w:firstLine="720"/>
+        <w:ind w:firstLine="720"/>
       </w:pPr>
       <w:r>
         <w:t xml:space="preserve">9.1 </w:t>
@@ -3633,7 +3289,7 @@
     <w:p>
       <w:pPr>
         <w:spacing w:line="480" w:lineRule="auto"/>
-        <w:ind w:left="0" w:firstLine="720"/>
+        <w:ind w:firstLine="720"/>
       </w:pPr>
       <w:r>
         <w:t>Контроль выполнения осуществляется руководителем еженедельно.</w:t>
@@ -3641,7 +3297,7 @@
     </w:p>
     <w:p>
       <w:pPr>
-        <w:pStyle w:val="31"/>
+        <w:pStyle w:val="ac"/>
       </w:pPr>
       <w:r>
         <w:t xml:space="preserve">9.2 </w:t>
@@ -3655,7 +3311,7 @@
     </w:p>
     <w:p>
       <w:pPr>
-        <w:pStyle w:val="31"/>
+        <w:pStyle w:val="ac"/>
       </w:pPr>
       <w:r>
         <w:t>Защита осуществляется перед государственной экзаменационной комиссией (ГЭК).</w:t>
@@ -3663,7 +3319,7 @@
     </w:p>
     <w:p>
       <w:pPr>
-        <w:pStyle w:val="31"/>
+        <w:pStyle w:val="ac"/>
       </w:pPr>
       <w:r>
         <w:t xml:space="preserve">9.3 </w:t>
@@ -3677,7 +3333,7 @@
     </w:p>
     <w:p>
       <w:pPr>
-        <w:pStyle w:val="31"/>
+        <w:pStyle w:val="ac"/>
       </w:pPr>
       <w:r>
         <w:t xml:space="preserve">Срок защиты определяется в соответствии с планом заседаний ГЭК. </w:t>
@@ -3685,7 +3341,7 @@
     </w:p>
     <w:p>
       <w:pPr>
-        <w:pStyle w:val="2"/>
+        <w:pStyle w:val="1"/>
         <w:rPr>
           <w:rFonts w:eastAsiaTheme="minorEastAsia" w:cstheme="minorBidi"/>
         </w:rPr>
@@ -3694,25 +3350,26 @@
         <w:rPr>
           <w:rFonts w:eastAsiaTheme="minorEastAsia" w:cstheme="minorBidi"/>
         </w:rPr>
+        <w:lastRenderedPageBreak/>
         <w:t>10 ПРИМЕЧАНИЕ</w:t>
       </w:r>
     </w:p>
     <w:p>
       <w:pPr>
-        <w:pStyle w:val="31"/>
+        <w:pStyle w:val="ac"/>
       </w:pPr>
       <w:r>
         <w:t>В процессе выполнения работы возможно уточнение отдельных требований технического задания по взаимному согласованию руководителя и исполнителя.</w:t>
       </w:r>
     </w:p>
     <w:sectPr>
-      <w:headerReference r:id="rId6" w:type="first"/>
-      <w:footerReference r:id="rId8" w:type="first"/>
-      <w:headerReference r:id="rId5" w:type="default"/>
-      <w:footerReference r:id="rId7" w:type="default"/>
+      <w:headerReference w:type="default" r:id="rId10"/>
+      <w:footerReference w:type="default" r:id="rId11"/>
+      <w:headerReference w:type="first" r:id="rId12"/>
+      <w:footerReference w:type="first" r:id="rId13"/>
       <w:pgSz w:w="11906" w:h="16838"/>
       <w:pgMar w:top="1134" w:right="567" w:bottom="1134" w:left="1701" w:header="708" w:footer="708" w:gutter="0"/>
-      <w:cols w:space="720" w:num="1"/>
+      <w:cols w:space="720"/>
       <w:titlePg/>
     </w:sectPr>
   </w:body>
@@ -3720,22 +3377,16 @@
 </file>
 
 <file path=word/endnotes.xml><?xml version="1.0" encoding="utf-8"?>
-<w:endnotes xmlns:wpc="http://schemas.microsoft.com/office/word/2010/wordprocessingCanvas" xmlns:mc="http://schemas.openxmlformats.org/markup-compatibility/2006" xmlns:o="urn:schemas-microsoft-com:office:office" xmlns:r="http://schemas.openxmlformats.org/officeDocument/2006/relationships" xmlns:m="http://schemas.openxmlformats.org/officeDocument/2006/math" xmlns:v="urn:schemas-microsoft-com:vml" xmlns:wp14="http://schemas.microsoft.com/office/word/2010/wordprocessingDrawing" xmlns:wp="http://schemas.openxmlformats.org/drawingml/2006/wordprocessingDrawing" xmlns:w="http://schemas.openxmlformats.org/wordprocessingml/2006/main" xmlns:w14="http://schemas.microsoft.com/office/word/2010/wordml" xmlns:w15="http://schemas.microsoft.com/office/word/2012/wordml" xmlns:w10="urn:schemas-microsoft-com:office:word" xmlns:wpg="http://schemas.microsoft.com/office/word/2010/wordprocessingGroup" xmlns:wpi="http://schemas.microsoft.com/office/word/2010/wordprocessingInk" xmlns:wne="http://schemas.microsoft.com/office/word/2006/wordml" xmlns:wps="http://schemas.microsoft.com/office/word/2010/wordprocessingShape" xmlns:wpsCustomData="http://www.wps.cn/officeDocument/2013/wpsCustomData" mc:Ignorable="w14 w15 wp14">
-  <w:endnote w:type="separator" w:id="0">
-    <w:p>
-      <w:pPr>
-        <w:spacing w:line="240" w:lineRule="auto"/>
-      </w:pPr>
+<w:endnotes xmlns:wpc="http://schemas.microsoft.com/office/word/2010/wordprocessingCanvas" xmlns:cx="http://schemas.microsoft.com/office/drawing/2014/chartex" xmlns:cx1="http://schemas.microsoft.com/office/drawing/2015/9/8/chartex" xmlns:cx2="http://schemas.microsoft.com/office/drawing/2015/10/21/chartex" xmlns:cx3="http://schemas.microsoft.com/office/drawing/2016/5/9/chartex" xmlns:cx4="http://schemas.microsoft.com/office/drawing/2016/5/10/chartex" xmlns:cx5="http://schemas.microsoft.com/office/drawing/2016/5/11/chartex" xmlns:cx6="http://schemas.microsoft.com/office/drawing/2016/5/12/chartex" xmlns:cx7="http://schemas.microsoft.com/office/drawing/2016/5/13/chartex" xmlns:cx8="http://schemas.microsoft.com/office/drawing/2016/5/14/chartex" xmlns:mc="http://schemas.openxmlformats.org/markup-compatibility/2006" xmlns:aink="http://schemas.microsoft.com/office/drawing/2016/ink" xmlns:am3d="http://schemas.microsoft.com/office/drawing/2017/model3d" xmlns:o="urn:schemas-microsoft-com:office:office" xmlns:r="http://schemas.openxmlformats.org/officeDocument/2006/relationships" xmlns:m="http://schemas.openxmlformats.org/officeDocument/2006/math" xmlns:v="urn:schemas-microsoft-com:vml" xmlns:wp14="http://schemas.microsoft.com/office/word/2010/wordprocessingDrawing" xmlns:wp="http://schemas.openxmlformats.org/drawingml/2006/wordprocessingDrawing" xmlns:w10="urn:schemas-microsoft-com:office:word" xmlns:w="http://schemas.openxmlformats.org/wordprocessingml/2006/main" xmlns:w14="http://schemas.microsoft.com/office/word/2010/wordml" xmlns:w15="http://schemas.microsoft.com/office/word/2012/wordml" xmlns:w16cex="http://schemas.microsoft.com/office/word/2018/wordml/cex" xmlns:w16cid="http://schemas.microsoft.com/office/word/2016/wordml/cid" xmlns:w16="http://schemas.microsoft.com/office/word/2018/wordml" xmlns:w16sdtdh="http://schemas.microsoft.com/office/word/2020/wordml/sdtdatahash" xmlns:w16se="http://schemas.microsoft.com/office/word/2015/wordml/symex" xmlns:wpg="http://schemas.microsoft.com/office/word/2010/wordprocessingGroup" xmlns:wpi="http://schemas.microsoft.com/office/word/2010/wordprocessingInk" xmlns:wne="http://schemas.microsoft.com/office/word/2006/wordml" xmlns:wps="http://schemas.microsoft.com/office/word/2010/wordprocessingShape" mc:Ignorable="w14 w15 w16se w16cid w16 w16cex w16sdtdh wp14">
+  <w:endnote w:type="separator" w:id="-1">
+    <w:p>
       <w:r>
         <w:separator/>
       </w:r>
     </w:p>
   </w:endnote>
-  <w:endnote w:type="continuationSeparator" w:id="1">
-    <w:p>
-      <w:pPr>
-        <w:spacing w:line="240" w:lineRule="auto"/>
-      </w:pPr>
+  <w:endnote w:type="continuationSeparator" w:id="0">
+    <w:p>
       <w:r>
         <w:continuationSeparator/>
       </w:r>
@@ -3745,66 +3396,69 @@
 </file>
 
 <file path=word/footer1.xml><?xml version="1.0" encoding="utf-8"?>
-<w:ftr xmlns:wpc="http://schemas.microsoft.com/office/word/2010/wordprocessingCanvas" xmlns:mc="http://schemas.openxmlformats.org/markup-compatibility/2006" xmlns:o="urn:schemas-microsoft-com:office:office" xmlns:r="http://schemas.openxmlformats.org/officeDocument/2006/relationships" xmlns:m="http://schemas.openxmlformats.org/officeDocument/2006/math" xmlns:v="urn:schemas-microsoft-com:vml" xmlns:wp14="http://schemas.microsoft.com/office/word/2010/wordprocessingDrawing" xmlns:wp="http://schemas.openxmlformats.org/drawingml/2006/wordprocessingDrawing" xmlns:w10="urn:schemas-microsoft-com:office:word" xmlns:w="http://schemas.openxmlformats.org/wordprocessingml/2006/main" xmlns:w14="http://schemas.microsoft.com/office/word/2010/wordml" xmlns:w15="http://schemas.microsoft.com/office/word/2012/wordml" xmlns:wpg="http://schemas.microsoft.com/office/word/2010/wordprocessingGroup" xmlns:wpi="http://schemas.microsoft.com/office/word/2010/wordprocessingInk" xmlns:wne="http://schemas.microsoft.com/office/word/2006/wordml" xmlns:wps="http://schemas.microsoft.com/office/word/2010/wordprocessingShape" xmlns:wpsCustomData="http://www.wps.cn/officeDocument/2013/wpsCustomData" mc:Ignorable="w14 w15 wp14">
-  <w:p>
-    <w:pPr>
-      <w:framePr w:wrap="around" w:vAnchor="text" w:hAnchor="margin" w:xAlign="center" w:y="1"/>
-    </w:pPr>
-    <w:r>
-      <w:fldChar w:fldCharType="begin"/>
-    </w:r>
-    <w:r>
-      <w:instrText xml:space="preserve">PAGE </w:instrText>
-    </w:r>
-    <w:r>
-      <w:fldChar w:fldCharType="separate"/>
-    </w:r>
-    <w:r>
-      <w:fldChar w:fldCharType="end"/>
-    </w:r>
-  </w:p>
-  <w:p>
-    <w:pPr>
-      <w:pStyle w:val="34"/>
-      <w:jc w:val="center"/>
-    </w:pPr>
-  </w:p>
+<w:ftr xmlns:wpc="http://schemas.microsoft.com/office/word/2010/wordprocessingCanvas" xmlns:cx="http://schemas.microsoft.com/office/drawing/2014/chartex" xmlns:cx1="http://schemas.microsoft.com/office/drawing/2015/9/8/chartex" xmlns:cx2="http://schemas.microsoft.com/office/drawing/2015/10/21/chartex" xmlns:cx3="http://schemas.microsoft.com/office/drawing/2016/5/9/chartex" xmlns:cx4="http://schemas.microsoft.com/office/drawing/2016/5/10/chartex" xmlns:cx5="http://schemas.microsoft.com/office/drawing/2016/5/11/chartex" xmlns:cx6="http://schemas.microsoft.com/office/drawing/2016/5/12/chartex" xmlns:cx7="http://schemas.microsoft.com/office/drawing/2016/5/13/chartex" xmlns:cx8="http://schemas.microsoft.com/office/drawing/2016/5/14/chartex" xmlns:mc="http://schemas.openxmlformats.org/markup-compatibility/2006" xmlns:aink="http://schemas.microsoft.com/office/drawing/2016/ink" xmlns:am3d="http://schemas.microsoft.com/office/drawing/2017/model3d" xmlns:o="urn:schemas-microsoft-com:office:office" xmlns:r="http://schemas.openxmlformats.org/officeDocument/2006/relationships" xmlns:m="http://schemas.openxmlformats.org/officeDocument/2006/math" xmlns:v="urn:schemas-microsoft-com:vml" xmlns:wp14="http://schemas.microsoft.com/office/word/2010/wordprocessingDrawing" xmlns:wp="http://schemas.openxmlformats.org/drawingml/2006/wordprocessingDrawing" xmlns:w10="urn:schemas-microsoft-com:office:word" xmlns:w="http://schemas.openxmlformats.org/wordprocessingml/2006/main" xmlns:w14="http://schemas.microsoft.com/office/word/2010/wordml" xmlns:w15="http://schemas.microsoft.com/office/word/2012/wordml" xmlns:w16cex="http://schemas.microsoft.com/office/word/2018/wordml/cex" xmlns:w16cid="http://schemas.microsoft.com/office/word/2016/wordml/cid" xmlns:w16="http://schemas.microsoft.com/office/word/2018/wordml" xmlns:w16sdtdh="http://schemas.microsoft.com/office/word/2020/wordml/sdtdatahash" xmlns:w16se="http://schemas.microsoft.com/office/word/2015/wordml/symex" xmlns:wpg="http://schemas.microsoft.com/office/word/2010/wordprocessingGroup" xmlns:wpi="http://schemas.microsoft.com/office/word/2010/wordprocessingInk" xmlns:wne="http://schemas.microsoft.com/office/word/2006/wordml" xmlns:wps="http://schemas.microsoft.com/office/word/2010/wordprocessingShape" mc:Ignorable="w14 w15 w16se w16cid w16 w16cex w16sdtdh wp14">
+  <w:sdt>
+    <w:sdtPr>
+      <w:id w:val="961618175"/>
+      <w:docPartObj>
+        <w:docPartGallery w:val="Page Numbers (Bottom of Page)"/>
+        <w:docPartUnique/>
+      </w:docPartObj>
+    </w:sdtPr>
+    <w:sdtContent>
+      <w:p>
+        <w:pPr>
+          <w:pStyle w:val="ae"/>
+          <w:jc w:val="center"/>
+        </w:pPr>
+        <w:r>
+          <w:fldChar w:fldCharType="begin"/>
+        </w:r>
+        <w:r>
+          <w:instrText>PAGE   \* MERGEFORMAT</w:instrText>
+        </w:r>
+        <w:r>
+          <w:fldChar w:fldCharType="separate"/>
+        </w:r>
+        <w:r>
+          <w:t>2</w:t>
+        </w:r>
+        <w:r>
+          <w:fldChar w:fldCharType="end"/>
+        </w:r>
+      </w:p>
+    </w:sdtContent>
+  </w:sdt>
 </w:ftr>
 </file>
 
 <file path=word/footer2.xml><?xml version="1.0" encoding="utf-8"?>
-<w:ftr xmlns:wpc="http://schemas.microsoft.com/office/word/2010/wordprocessingCanvas" xmlns:mc="http://schemas.openxmlformats.org/markup-compatibility/2006" xmlns:o="urn:schemas-microsoft-com:office:office" xmlns:r="http://schemas.openxmlformats.org/officeDocument/2006/relationships" xmlns:m="http://schemas.openxmlformats.org/officeDocument/2006/math" xmlns:v="urn:schemas-microsoft-com:vml" xmlns:wp14="http://schemas.microsoft.com/office/word/2010/wordprocessingDrawing" xmlns:wp="http://schemas.openxmlformats.org/drawingml/2006/wordprocessingDrawing" xmlns:w10="urn:schemas-microsoft-com:office:word" xmlns:w="http://schemas.openxmlformats.org/wordprocessingml/2006/main" xmlns:w14="http://schemas.microsoft.com/office/word/2010/wordml" xmlns:w15="http://schemas.microsoft.com/office/word/2012/wordml" xmlns:wpg="http://schemas.microsoft.com/office/word/2010/wordprocessingGroup" xmlns:wpi="http://schemas.microsoft.com/office/word/2010/wordprocessingInk" xmlns:wne="http://schemas.microsoft.com/office/word/2006/wordml" xmlns:wps="http://schemas.microsoft.com/office/word/2010/wordprocessingShape" xmlns:wpsCustomData="http://www.wps.cn/officeDocument/2013/wpsCustomData" mc:Ignorable="w14 w15 wp14">
+<w:ftr xmlns:wpc="http://schemas.microsoft.com/office/word/2010/wordprocessingCanvas" xmlns:cx="http://schemas.microsoft.com/office/drawing/2014/chartex" xmlns:cx1="http://schemas.microsoft.com/office/drawing/2015/9/8/chartex" xmlns:cx2="http://schemas.microsoft.com/office/drawing/2015/10/21/chartex" xmlns:cx3="http://schemas.microsoft.com/office/drawing/2016/5/9/chartex" xmlns:cx4="http://schemas.microsoft.com/office/drawing/2016/5/10/chartex" xmlns:cx5="http://schemas.microsoft.com/office/drawing/2016/5/11/chartex" xmlns:cx6="http://schemas.microsoft.com/office/drawing/2016/5/12/chartex" xmlns:cx7="http://schemas.microsoft.com/office/drawing/2016/5/13/chartex" xmlns:cx8="http://schemas.microsoft.com/office/drawing/2016/5/14/chartex" xmlns:mc="http://schemas.openxmlformats.org/markup-compatibility/2006" xmlns:aink="http://schemas.microsoft.com/office/drawing/2016/ink" xmlns:am3d="http://schemas.microsoft.com/office/drawing/2017/model3d" xmlns:o="urn:schemas-microsoft-com:office:office" xmlns:r="http://schemas.openxmlformats.org/officeDocument/2006/relationships" xmlns:m="http://schemas.openxmlformats.org/officeDocument/2006/math" xmlns:v="urn:schemas-microsoft-com:vml" xmlns:wp14="http://schemas.microsoft.com/office/word/2010/wordprocessingDrawing" xmlns:wp="http://schemas.openxmlformats.org/drawingml/2006/wordprocessingDrawing" xmlns:w10="urn:schemas-microsoft-com:office:word" xmlns:w="http://schemas.openxmlformats.org/wordprocessingml/2006/main" xmlns:w14="http://schemas.microsoft.com/office/word/2010/wordml" xmlns:w15="http://schemas.microsoft.com/office/word/2012/wordml" xmlns:w16cex="http://schemas.microsoft.com/office/word/2018/wordml/cex" xmlns:w16cid="http://schemas.microsoft.com/office/word/2016/wordml/cid" xmlns:w16="http://schemas.microsoft.com/office/word/2018/wordml" xmlns:w16sdtdh="http://schemas.microsoft.com/office/word/2020/wordml/sdtdatahash" xmlns:w16se="http://schemas.microsoft.com/office/word/2015/wordml/symex" xmlns:wpg="http://schemas.microsoft.com/office/word/2010/wordprocessingGroup" xmlns:wpi="http://schemas.microsoft.com/office/word/2010/wordprocessingInk" xmlns:wne="http://schemas.microsoft.com/office/word/2006/wordml" xmlns:wps="http://schemas.microsoft.com/office/word/2010/wordprocessingShape" mc:Ignorable="w14 w15 w16se w16cid w16 w16cex w16sdtdh wp14">
   <w:p>
     <w:pPr>
-      <w:pStyle w:val="34"/>
+      <w:pStyle w:val="ae"/>
       <w:jc w:val="center"/>
     </w:pPr>
   </w:p>
   <w:p>
     <w:pPr>
-      <w:pStyle w:val="34"/>
+      <w:pStyle w:val="ae"/>
     </w:pPr>
   </w:p>
 </w:ftr>
 </file>
 
 <file path=word/footnotes.xml><?xml version="1.0" encoding="utf-8"?>
-<w:footnotes xmlns:wpc="http://schemas.microsoft.com/office/word/2010/wordprocessingCanvas" xmlns:mc="http://schemas.openxmlformats.org/markup-compatibility/2006" xmlns:o="urn:schemas-microsoft-com:office:office" xmlns:r="http://schemas.openxmlformats.org/officeDocument/2006/relationships" xmlns:m="http://schemas.openxmlformats.org/officeDocument/2006/math" xmlns:v="urn:schemas-microsoft-com:vml" xmlns:wp14="http://schemas.microsoft.com/office/word/2010/wordprocessingDrawing" xmlns:wp="http://schemas.openxmlformats.org/drawingml/2006/wordprocessingDrawing" xmlns:w="http://schemas.openxmlformats.org/wordprocessingml/2006/main" xmlns:w14="http://schemas.microsoft.com/office/word/2010/wordml" xmlns:w15="http://schemas.microsoft.com/office/word/2012/wordml" xmlns:w10="urn:schemas-microsoft-com:office:word" xmlns:wpg="http://schemas.microsoft.com/office/word/2010/wordprocessingGroup" xmlns:wpi="http://schemas.microsoft.com/office/word/2010/wordprocessingInk" xmlns:wne="http://schemas.microsoft.com/office/word/2006/wordml" xmlns:wps="http://schemas.microsoft.com/office/word/2010/wordprocessingShape" xmlns:wpsCustomData="http://www.wps.cn/officeDocument/2013/wpsCustomData" mc:Ignorable="w14 w15 wp14">
-  <w:footnote w:type="separator" w:id="0">
-    <w:p>
-      <w:pPr>
-        <w:spacing w:before="0" w:after="0" w:line="240" w:lineRule="auto"/>
-      </w:pPr>
+<w:footnotes xmlns:wpc="http://schemas.microsoft.com/office/word/2010/wordprocessingCanvas" xmlns:cx="http://schemas.microsoft.com/office/drawing/2014/chartex" xmlns:cx1="http://schemas.microsoft.com/office/drawing/2015/9/8/chartex" xmlns:cx2="http://schemas.microsoft.com/office/drawing/2015/10/21/chartex" xmlns:cx3="http://schemas.microsoft.com/office/drawing/2016/5/9/chartex" xmlns:cx4="http://schemas.microsoft.com/office/drawing/2016/5/10/chartex" xmlns:cx5="http://schemas.microsoft.com/office/drawing/2016/5/11/chartex" xmlns:cx6="http://schemas.microsoft.com/office/drawing/2016/5/12/chartex" xmlns:cx7="http://schemas.microsoft.com/office/drawing/2016/5/13/chartex" xmlns:cx8="http://schemas.microsoft.com/office/drawing/2016/5/14/chartex" xmlns:mc="http://schemas.openxmlformats.org/markup-compatibility/2006" xmlns:aink="http://schemas.microsoft.com/office/drawing/2016/ink" xmlns:am3d="http://schemas.microsoft.com/office/drawing/2017/model3d" xmlns:o="urn:schemas-microsoft-com:office:office" xmlns:r="http://schemas.openxmlformats.org/officeDocument/2006/relationships" xmlns:m="http://schemas.openxmlformats.org/officeDocument/2006/math" xmlns:v="urn:schemas-microsoft-com:vml" xmlns:wp14="http://schemas.microsoft.com/office/word/2010/wordprocessingDrawing" xmlns:wp="http://schemas.openxmlformats.org/drawingml/2006/wordprocessingDrawing" xmlns:w10="urn:schemas-microsoft-com:office:word" xmlns:w="http://schemas.openxmlformats.org/wordprocessingml/2006/main" xmlns:w14="http://schemas.microsoft.com/office/word/2010/wordml" xmlns:w15="http://schemas.microsoft.com/office/word/2012/wordml" xmlns:w16cex="http://schemas.microsoft.com/office/word/2018/wordml/cex" xmlns:w16cid="http://schemas.microsoft.com/office/word/2016/wordml/cid" xmlns:w16="http://schemas.microsoft.com/office/word/2018/wordml" xmlns:w16sdtdh="http://schemas.microsoft.com/office/word/2020/wordml/sdtdatahash" xmlns:w16se="http://schemas.microsoft.com/office/word/2015/wordml/symex" xmlns:wpg="http://schemas.microsoft.com/office/word/2010/wordprocessingGroup" xmlns:wpi="http://schemas.microsoft.com/office/word/2010/wordprocessingInk" xmlns:wne="http://schemas.microsoft.com/office/word/2006/wordml" xmlns:wps="http://schemas.microsoft.com/office/word/2010/wordprocessingShape" mc:Ignorable="w14 w15 w16se w16cid w16 w16cex w16sdtdh wp14">
+  <w:footnote w:type="separator" w:id="-1">
+    <w:p>
       <w:r>
         <w:separator/>
       </w:r>
     </w:p>
   </w:footnote>
-  <w:footnote w:type="continuationSeparator" w:id="1">
-    <w:p>
-      <w:pPr>
-        <w:spacing w:before="0" w:after="0" w:line="240" w:lineRule="auto"/>
-      </w:pPr>
+  <w:footnote w:type="continuationSeparator" w:id="0">
+    <w:p>
       <w:r>
         <w:continuationSeparator/>
       </w:r>
@@ -3814,10 +3468,10 @@
 </file>
 
 <file path=word/header1.xml><?xml version="1.0" encoding="utf-8"?>
-<w:hdr xmlns:wpc="http://schemas.microsoft.com/office/word/2010/wordprocessingCanvas" xmlns:mc="http://schemas.openxmlformats.org/markup-compatibility/2006" xmlns:o="urn:schemas-microsoft-com:office:office" xmlns:r="http://schemas.openxmlformats.org/officeDocument/2006/relationships" xmlns:m="http://schemas.openxmlformats.org/officeDocument/2006/math" xmlns:v="urn:schemas-microsoft-com:vml" xmlns:wp14="http://schemas.microsoft.com/office/word/2010/wordprocessingDrawing" xmlns:wp="http://schemas.openxmlformats.org/drawingml/2006/wordprocessingDrawing" xmlns:w10="urn:schemas-microsoft-com:office:word" xmlns:w="http://schemas.openxmlformats.org/wordprocessingml/2006/main" xmlns:w14="http://schemas.microsoft.com/office/word/2010/wordml" xmlns:w15="http://schemas.microsoft.com/office/word/2012/wordml" xmlns:wpg="http://schemas.microsoft.com/office/word/2010/wordprocessingGroup" xmlns:wpi="http://schemas.microsoft.com/office/word/2010/wordprocessingInk" xmlns:wne="http://schemas.microsoft.com/office/word/2006/wordml" xmlns:wps="http://schemas.microsoft.com/office/word/2010/wordprocessingShape" xmlns:wpsCustomData="http://www.wps.cn/officeDocument/2013/wpsCustomData" mc:Ignorable="w14 w15 wp14">
+<w:hdr xmlns:wpc="http://schemas.microsoft.com/office/word/2010/wordprocessingCanvas" xmlns:cx="http://schemas.microsoft.com/office/drawing/2014/chartex" xmlns:cx1="http://schemas.microsoft.com/office/drawing/2015/9/8/chartex" xmlns:cx2="http://schemas.microsoft.com/office/drawing/2015/10/21/chartex" xmlns:cx3="http://schemas.microsoft.com/office/drawing/2016/5/9/chartex" xmlns:cx4="http://schemas.microsoft.com/office/drawing/2016/5/10/chartex" xmlns:cx5="http://schemas.microsoft.com/office/drawing/2016/5/11/chartex" xmlns:cx6="http://schemas.microsoft.com/office/drawing/2016/5/12/chartex" xmlns:cx7="http://schemas.microsoft.com/office/drawing/2016/5/13/chartex" xmlns:cx8="http://schemas.microsoft.com/office/drawing/2016/5/14/chartex" xmlns:mc="http://schemas.openxmlformats.org/markup-compatibility/2006" xmlns:aink="http://schemas.microsoft.com/office/drawing/2016/ink" xmlns:am3d="http://schemas.microsoft.com/office/drawing/2017/model3d" xmlns:o="urn:schemas-microsoft-com:office:office" xmlns:r="http://schemas.openxmlformats.org/officeDocument/2006/relationships" xmlns:m="http://schemas.openxmlformats.org/officeDocument/2006/math" xmlns:v="urn:schemas-microsoft-com:vml" xmlns:wp14="http://schemas.microsoft.com/office/word/2010/wordprocessingDrawing" xmlns:wp="http://schemas.openxmlformats.org/drawingml/2006/wordprocessingDrawing" xmlns:w10="urn:schemas-microsoft-com:office:word" xmlns:w="http://schemas.openxmlformats.org/wordprocessingml/2006/main" xmlns:w14="http://schemas.microsoft.com/office/word/2010/wordml" xmlns:w15="http://schemas.microsoft.com/office/word/2012/wordml" xmlns:w16cex="http://schemas.microsoft.com/office/word/2018/wordml/cex" xmlns:w16cid="http://schemas.microsoft.com/office/word/2016/wordml/cid" xmlns:w16="http://schemas.microsoft.com/office/word/2018/wordml" xmlns:w16sdtdh="http://schemas.microsoft.com/office/word/2020/wordml/sdtdatahash" xmlns:w16se="http://schemas.microsoft.com/office/word/2015/wordml/symex" xmlns:wpg="http://schemas.microsoft.com/office/word/2010/wordprocessingGroup" xmlns:wpi="http://schemas.microsoft.com/office/word/2010/wordprocessingInk" xmlns:wne="http://schemas.microsoft.com/office/word/2006/wordml" xmlns:wps="http://schemas.microsoft.com/office/word/2010/wordprocessingShape" mc:Ignorable="w14 w15 w16se w16cid w16 w16cex w16sdtdh wp14">
   <w:p>
     <w:pPr>
-      <w:pStyle w:val="22"/>
+      <w:pStyle w:val="ab"/>
       <w:ind w:right="360"/>
     </w:pPr>
   </w:p>
@@ -3825,10 +3479,10 @@
 </file>
 
 <file path=word/header2.xml><?xml version="1.0" encoding="utf-8"?>
-<w:hdr xmlns:wpc="http://schemas.microsoft.com/office/word/2010/wordprocessingCanvas" xmlns:mc="http://schemas.openxmlformats.org/markup-compatibility/2006" xmlns:o="urn:schemas-microsoft-com:office:office" xmlns:r="http://schemas.openxmlformats.org/officeDocument/2006/relationships" xmlns:m="http://schemas.openxmlformats.org/officeDocument/2006/math" xmlns:v="urn:schemas-microsoft-com:vml" xmlns:wp14="http://schemas.microsoft.com/office/word/2010/wordprocessingDrawing" xmlns:wp="http://schemas.openxmlformats.org/drawingml/2006/wordprocessingDrawing" xmlns:w10="urn:schemas-microsoft-com:office:word" xmlns:w="http://schemas.openxmlformats.org/wordprocessingml/2006/main" xmlns:w14="http://schemas.microsoft.com/office/word/2010/wordml" xmlns:w15="http://schemas.microsoft.com/office/word/2012/wordml" xmlns:wpg="http://schemas.microsoft.com/office/word/2010/wordprocessingGroup" xmlns:wpi="http://schemas.microsoft.com/office/word/2010/wordprocessingInk" xmlns:wne="http://schemas.microsoft.com/office/word/2006/wordml" xmlns:wps="http://schemas.microsoft.com/office/word/2010/wordprocessingShape" xmlns:wpsCustomData="http://www.wps.cn/officeDocument/2013/wpsCustomData" mc:Ignorable="w14 w15 wp14">
+<w:hdr xmlns:wpc="http://schemas.microsoft.com/office/word/2010/wordprocessingCanvas" xmlns:cx="http://schemas.microsoft.com/office/drawing/2014/chartex" xmlns:cx1="http://schemas.microsoft.com/office/drawing/2015/9/8/chartex" xmlns:cx2="http://schemas.microsoft.com/office/drawing/2015/10/21/chartex" xmlns:cx3="http://schemas.microsoft.com/office/drawing/2016/5/9/chartex" xmlns:cx4="http://schemas.microsoft.com/office/drawing/2016/5/10/chartex" xmlns:cx5="http://schemas.microsoft.com/office/drawing/2016/5/11/chartex" xmlns:cx6="http://schemas.microsoft.com/office/drawing/2016/5/12/chartex" xmlns:cx7="http://schemas.microsoft.com/office/drawing/2016/5/13/chartex" xmlns:cx8="http://schemas.microsoft.com/office/drawing/2016/5/14/chartex" xmlns:mc="http://schemas.openxmlformats.org/markup-compatibility/2006" xmlns:aink="http://schemas.microsoft.com/office/drawing/2016/ink" xmlns:am3d="http://schemas.microsoft.com/office/drawing/2017/model3d" xmlns:o="urn:schemas-microsoft-com:office:office" xmlns:r="http://schemas.openxmlformats.org/officeDocument/2006/relationships" xmlns:m="http://schemas.openxmlformats.org/officeDocument/2006/math" xmlns:v="urn:schemas-microsoft-com:vml" xmlns:wp14="http://schemas.microsoft.com/office/word/2010/wordprocessingDrawing" xmlns:wp="http://schemas.openxmlformats.org/drawingml/2006/wordprocessingDrawing" xmlns:w10="urn:schemas-microsoft-com:office:word" xmlns:w="http://schemas.openxmlformats.org/wordprocessingml/2006/main" xmlns:w14="http://schemas.microsoft.com/office/word/2010/wordml" xmlns:w15="http://schemas.microsoft.com/office/word/2012/wordml" xmlns:w16cex="http://schemas.microsoft.com/office/word/2018/wordml/cex" xmlns:w16cid="http://schemas.microsoft.com/office/word/2016/wordml/cid" xmlns:w16="http://schemas.microsoft.com/office/word/2018/wordml" xmlns:w16sdtdh="http://schemas.microsoft.com/office/word/2020/wordml/sdtdatahash" xmlns:w16se="http://schemas.microsoft.com/office/word/2015/wordml/symex" xmlns:wpg="http://schemas.microsoft.com/office/word/2010/wordprocessingGroup" xmlns:wpi="http://schemas.microsoft.com/office/word/2010/wordprocessingInk" xmlns:wne="http://schemas.microsoft.com/office/word/2006/wordml" xmlns:wps="http://schemas.microsoft.com/office/word/2010/wordprocessingShape" mc:Ignorable="w14 w15 w16se w16cid w16 w16cex w16sdtdh wp14">
   <w:p>
     <w:pPr>
-      <w:pStyle w:val="22"/>
+      <w:pStyle w:val="ab"/>
       <w:jc w:val="right"/>
     </w:pPr>
     <w:r>
@@ -3839,12 +3493,12 @@
 </file>
 
 <file path=word/numbering.xml><?xml version="1.0" encoding="utf-8"?>
-<w:numbering xmlns:wpc="http://schemas.microsoft.com/office/word/2010/wordprocessingCanvas" xmlns:mc="http://schemas.openxmlformats.org/markup-compatibility/2006" xmlns:o="urn:schemas-microsoft-com:office:office" xmlns:r="http://schemas.openxmlformats.org/officeDocument/2006/relationships" xmlns:m="http://schemas.openxmlformats.org/officeDocument/2006/math" xmlns:v="urn:schemas-microsoft-com:vml" xmlns:wp14="http://schemas.microsoft.com/office/word/2010/wordprocessingDrawing" xmlns:wp="http://schemas.openxmlformats.org/drawingml/2006/wordprocessingDrawing" xmlns:w10="urn:schemas-microsoft-com:office:word" xmlns:w="http://schemas.openxmlformats.org/wordprocessingml/2006/main" xmlns:w14="http://schemas.microsoft.com/office/word/2010/wordml" xmlns:wpg="http://schemas.microsoft.com/office/word/2010/wordprocessingGroup" xmlns:wpi="http://schemas.microsoft.com/office/word/2010/wordprocessingInk" xmlns:wne="http://schemas.microsoft.com/office/word/2006/wordml" xmlns:wps="http://schemas.microsoft.com/office/word/2010/wordprocessingShape" xmlns:wpsCustomData="http://www.wps.cn/officeDocument/2013/wpsCustomData" mc:Ignorable="w14 wp14">
-  <w:abstractNum w:abstractNumId="0">
+<w:numbering xmlns:wpc="http://schemas.microsoft.com/office/word/2010/wordprocessingCanvas" xmlns:cx="http://schemas.microsoft.com/office/drawing/2014/chartex" xmlns:cx1="http://schemas.microsoft.com/office/drawing/2015/9/8/chartex" xmlns:cx2="http://schemas.microsoft.com/office/drawing/2015/10/21/chartex" xmlns:cx3="http://schemas.microsoft.com/office/drawing/2016/5/9/chartex" xmlns:cx4="http://schemas.microsoft.com/office/drawing/2016/5/10/chartex" xmlns:cx5="http://schemas.microsoft.com/office/drawing/2016/5/11/chartex" xmlns:cx6="http://schemas.microsoft.com/office/drawing/2016/5/12/chartex" xmlns:cx7="http://schemas.microsoft.com/office/drawing/2016/5/13/chartex" xmlns:cx8="http://schemas.microsoft.com/office/drawing/2016/5/14/chartex" xmlns:mc="http://schemas.openxmlformats.org/markup-compatibility/2006" xmlns:aink="http://schemas.microsoft.com/office/drawing/2016/ink" xmlns:am3d="http://schemas.microsoft.com/office/drawing/2017/model3d" xmlns:o="urn:schemas-microsoft-com:office:office" xmlns:r="http://schemas.openxmlformats.org/officeDocument/2006/relationships" xmlns:m="http://schemas.openxmlformats.org/officeDocument/2006/math" xmlns:v="urn:schemas-microsoft-com:vml" xmlns:wp14="http://schemas.microsoft.com/office/word/2010/wordprocessingDrawing" xmlns:wp="http://schemas.openxmlformats.org/drawingml/2006/wordprocessingDrawing" xmlns:w10="urn:schemas-microsoft-com:office:word" xmlns:w="http://schemas.openxmlformats.org/wordprocessingml/2006/main" xmlns:w14="http://schemas.microsoft.com/office/word/2010/wordml" xmlns:w15="http://schemas.microsoft.com/office/word/2012/wordml" xmlns:w16cex="http://schemas.microsoft.com/office/word/2018/wordml/cex" xmlns:w16cid="http://schemas.microsoft.com/office/word/2016/wordml/cid" xmlns:w16="http://schemas.microsoft.com/office/word/2018/wordml" xmlns:w16sdtdh="http://schemas.microsoft.com/office/word/2020/wordml/sdtdatahash" xmlns:w16se="http://schemas.microsoft.com/office/word/2015/wordml/symex" xmlns:wpg="http://schemas.microsoft.com/office/word/2010/wordprocessingGroup" xmlns:wpi="http://schemas.microsoft.com/office/word/2010/wordprocessingInk" xmlns:wne="http://schemas.microsoft.com/office/word/2006/wordml" xmlns:wps="http://schemas.microsoft.com/office/word/2010/wordprocessingShape" mc:Ignorable="w14 w15 w16se w16cid w16 w16cex w16sdtdh wp14">
+  <w:abstractNum w:abstractNumId="0" w15:restartNumberingAfterBreak="0">
     <w:nsid w:val="CF092B84"/>
     <w:multiLevelType w:val="singleLevel"/>
     <w:tmpl w:val="CF092B84"/>
-    <w:lvl w:ilvl="0" w:tentative="0">
+    <w:lvl w:ilvl="0">
       <w:start w:val="1"/>
       <w:numFmt w:val="bullet"/>
       <w:lvlText w:val="—"/>
@@ -3860,14 +3514,14 @@
       </w:rPr>
     </w:lvl>
   </w:abstractNum>
-  <w:abstractNum w:abstractNumId="1">
+  <w:abstractNum w:abstractNumId="1" w15:restartNumberingAfterBreak="0">
     <w:nsid w:val="0053208E"/>
     <w:multiLevelType w:val="singleLevel"/>
     <w:tmpl w:val="0053208E"/>
-    <w:lvl w:ilvl="0" w:tentative="0">
+    <w:lvl w:ilvl="0">
       <w:start w:val="1"/>
       <w:numFmt w:val="bullet"/>
-      <w:pStyle w:val="32"/>
+      <w:pStyle w:val="a"/>
       <w:lvlText w:val=""/>
       <w:lvlJc w:val="left"/>
       <w:pPr>
@@ -3891,189 +3545,401 @@
 </file>
 
 <file path=word/styles.xml><?xml version="1.0" encoding="utf-8"?>
-<w:styles xmlns:mc="http://schemas.openxmlformats.org/markup-compatibility/2006" xmlns:o="urn:schemas-microsoft-com:office:office" xmlns:r="http://schemas.openxmlformats.org/officeDocument/2006/relationships" xmlns:m="http://schemas.openxmlformats.org/officeDocument/2006/math" xmlns:v="urn:schemas-microsoft-com:vml" xmlns:w="http://schemas.openxmlformats.org/wordprocessingml/2006/main" xmlns:w14="http://schemas.microsoft.com/office/word/2010/wordml" xmlns:w10="urn:schemas-microsoft-com:office:word" xmlns:sl="http://schemas.openxmlformats.org/schemaLibrary/2006/main" xmlns:wpsCustomData="http://www.wps.cn/officeDocument/2013/wpsCustomData" mc:Ignorable="w14">
+<w:styles xmlns:mc="http://schemas.openxmlformats.org/markup-compatibility/2006" xmlns:r="http://schemas.openxmlformats.org/officeDocument/2006/relationships" xmlns:w="http://schemas.openxmlformats.org/wordprocessingml/2006/main" xmlns:w14="http://schemas.microsoft.com/office/word/2010/wordml" xmlns:w15="http://schemas.microsoft.com/office/word/2012/wordml" xmlns:w16cex="http://schemas.microsoft.com/office/word/2018/wordml/cex" xmlns:w16cid="http://schemas.microsoft.com/office/word/2016/wordml/cid" xmlns:w16="http://schemas.microsoft.com/office/word/2018/wordml" xmlns:w16sdtdh="http://schemas.microsoft.com/office/word/2020/wordml/sdtdatahash" xmlns:w16se="http://schemas.microsoft.com/office/word/2015/wordml/symex" mc:Ignorable="w14 w15 w16se w16cid w16 w16cex w16sdtdh">
   <w:docDefaults>
     <w:rPrDefault>
       <w:rPr>
-        <w:rFonts w:ascii="Times New Roman" w:hAnsi="Times New Roman" w:eastAsia="SimSun" w:cs="Times New Roman"/>
+        <w:rFonts w:ascii="Times New Roman" w:eastAsia="SimSun" w:hAnsi="Times New Roman" w:cs="Times New Roman"/>
+        <w:lang w:val="ru-RU" w:eastAsia="ru-RU" w:bidi="ar-SA"/>
       </w:rPr>
     </w:rPrDefault>
     <w:pPrDefault/>
   </w:docDefaults>
-  <w:latentStyles w:count="260" w:defQFormat="0" w:defUnhideWhenUsed="1" w:defSemiHidden="1" w:defUIPriority="99" w:defLockedState="0">
-    <w:lsdException w:qFormat="1" w:unhideWhenUsed="0" w:uiPriority="0" w:semiHidden="0" w:name="Normal"/>
-    <w:lsdException w:qFormat="1" w:unhideWhenUsed="0" w:uiPriority="9" w:semiHidden="0" w:name="heading 1"/>
-    <w:lsdException w:qFormat="1" w:unhideWhenUsed="0" w:uiPriority="9" w:semiHidden="0" w:name="heading 2"/>
-    <w:lsdException w:qFormat="1" w:unhideWhenUsed="0" w:uiPriority="9" w:semiHidden="0" w:name="heading 3"/>
-    <w:lsdException w:qFormat="1" w:unhideWhenUsed="0" w:uiPriority="9" w:semiHidden="0" w:name="heading 4"/>
-    <w:lsdException w:qFormat="1" w:unhideWhenUsed="0" w:uiPriority="9" w:semiHidden="0" w:name="heading 5"/>
-    <w:lsdException w:qFormat="1" w:unhideWhenUsed="0" w:uiPriority="9" w:semiHidden="0" w:name="heading 6"/>
-    <w:lsdException w:qFormat="1" w:unhideWhenUsed="0" w:uiPriority="9" w:semiHidden="0" w:name="heading 7"/>
-    <w:lsdException w:qFormat="1" w:unhideWhenUsed="0" w:uiPriority="9" w:semiHidden="0" w:name="heading 8"/>
-    <w:lsdException w:qFormat="1" w:unhideWhenUsed="0" w:uiPriority="9" w:semiHidden="0" w:name="heading 9"/>
-    <w:lsdException w:uiPriority="99" w:name="index 1"/>
-    <w:lsdException w:uiPriority="99" w:name="index 2"/>
-    <w:lsdException w:uiPriority="99" w:name="index 3"/>
-    <w:lsdException w:uiPriority="99" w:name="index 4"/>
-    <w:lsdException w:uiPriority="99" w:name="index 5"/>
-    <w:lsdException w:uiPriority="99" w:name="index 6"/>
-    <w:lsdException w:uiPriority="99" w:name="index 7"/>
-    <w:lsdException w:uiPriority="99" w:name="index 8"/>
-    <w:lsdException w:uiPriority="99" w:name="index 9"/>
-    <w:lsdException w:qFormat="1" w:unhideWhenUsed="0" w:uiPriority="39" w:semiHidden="0" w:name="toc 1"/>
-    <w:lsdException w:qFormat="1" w:unhideWhenUsed="0" w:uiPriority="39" w:semiHidden="0" w:name="toc 2"/>
-    <w:lsdException w:qFormat="1" w:unhideWhenUsed="0" w:uiPriority="39" w:semiHidden="0" w:name="toc 3"/>
-    <w:lsdException w:qFormat="1" w:unhideWhenUsed="0" w:uiPriority="39" w:semiHidden="0" w:name="toc 4"/>
-    <w:lsdException w:qFormat="1" w:unhideWhenUsed="0" w:uiPriority="39" w:semiHidden="0" w:name="toc 5"/>
-    <w:lsdException w:qFormat="1" w:unhideWhenUsed="0" w:uiPriority="39" w:semiHidden="0" w:name="toc 6"/>
-    <w:lsdException w:qFormat="1" w:unhideWhenUsed="0" w:uiPriority="39" w:semiHidden="0" w:name="toc 7"/>
-    <w:lsdException w:qFormat="1" w:unhideWhenUsed="0" w:uiPriority="39" w:semiHidden="0" w:name="toc 8"/>
-    <w:lsdException w:qFormat="1" w:unhideWhenUsed="0" w:uiPriority="39" w:semiHidden="0" w:name="toc 9"/>
-    <w:lsdException w:uiPriority="99" w:name="Normal Indent"/>
-    <w:lsdException w:uiPriority="99" w:name="footnote text"/>
-    <w:lsdException w:qFormat="1" w:unhideWhenUsed="0" w:uiPriority="0" w:semiHidden="0" w:name="annotation text"/>
-    <w:lsdException w:qFormat="1" w:unhideWhenUsed="0" w:uiPriority="0" w:semiHidden="0" w:name="header"/>
-    <w:lsdException w:qFormat="1" w:unhideWhenUsed="0" w:uiPriority="0" w:semiHidden="0" w:name="footer"/>
-    <w:lsdException w:uiPriority="99" w:name="index heading"/>
-    <w:lsdException w:uiPriority="99" w:name="caption"/>
-    <w:lsdException w:uiPriority="99" w:name="table of figures"/>
-    <w:lsdException w:uiPriority="99" w:name="envelope address"/>
-    <w:lsdException w:uiPriority="99" w:name="envelope return"/>
-    <w:lsdException w:uiPriority="99" w:name="footnote reference"/>
-    <w:lsdException w:qFormat="1" w:unhideWhenUsed="0" w:uiPriority="0" w:semiHidden="0" w:name="annotation reference"/>
-    <w:lsdException w:uiPriority="99" w:name="line number"/>
-    <w:lsdException w:qFormat="1" w:unhideWhenUsed="0" w:uiPriority="0" w:semiHidden="0" w:name="page number"/>
-    <w:lsdException w:uiPriority="99" w:name="endnote reference"/>
-    <w:lsdException w:uiPriority="99" w:name="endnote text"/>
-    <w:lsdException w:uiPriority="99" w:name="table of authorities"/>
-    <w:lsdException w:uiPriority="99" w:name="macro"/>
-    <w:lsdException w:uiPriority="99" w:name="toa heading"/>
-    <w:lsdException w:uiPriority="99" w:name="List"/>
-    <w:lsdException w:qFormat="1" w:unhideWhenUsed="0" w:uiPriority="0" w:semiHidden="0" w:name="List Bullet"/>
-    <w:lsdException w:uiPriority="99" w:name="List Number"/>
-    <w:lsdException w:uiPriority="99" w:name="List 2"/>
-    <w:lsdException w:uiPriority="99" w:name="List 3"/>
-    <w:lsdException w:uiPriority="99" w:name="List 4"/>
-    <w:lsdException w:uiPriority="99" w:name="List 5"/>
-    <w:lsdException w:uiPriority="99" w:name="List Bullet 2"/>
-    <w:lsdException w:uiPriority="99" w:name="List Bullet 3"/>
-    <w:lsdException w:uiPriority="99" w:name="List Bullet 4"/>
-    <w:lsdException w:uiPriority="99" w:name="List Bullet 5"/>
-    <w:lsdException w:uiPriority="99" w:name="List Number 2"/>
-    <w:lsdException w:uiPriority="99" w:name="List Number 3"/>
-    <w:lsdException w:uiPriority="99" w:name="List Number 4"/>
-    <w:lsdException w:uiPriority="99" w:name="List Number 5"/>
-    <w:lsdException w:qFormat="1" w:unhideWhenUsed="0" w:uiPriority="10" w:semiHidden="0" w:name="Title"/>
-    <w:lsdException w:uiPriority="99" w:name="Closing"/>
-    <w:lsdException w:uiPriority="99" w:name="Signature"/>
-    <w:lsdException w:qFormat="1" w:unhideWhenUsed="0" w:uiPriority="0" w:semiHidden="0" w:name="Default Paragraph Font"/>
-    <w:lsdException w:uiPriority="99" w:name="Body Text"/>
-    <w:lsdException w:qFormat="1" w:unhideWhenUsed="0" w:uiPriority="0" w:semiHidden="0" w:name="Body Text Indent"/>
-    <w:lsdException w:uiPriority="99" w:name="List Continue"/>
-    <w:lsdException w:uiPriority="99" w:name="List Continue 2"/>
-    <w:lsdException w:uiPriority="99" w:name="List Continue 3"/>
-    <w:lsdException w:uiPriority="99" w:name="List Continue 4"/>
-    <w:lsdException w:uiPriority="99" w:name="List Continue 5"/>
-    <w:lsdException w:uiPriority="99" w:name="Message Header"/>
-    <w:lsdException w:qFormat="1" w:unhideWhenUsed="0" w:uiPriority="11" w:semiHidden="0" w:name="Subtitle"/>
-    <w:lsdException w:uiPriority="99" w:name="Salutation"/>
-    <w:lsdException w:uiPriority="99" w:name="Date"/>
-    <w:lsdException w:uiPriority="99" w:name="Body Text First Indent"/>
-    <w:lsdException w:uiPriority="99" w:name="Body Text First Indent 2"/>
-    <w:lsdException w:uiPriority="99" w:name="Note Heading"/>
-    <w:lsdException w:uiPriority="99" w:name="Body Text 2"/>
-    <w:lsdException w:uiPriority="99" w:name="Body Text 3"/>
-    <w:lsdException w:qFormat="1" w:unhideWhenUsed="0" w:uiPriority="0" w:semiHidden="0" w:name="Body Text Indent 2"/>
-    <w:lsdException w:qFormat="1" w:unhideWhenUsed="0" w:uiPriority="0" w:semiHidden="0" w:name="Body Text Indent 3"/>
-    <w:lsdException w:uiPriority="99" w:name="Block Text"/>
-    <w:lsdException w:qFormat="1" w:unhideWhenUsed="0" w:uiPriority="0" w:semiHidden="0" w:name="Hyperlink"/>
-    <w:lsdException w:uiPriority="99" w:name="FollowedHyperlink"/>
-    <w:lsdException w:uiPriority="99" w:name="Strong"/>
-    <w:lsdException w:uiPriority="99" w:name="Emphasis"/>
-    <w:lsdException w:qFormat="1" w:unhideWhenUsed="0" w:uiPriority="0" w:semiHidden="0" w:name="Document Map"/>
-    <w:lsdException w:uiPriority="99" w:name="Plain Text"/>
-    <w:lsdException w:uiPriority="99" w:name="E-mail Signature"/>
-    <w:lsdException w:uiPriority="99" w:name="Normal (Web)"/>
-    <w:lsdException w:uiPriority="99" w:name="HTML Acronym"/>
-    <w:lsdException w:uiPriority="99" w:name="HTML Address"/>
-    <w:lsdException w:uiPriority="99" w:name="HTML Cite"/>
-    <w:lsdException w:uiPriority="99" w:name="HTML Code"/>
-    <w:lsdException w:uiPriority="99" w:name="HTML Definition"/>
-    <w:lsdException w:uiPriority="99" w:name="HTML Keyboard"/>
-    <w:lsdException w:uiPriority="99" w:name="HTML Preformatted"/>
-    <w:lsdException w:uiPriority="99" w:name="HTML Sample"/>
-    <w:lsdException w:uiPriority="99" w:name="HTML Typewriter"/>
-    <w:lsdException w:uiPriority="99" w:name="HTML Variable"/>
-    <w:lsdException w:qFormat="1" w:unhideWhenUsed="0" w:uiPriority="0" w:semiHidden="0" w:name="Normal Table"/>
-    <w:lsdException w:qFormat="1" w:unhideWhenUsed="0" w:uiPriority="0" w:semiHidden="0" w:name="annotation subject"/>
-    <w:lsdException w:uiPriority="99" w:name="Table Simple 1"/>
-    <w:lsdException w:uiPriority="99" w:name="Table Simple 2"/>
-    <w:lsdException w:uiPriority="99" w:name="Table Simple 3"/>
-    <w:lsdException w:uiPriority="99" w:name="Table Classic 1"/>
-    <w:lsdException w:uiPriority="99" w:name="Table Classic 2"/>
-    <w:lsdException w:uiPriority="99" w:name="Table Classic 3"/>
-    <w:lsdException w:uiPriority="99" w:name="Table Classic 4"/>
-    <w:lsdException w:uiPriority="99" w:name="Table Colorful 1"/>
-    <w:lsdException w:uiPriority="99" w:name="Table Colorful 2"/>
-    <w:lsdException w:uiPriority="99" w:name="Table Colorful 3"/>
-    <w:lsdException w:uiPriority="99" w:name="Table Columns 1"/>
-    <w:lsdException w:uiPriority="99" w:name="Table Columns 2"/>
-    <w:lsdException w:uiPriority="99" w:name="Table Columns 3"/>
-    <w:lsdException w:uiPriority="99" w:name="Table Columns 4"/>
-    <w:lsdException w:uiPriority="99" w:name="Table Columns 5"/>
-    <w:lsdException w:uiPriority="99" w:name="Table Grid 1"/>
-    <w:lsdException w:uiPriority="99" w:name="Table Grid 2"/>
-    <w:lsdException w:uiPriority="99" w:name="Table Grid 3"/>
-    <w:lsdException w:uiPriority="99" w:name="Table Grid 4"/>
-    <w:lsdException w:uiPriority="99" w:name="Table Grid 5"/>
-    <w:lsdException w:uiPriority="99" w:name="Table Grid 6"/>
-    <w:lsdException w:uiPriority="99" w:name="Table Grid 7"/>
-    <w:lsdException w:uiPriority="99" w:name="Table Grid 8"/>
-    <w:lsdException w:uiPriority="99" w:name="Table List 1"/>
-    <w:lsdException w:uiPriority="99" w:name="Table List 2"/>
-    <w:lsdException w:uiPriority="99" w:name="Table List 3"/>
-    <w:lsdException w:uiPriority="99" w:name="Table List 4"/>
-    <w:lsdException w:uiPriority="99" w:name="Table List 5"/>
-    <w:lsdException w:uiPriority="99" w:name="Table List 6"/>
-    <w:lsdException w:uiPriority="99" w:name="Table List 7"/>
-    <w:lsdException w:uiPriority="99" w:name="Table List 8"/>
-    <w:lsdException w:uiPriority="99" w:name="Table 3D effects 1"/>
-    <w:lsdException w:uiPriority="99" w:name="Table 3D effects 2"/>
-    <w:lsdException w:uiPriority="99" w:name="Table 3D effects 3"/>
-    <w:lsdException w:uiPriority="99" w:name="Table Contemporary"/>
-    <w:lsdException w:uiPriority="99" w:name="Table Elegant"/>
-    <w:lsdException w:uiPriority="99" w:name="Table Professional"/>
-    <w:lsdException w:uiPriority="99" w:name="Table Subtle 1"/>
-    <w:lsdException w:uiPriority="99" w:name="Table Subtle 2"/>
-    <w:lsdException w:uiPriority="99" w:name="Table Web 1"/>
-    <w:lsdException w:uiPriority="99" w:name="Table Web 2"/>
-    <w:lsdException w:uiPriority="99" w:name="Table Web 3"/>
-    <w:lsdException w:qFormat="1" w:unhideWhenUsed="0" w:uiPriority="0" w:semiHidden="0" w:name="Balloon Text"/>
-    <w:lsdException w:uiPriority="99" w:name="Table Grid"/>
-    <w:lsdException w:uiPriority="99" w:name="Table Theme"/>
+  <w:latentStyles w:defLockedState="0" w:defUIPriority="99" w:defSemiHidden="0" w:defUnhideWhenUsed="0" w:defQFormat="0" w:count="376">
+    <w:lsdException w:name="Normal" w:uiPriority="0" w:qFormat="1"/>
+    <w:lsdException w:name="heading 1" w:uiPriority="9" w:qFormat="1"/>
+    <w:lsdException w:name="heading 2" w:uiPriority="9" w:qFormat="1"/>
+    <w:lsdException w:name="heading 3" w:uiPriority="9" w:qFormat="1"/>
+    <w:lsdException w:name="heading 4" w:uiPriority="9" w:qFormat="1"/>
+    <w:lsdException w:name="heading 5" w:uiPriority="9" w:qFormat="1"/>
+    <w:lsdException w:name="heading 6" w:uiPriority="9" w:qFormat="1"/>
+    <w:lsdException w:name="heading 7" w:uiPriority="9" w:qFormat="1"/>
+    <w:lsdException w:name="heading 8" w:uiPriority="9" w:qFormat="1"/>
+    <w:lsdException w:name="heading 9" w:uiPriority="9" w:qFormat="1"/>
+    <w:lsdException w:name="index 1" w:semiHidden="1" w:unhideWhenUsed="1"/>
+    <w:lsdException w:name="index 2" w:semiHidden="1" w:unhideWhenUsed="1"/>
+    <w:lsdException w:name="index 3" w:semiHidden="1" w:unhideWhenUsed="1"/>
+    <w:lsdException w:name="index 4" w:semiHidden="1" w:unhideWhenUsed="1"/>
+    <w:lsdException w:name="index 5" w:semiHidden="1" w:unhideWhenUsed="1"/>
+    <w:lsdException w:name="index 6" w:semiHidden="1" w:unhideWhenUsed="1"/>
+    <w:lsdException w:name="index 7" w:semiHidden="1" w:unhideWhenUsed="1"/>
+    <w:lsdException w:name="index 8" w:semiHidden="1" w:unhideWhenUsed="1"/>
+    <w:lsdException w:name="index 9" w:semiHidden="1" w:unhideWhenUsed="1"/>
+    <w:lsdException w:name="toc 1" w:uiPriority="39" w:qFormat="1"/>
+    <w:lsdException w:name="toc 2" w:uiPriority="39" w:qFormat="1"/>
+    <w:lsdException w:name="toc 3" w:uiPriority="39" w:qFormat="1"/>
+    <w:lsdException w:name="toc 4" w:uiPriority="39" w:qFormat="1"/>
+    <w:lsdException w:name="toc 5" w:uiPriority="39" w:qFormat="1"/>
+    <w:lsdException w:name="toc 6" w:uiPriority="39" w:qFormat="1"/>
+    <w:lsdException w:name="toc 7" w:uiPriority="39" w:qFormat="1"/>
+    <w:lsdException w:name="toc 8" w:uiPriority="39" w:qFormat="1"/>
+    <w:lsdException w:name="toc 9" w:uiPriority="39" w:qFormat="1"/>
+    <w:lsdException w:name="Normal Indent" w:semiHidden="1" w:unhideWhenUsed="1"/>
+    <w:lsdException w:name="footnote text" w:semiHidden="1" w:unhideWhenUsed="1"/>
+    <w:lsdException w:name="annotation text" w:uiPriority="0" w:qFormat="1"/>
+    <w:lsdException w:name="header" w:uiPriority="0" w:qFormat="1"/>
+    <w:lsdException w:name="footer" w:qFormat="1"/>
+    <w:lsdException w:name="index heading" w:semiHidden="1" w:unhideWhenUsed="1"/>
+    <w:lsdException w:name="caption" w:semiHidden="1" w:unhideWhenUsed="1"/>
+    <w:lsdException w:name="table of figures" w:semiHidden="1" w:unhideWhenUsed="1"/>
+    <w:lsdException w:name="envelope address" w:semiHidden="1" w:unhideWhenUsed="1"/>
+    <w:lsdException w:name="envelope return" w:semiHidden="1" w:unhideWhenUsed="1"/>
+    <w:lsdException w:name="footnote reference" w:semiHidden="1" w:unhideWhenUsed="1"/>
+    <w:lsdException w:name="annotation reference" w:uiPriority="0" w:qFormat="1"/>
+    <w:lsdException w:name="line number" w:semiHidden="1" w:unhideWhenUsed="1"/>
+    <w:lsdException w:name="page number" w:uiPriority="0" w:qFormat="1"/>
+    <w:lsdException w:name="endnote reference" w:semiHidden="1" w:unhideWhenUsed="1"/>
+    <w:lsdException w:name="endnote text" w:semiHidden="1" w:unhideWhenUsed="1"/>
+    <w:lsdException w:name="table of authorities" w:semiHidden="1" w:unhideWhenUsed="1"/>
+    <w:lsdException w:name="macro" w:semiHidden="1" w:unhideWhenUsed="1"/>
+    <w:lsdException w:name="toa heading" w:semiHidden="1" w:unhideWhenUsed="1"/>
+    <w:lsdException w:name="List" w:semiHidden="1" w:unhideWhenUsed="1"/>
+    <w:lsdException w:name="List Bullet" w:uiPriority="0" w:qFormat="1"/>
+    <w:lsdException w:name="List Number" w:semiHidden="1" w:unhideWhenUsed="1"/>
+    <w:lsdException w:name="List 2" w:semiHidden="1" w:unhideWhenUsed="1"/>
+    <w:lsdException w:name="List 3" w:semiHidden="1" w:unhideWhenUsed="1"/>
+    <w:lsdException w:name="List 4" w:semiHidden="1" w:unhideWhenUsed="1"/>
+    <w:lsdException w:name="List 5" w:semiHidden="1" w:unhideWhenUsed="1"/>
+    <w:lsdException w:name="List Bullet 2" w:semiHidden="1" w:unhideWhenUsed="1"/>
+    <w:lsdException w:name="List Bullet 3" w:semiHidden="1" w:unhideWhenUsed="1"/>
+    <w:lsdException w:name="List Bullet 4" w:semiHidden="1" w:unhideWhenUsed="1"/>
+    <w:lsdException w:name="List Bullet 5" w:semiHidden="1" w:unhideWhenUsed="1"/>
+    <w:lsdException w:name="List Number 2" w:semiHidden="1" w:unhideWhenUsed="1"/>
+    <w:lsdException w:name="List Number 3" w:semiHidden="1" w:unhideWhenUsed="1"/>
+    <w:lsdException w:name="List Number 4" w:semiHidden="1" w:unhideWhenUsed="1"/>
+    <w:lsdException w:name="List Number 5" w:semiHidden="1" w:unhideWhenUsed="1"/>
+    <w:lsdException w:name="Title" w:uiPriority="10" w:qFormat="1"/>
+    <w:lsdException w:name="Closing" w:semiHidden="1" w:unhideWhenUsed="1"/>
+    <w:lsdException w:name="Signature" w:semiHidden="1" w:unhideWhenUsed="1"/>
+    <w:lsdException w:name="Default Paragraph Font" w:uiPriority="0" w:qFormat="1"/>
+    <w:lsdException w:name="Body Text" w:semiHidden="1" w:unhideWhenUsed="1"/>
+    <w:lsdException w:name="Body Text Indent" w:uiPriority="0" w:qFormat="1"/>
+    <w:lsdException w:name="List Continue" w:semiHidden="1" w:unhideWhenUsed="1"/>
+    <w:lsdException w:name="List Continue 2" w:semiHidden="1" w:unhideWhenUsed="1"/>
+    <w:lsdException w:name="List Continue 3" w:semiHidden="1" w:unhideWhenUsed="1"/>
+    <w:lsdException w:name="List Continue 4" w:semiHidden="1" w:unhideWhenUsed="1"/>
+    <w:lsdException w:name="List Continue 5" w:semiHidden="1" w:unhideWhenUsed="1"/>
+    <w:lsdException w:name="Message Header" w:semiHidden="1" w:unhideWhenUsed="1"/>
+    <w:lsdException w:name="Subtitle" w:uiPriority="11" w:qFormat="1"/>
+    <w:lsdException w:name="Salutation" w:semiHidden="1" w:unhideWhenUsed="1"/>
+    <w:lsdException w:name="Date" w:semiHidden="1" w:unhideWhenUsed="1"/>
+    <w:lsdException w:name="Body Text First Indent" w:semiHidden="1" w:unhideWhenUsed="1"/>
+    <w:lsdException w:name="Body Text First Indent 2" w:semiHidden="1" w:unhideWhenUsed="1"/>
+    <w:lsdException w:name="Note Heading" w:semiHidden="1" w:unhideWhenUsed="1"/>
+    <w:lsdException w:name="Body Text 2" w:semiHidden="1" w:unhideWhenUsed="1"/>
+    <w:lsdException w:name="Body Text 3" w:semiHidden="1" w:unhideWhenUsed="1"/>
+    <w:lsdException w:name="Body Text Indent 2" w:uiPriority="0" w:qFormat="1"/>
+    <w:lsdException w:name="Body Text Indent 3" w:uiPriority="0" w:qFormat="1"/>
+    <w:lsdException w:name="Block Text" w:semiHidden="1" w:unhideWhenUsed="1"/>
+    <w:lsdException w:name="Hyperlink" w:uiPriority="0" w:qFormat="1"/>
+    <w:lsdException w:name="FollowedHyperlink" w:semiHidden="1" w:unhideWhenUsed="1"/>
+    <w:lsdException w:name="Document Map" w:uiPriority="0" w:qFormat="1"/>
+    <w:lsdException w:name="Plain Text" w:semiHidden="1" w:unhideWhenUsed="1"/>
+    <w:lsdException w:name="E-mail Signature" w:semiHidden="1" w:unhideWhenUsed="1"/>
+    <w:lsdException w:name="HTML Top of Form" w:semiHidden="1" w:unhideWhenUsed="1"/>
+    <w:lsdException w:name="HTML Bottom of Form" w:semiHidden="1" w:unhideWhenUsed="1"/>
+    <w:lsdException w:name="Normal (Web)" w:semiHidden="1" w:unhideWhenUsed="1"/>
+    <w:lsdException w:name="HTML Acronym" w:semiHidden="1" w:unhideWhenUsed="1"/>
+    <w:lsdException w:name="HTML Address" w:semiHidden="1" w:unhideWhenUsed="1"/>
+    <w:lsdException w:name="HTML Cite" w:semiHidden="1" w:unhideWhenUsed="1"/>
+    <w:lsdException w:name="HTML Code" w:semiHidden="1" w:unhideWhenUsed="1"/>
+    <w:lsdException w:name="HTML Definition" w:semiHidden="1" w:unhideWhenUsed="1"/>
+    <w:lsdException w:name="HTML Keyboard" w:semiHidden="1" w:unhideWhenUsed="1"/>
+    <w:lsdException w:name="HTML Preformatted" w:semiHidden="1" w:unhideWhenUsed="1"/>
+    <w:lsdException w:name="HTML Sample" w:semiHidden="1" w:unhideWhenUsed="1"/>
+    <w:lsdException w:name="HTML Typewriter" w:semiHidden="1" w:unhideWhenUsed="1"/>
+    <w:lsdException w:name="HTML Variable" w:semiHidden="1" w:unhideWhenUsed="1"/>
+    <w:lsdException w:name="Normal Table" w:semiHidden="1" w:uiPriority="0" w:unhideWhenUsed="1" w:qFormat="1"/>
+    <w:lsdException w:name="annotation subject" w:uiPriority="0" w:qFormat="1"/>
+    <w:lsdException w:name="No List" w:semiHidden="1" w:unhideWhenUsed="1"/>
+    <w:lsdException w:name="Outline List 1" w:semiHidden="1" w:unhideWhenUsed="1"/>
+    <w:lsdException w:name="Outline List 2" w:semiHidden="1" w:unhideWhenUsed="1"/>
+    <w:lsdException w:name="Outline List 3" w:semiHidden="1" w:unhideWhenUsed="1"/>
+    <w:lsdException w:name="Table Simple 1" w:semiHidden="1" w:unhideWhenUsed="1"/>
+    <w:lsdException w:name="Table Simple 2" w:semiHidden="1" w:unhideWhenUsed="1"/>
+    <w:lsdException w:name="Table Simple 3" w:semiHidden="1" w:unhideWhenUsed="1"/>
+    <w:lsdException w:name="Table Classic 1" w:semiHidden="1" w:unhideWhenUsed="1"/>
+    <w:lsdException w:name="Table Classic 2" w:semiHidden="1" w:unhideWhenUsed="1"/>
+    <w:lsdException w:name="Table Classic 3" w:semiHidden="1" w:unhideWhenUsed="1"/>
+    <w:lsdException w:name="Table Classic 4" w:semiHidden="1" w:unhideWhenUsed="1"/>
+    <w:lsdException w:name="Table Colorful 1" w:semiHidden="1" w:unhideWhenUsed="1"/>
+    <w:lsdException w:name="Table Colorful 2" w:semiHidden="1" w:unhideWhenUsed="1"/>
+    <w:lsdException w:name="Table Colorful 3" w:semiHidden="1" w:unhideWhenUsed="1"/>
+    <w:lsdException w:name="Table Columns 1" w:semiHidden="1" w:unhideWhenUsed="1"/>
+    <w:lsdException w:name="Table Columns 2" w:semiHidden="1" w:unhideWhenUsed="1"/>
+    <w:lsdException w:name="Table Columns 3" w:semiHidden="1" w:unhideWhenUsed="1"/>
+    <w:lsdException w:name="Table Columns 4" w:semiHidden="1" w:unhideWhenUsed="1"/>
+    <w:lsdException w:name="Table Columns 5" w:semiHidden="1" w:unhideWhenUsed="1"/>
+    <w:lsdException w:name="Table Grid 1" w:semiHidden="1" w:unhideWhenUsed="1"/>
+    <w:lsdException w:name="Table Grid 2" w:semiHidden="1" w:unhideWhenUsed="1"/>
+    <w:lsdException w:name="Table Grid 3" w:semiHidden="1" w:unhideWhenUsed="1"/>
+    <w:lsdException w:name="Table Grid 4" w:semiHidden="1" w:unhideWhenUsed="1"/>
+    <w:lsdException w:name="Table Grid 5" w:semiHidden="1" w:unhideWhenUsed="1"/>
+    <w:lsdException w:name="Table Grid 6" w:semiHidden="1" w:unhideWhenUsed="1"/>
+    <w:lsdException w:name="Table Grid 7" w:semiHidden="1" w:unhideWhenUsed="1"/>
+    <w:lsdException w:name="Table Grid 8" w:semiHidden="1" w:unhideWhenUsed="1"/>
+    <w:lsdException w:name="Table List 1" w:semiHidden="1" w:unhideWhenUsed="1"/>
+    <w:lsdException w:name="Table List 2" w:semiHidden="1" w:unhideWhenUsed="1"/>
+    <w:lsdException w:name="Table List 3" w:semiHidden="1" w:unhideWhenUsed="1"/>
+    <w:lsdException w:name="Table List 4" w:semiHidden="1" w:unhideWhenUsed="1"/>
+    <w:lsdException w:name="Table List 5" w:semiHidden="1" w:unhideWhenUsed="1"/>
+    <w:lsdException w:name="Table List 6" w:semiHidden="1" w:unhideWhenUsed="1"/>
+    <w:lsdException w:name="Table List 7" w:semiHidden="1" w:unhideWhenUsed="1"/>
+    <w:lsdException w:name="Table List 8" w:semiHidden="1" w:unhideWhenUsed="1"/>
+    <w:lsdException w:name="Table 3D effects 1" w:semiHidden="1" w:unhideWhenUsed="1"/>
+    <w:lsdException w:name="Table 3D effects 2" w:semiHidden="1" w:unhideWhenUsed="1"/>
+    <w:lsdException w:name="Table 3D effects 3" w:semiHidden="1" w:unhideWhenUsed="1"/>
+    <w:lsdException w:name="Table Contemporary" w:semiHidden="1" w:unhideWhenUsed="1"/>
+    <w:lsdException w:name="Table Elegant" w:semiHidden="1" w:unhideWhenUsed="1"/>
+    <w:lsdException w:name="Table Professional" w:semiHidden="1" w:unhideWhenUsed="1"/>
+    <w:lsdException w:name="Table Subtle 1" w:semiHidden="1" w:unhideWhenUsed="1"/>
+    <w:lsdException w:name="Table Subtle 2" w:semiHidden="1" w:unhideWhenUsed="1"/>
+    <w:lsdException w:name="Table Web 1" w:semiHidden="1" w:unhideWhenUsed="1"/>
+    <w:lsdException w:name="Table Web 2" w:semiHidden="1" w:unhideWhenUsed="1"/>
+    <w:lsdException w:name="Table Web 3" w:semiHidden="1" w:unhideWhenUsed="1"/>
+    <w:lsdException w:name="Balloon Text" w:uiPriority="0" w:qFormat="1"/>
+    <w:lsdException w:name="Table Theme" w:semiHidden="1" w:unhideWhenUsed="1"/>
+    <w:lsdException w:name="Placeholder Text" w:semiHidden="1"/>
+    <w:lsdException w:name="Light Shading"/>
+    <w:lsdException w:name="Light List"/>
+    <w:lsdException w:name="Light Grid"/>
+    <w:lsdException w:name="Medium Shading 1"/>
+    <w:lsdException w:name="Medium Shading 2"/>
+    <w:lsdException w:name="Medium List 1"/>
+    <w:lsdException w:name="Medium List 2"/>
+    <w:lsdException w:name="Medium Grid 1"/>
+    <w:lsdException w:name="Medium Grid 2"/>
+    <w:lsdException w:name="Medium Grid 3"/>
+    <w:lsdException w:name="Dark List"/>
+    <w:lsdException w:name="Colorful Shading"/>
+    <w:lsdException w:name="Colorful List"/>
+    <w:lsdException w:name="Colorful Grid"/>
+    <w:lsdException w:name="Light Shading Accent 1"/>
+    <w:lsdException w:name="Light List Accent 1"/>
+    <w:lsdException w:name="Light Grid Accent 1"/>
+    <w:lsdException w:name="Medium Shading 1 Accent 1"/>
+    <w:lsdException w:name="Medium Shading 2 Accent 1"/>
+    <w:lsdException w:name="Medium List 1 Accent 1"/>
+    <w:lsdException w:name="Revision" w:semiHidden="1"/>
+    <w:lsdException w:name="Medium List 2 Accent 1"/>
+    <w:lsdException w:name="Medium Grid 1 Accent 1"/>
+    <w:lsdException w:name="Medium Grid 2 Accent 1"/>
+    <w:lsdException w:name="Medium Grid 3 Accent 1"/>
+    <w:lsdException w:name="Dark List Accent 1"/>
+    <w:lsdException w:name="Colorful Shading Accent 1"/>
+    <w:lsdException w:name="Colorful List Accent 1"/>
+    <w:lsdException w:name="Colorful Grid Accent 1"/>
+    <w:lsdException w:name="Light Shading Accent 2"/>
+    <w:lsdException w:name="Light List Accent 2"/>
+    <w:lsdException w:name="Light Grid Accent 2"/>
+    <w:lsdException w:name="Medium Shading 1 Accent 2"/>
+    <w:lsdException w:name="Medium Shading 2 Accent 2"/>
+    <w:lsdException w:name="Medium List 1 Accent 2"/>
+    <w:lsdException w:name="Medium List 2 Accent 2"/>
+    <w:lsdException w:name="Medium Grid 1 Accent 2"/>
+    <w:lsdException w:name="Medium Grid 2 Accent 2"/>
+    <w:lsdException w:name="Medium Grid 3 Accent 2"/>
+    <w:lsdException w:name="Dark List Accent 2"/>
+    <w:lsdException w:name="Colorful Shading Accent 2"/>
+    <w:lsdException w:name="Colorful List Accent 2"/>
+    <w:lsdException w:name="Colorful Grid Accent 2"/>
+    <w:lsdException w:name="Light Shading Accent 3"/>
+    <w:lsdException w:name="Light List Accent 3"/>
+    <w:lsdException w:name="Light Grid Accent 3"/>
+    <w:lsdException w:name="Medium Shading 1 Accent 3"/>
+    <w:lsdException w:name="Medium Shading 2 Accent 3"/>
+    <w:lsdException w:name="Medium List 1 Accent 3"/>
+    <w:lsdException w:name="Medium List 2 Accent 3"/>
+    <w:lsdException w:name="Medium Grid 1 Accent 3"/>
+    <w:lsdException w:name="Medium Grid 2 Accent 3"/>
+    <w:lsdException w:name="Medium Grid 3 Accent 3"/>
+    <w:lsdException w:name="Dark List Accent 3"/>
+    <w:lsdException w:name="Colorful Shading Accent 3"/>
+    <w:lsdException w:name="Colorful List Accent 3"/>
+    <w:lsdException w:name="Colorful Grid Accent 3"/>
+    <w:lsdException w:name="Light Shading Accent 4"/>
+    <w:lsdException w:name="Light List Accent 4"/>
+    <w:lsdException w:name="Light Grid Accent 4"/>
+    <w:lsdException w:name="Medium Shading 1 Accent 4"/>
+    <w:lsdException w:name="Medium Shading 2 Accent 4"/>
+    <w:lsdException w:name="Medium List 1 Accent 4"/>
+    <w:lsdException w:name="Medium List 2 Accent 4"/>
+    <w:lsdException w:name="Medium Grid 1 Accent 4"/>
+    <w:lsdException w:name="Medium Grid 2 Accent 4"/>
+    <w:lsdException w:name="Medium Grid 3 Accent 4"/>
+    <w:lsdException w:name="Dark List Accent 4"/>
+    <w:lsdException w:name="Colorful Shading Accent 4"/>
+    <w:lsdException w:name="Colorful List Accent 4"/>
+    <w:lsdException w:name="Colorful Grid Accent 4"/>
+    <w:lsdException w:name="Light Shading Accent 5"/>
+    <w:lsdException w:name="Light List Accent 5"/>
+    <w:lsdException w:name="Light Grid Accent 5"/>
+    <w:lsdException w:name="Medium Shading 1 Accent 5"/>
+    <w:lsdException w:name="Medium Shading 2 Accent 5"/>
+    <w:lsdException w:name="Medium List 1 Accent 5"/>
+    <w:lsdException w:name="Medium List 2 Accent 5"/>
+    <w:lsdException w:name="Medium Grid 1 Accent 5"/>
+    <w:lsdException w:name="Medium Grid 2 Accent 5"/>
+    <w:lsdException w:name="Medium Grid 3 Accent 5"/>
+    <w:lsdException w:name="Dark List Accent 5"/>
+    <w:lsdException w:name="Colorful Shading Accent 5"/>
+    <w:lsdException w:name="Colorful List Accent 5"/>
+    <w:lsdException w:name="Colorful Grid Accent 5"/>
+    <w:lsdException w:name="Light Shading Accent 6"/>
+    <w:lsdException w:name="Light List Accent 6"/>
+    <w:lsdException w:name="Light Grid Accent 6"/>
+    <w:lsdException w:name="Medium Shading 1 Accent 6"/>
+    <w:lsdException w:name="Medium Shading 2 Accent 6"/>
+    <w:lsdException w:name="Medium List 1 Accent 6"/>
+    <w:lsdException w:name="Medium List 2 Accent 6"/>
+    <w:lsdException w:name="Medium Grid 1 Accent 6"/>
+    <w:lsdException w:name="Medium Grid 2 Accent 6"/>
+    <w:lsdException w:name="Medium Grid 3 Accent 6"/>
+    <w:lsdException w:name="Dark List Accent 6"/>
+    <w:lsdException w:name="Colorful Shading Accent 6"/>
+    <w:lsdException w:name="Colorful List Accent 6"/>
+    <w:lsdException w:name="Colorful Grid Accent 6"/>
+    <w:lsdException w:name="Subtle Emphasis" w:uiPriority="19" w:qFormat="1"/>
+    <w:lsdException w:name="Intense Emphasis" w:uiPriority="21" w:qFormat="1"/>
+    <w:lsdException w:name="Subtle Reference" w:uiPriority="31" w:qFormat="1"/>
+    <w:lsdException w:name="Intense Reference" w:uiPriority="32" w:qFormat="1"/>
+    <w:lsdException w:name="Book Title" w:uiPriority="33" w:qFormat="1"/>
+    <w:lsdException w:name="Bibliography" w:semiHidden="1" w:uiPriority="37" w:unhideWhenUsed="1"/>
+    <w:lsdException w:name="TOC Heading" w:semiHidden="1" w:uiPriority="39" w:unhideWhenUsed="1" w:qFormat="1"/>
+    <w:lsdException w:name="Plain Table 1" w:uiPriority="41"/>
+    <w:lsdException w:name="Plain Table 2" w:uiPriority="42"/>
+    <w:lsdException w:name="Plain Table 3" w:uiPriority="43"/>
+    <w:lsdException w:name="Plain Table 4" w:uiPriority="44"/>
+    <w:lsdException w:name="Plain Table 5" w:uiPriority="45"/>
+    <w:lsdException w:name="Grid Table Light" w:uiPriority="40"/>
+    <w:lsdException w:name="Grid Table 1 Light" w:uiPriority="46"/>
+    <w:lsdException w:name="Grid Table 2" w:uiPriority="47"/>
+    <w:lsdException w:name="Grid Table 3" w:uiPriority="48"/>
+    <w:lsdException w:name="Grid Table 4" w:uiPriority="49"/>
+    <w:lsdException w:name="Grid Table 5 Dark" w:uiPriority="50"/>
+    <w:lsdException w:name="Grid Table 6 Colorful" w:uiPriority="51"/>
+    <w:lsdException w:name="Grid Table 7 Colorful" w:uiPriority="52"/>
+    <w:lsdException w:name="Grid Table 1 Light Accent 1" w:uiPriority="46"/>
+    <w:lsdException w:name="Grid Table 2 Accent 1" w:uiPriority="47"/>
+    <w:lsdException w:name="Grid Table 3 Accent 1" w:uiPriority="48"/>
+    <w:lsdException w:name="Grid Table 4 Accent 1" w:uiPriority="49"/>
+    <w:lsdException w:name="Grid Table 5 Dark Accent 1" w:uiPriority="50"/>
+    <w:lsdException w:name="Grid Table 6 Colorful Accent 1" w:uiPriority="51"/>
+    <w:lsdException w:name="Grid Table 7 Colorful Accent 1" w:uiPriority="52"/>
+    <w:lsdException w:name="Grid Table 1 Light Accent 2" w:uiPriority="46"/>
+    <w:lsdException w:name="Grid Table 2 Accent 2" w:uiPriority="47"/>
+    <w:lsdException w:name="Grid Table 3 Accent 2" w:uiPriority="48"/>
+    <w:lsdException w:name="Grid Table 4 Accent 2" w:uiPriority="49"/>
+    <w:lsdException w:name="Grid Table 5 Dark Accent 2" w:uiPriority="50"/>
+    <w:lsdException w:name="Grid Table 6 Colorful Accent 2" w:uiPriority="51"/>
+    <w:lsdException w:name="Grid Table 7 Colorful Accent 2" w:uiPriority="52"/>
+    <w:lsdException w:name="Grid Table 1 Light Accent 3" w:uiPriority="46"/>
+    <w:lsdException w:name="Grid Table 2 Accent 3" w:uiPriority="47"/>
+    <w:lsdException w:name="Grid Table 3 Accent 3" w:uiPriority="48"/>
+    <w:lsdException w:name="Grid Table 4 Accent 3" w:uiPriority="49"/>
+    <w:lsdException w:name="Grid Table 5 Dark Accent 3" w:uiPriority="50"/>
+    <w:lsdException w:name="Grid Table 6 Colorful Accent 3" w:uiPriority="51"/>
+    <w:lsdException w:name="Grid Table 7 Colorful Accent 3" w:uiPriority="52"/>
+    <w:lsdException w:name="Grid Table 1 Light Accent 4" w:uiPriority="46"/>
+    <w:lsdException w:name="Grid Table 2 Accent 4" w:uiPriority="47"/>
+    <w:lsdException w:name="Grid Table 3 Accent 4" w:uiPriority="48"/>
+    <w:lsdException w:name="Grid Table 4 Accent 4" w:uiPriority="49"/>
+    <w:lsdException w:name="Grid Table 5 Dark Accent 4" w:uiPriority="50"/>
+    <w:lsdException w:name="Grid Table 6 Colorful Accent 4" w:uiPriority="51"/>
+    <w:lsdException w:name="Grid Table 7 Colorful Accent 4" w:uiPriority="52"/>
+    <w:lsdException w:name="Grid Table 1 Light Accent 5" w:uiPriority="46"/>
+    <w:lsdException w:name="Grid Table 2 Accent 5" w:uiPriority="47"/>
+    <w:lsdException w:name="Grid Table 3 Accent 5" w:uiPriority="48"/>
+    <w:lsdException w:name="Grid Table 4 Accent 5" w:uiPriority="49"/>
+    <w:lsdException w:name="Grid Table 5 Dark Accent 5" w:uiPriority="50"/>
+    <w:lsdException w:name="Grid Table 6 Colorful Accent 5" w:uiPriority="51"/>
+    <w:lsdException w:name="Grid Table 7 Colorful Accent 5" w:uiPriority="52"/>
+    <w:lsdException w:name="Grid Table 1 Light Accent 6" w:uiPriority="46"/>
+    <w:lsdException w:name="Grid Table 2 Accent 6" w:uiPriority="47"/>
+    <w:lsdException w:name="Grid Table 3 Accent 6" w:uiPriority="48"/>
+    <w:lsdException w:name="Grid Table 4 Accent 6" w:uiPriority="49"/>
+    <w:lsdException w:name="Grid Table 5 Dark Accent 6" w:uiPriority="50"/>
+    <w:lsdException w:name="Grid Table 6 Colorful Accent 6" w:uiPriority="51"/>
+    <w:lsdException w:name="Grid Table 7 Colorful Accent 6" w:uiPriority="52"/>
+    <w:lsdException w:name="List Table 1 Light" w:uiPriority="46"/>
+    <w:lsdException w:name="List Table 2" w:uiPriority="47"/>
+    <w:lsdException w:name="List Table 3" w:uiPriority="48"/>
+    <w:lsdException w:name="List Table 4" w:uiPriority="49"/>
+    <w:lsdException w:name="List Table 5 Dark" w:uiPriority="50"/>
+    <w:lsdException w:name="List Table 6 Colorful" w:uiPriority="51"/>
+    <w:lsdException w:name="List Table 7 Colorful" w:uiPriority="52"/>
+    <w:lsdException w:name="List Table 1 Light Accent 1" w:uiPriority="46"/>
+    <w:lsdException w:name="List Table 2 Accent 1" w:uiPriority="47"/>
+    <w:lsdException w:name="List Table 3 Accent 1" w:uiPriority="48"/>
+    <w:lsdException w:name="List Table 4 Accent 1" w:uiPriority="49"/>
+    <w:lsdException w:name="List Table 5 Dark Accent 1" w:uiPriority="50"/>
+    <w:lsdException w:name="List Table 6 Colorful Accent 1" w:uiPriority="51"/>
+    <w:lsdException w:name="List Table 7 Colorful Accent 1" w:uiPriority="52"/>
+    <w:lsdException w:name="List Table 1 Light Accent 2" w:uiPriority="46"/>
+    <w:lsdException w:name="List Table 2 Accent 2" w:uiPriority="47"/>
+    <w:lsdException w:name="List Table 3 Accent 2" w:uiPriority="48"/>
+    <w:lsdException w:name="List Table 4 Accent 2" w:uiPriority="49"/>
+    <w:lsdException w:name="List Table 5 Dark Accent 2" w:uiPriority="50"/>
+    <w:lsdException w:name="List Table 6 Colorful Accent 2" w:uiPriority="51"/>
+    <w:lsdException w:name="List Table 7 Colorful Accent 2" w:uiPriority="52"/>
+    <w:lsdException w:name="List Table 1 Light Accent 3" w:uiPriority="46"/>
+    <w:lsdException w:name="List Table 2 Accent 3" w:uiPriority="47"/>
+    <w:lsdException w:name="List Table 3 Accent 3" w:uiPriority="48"/>
+    <w:lsdException w:name="List Table 4 Accent 3" w:uiPriority="49"/>
+    <w:lsdException w:name="List Table 5 Dark Accent 3" w:uiPriority="50"/>
+    <w:lsdException w:name="List Table 6 Colorful Accent 3" w:uiPriority="51"/>
+    <w:lsdException w:name="List Table 7 Colorful Accent 3" w:uiPriority="52"/>
+    <w:lsdException w:name="List Table 1 Light Accent 4" w:uiPriority="46"/>
+    <w:lsdException w:name="List Table 2 Accent 4" w:uiPriority="47"/>
+    <w:lsdException w:name="List Table 3 Accent 4" w:uiPriority="48"/>
+    <w:lsdException w:name="List Table 4 Accent 4" w:uiPriority="49"/>
+    <w:lsdException w:name="List Table 5 Dark Accent 4" w:uiPriority="50"/>
+    <w:lsdException w:name="List Table 6 Colorful Accent 4" w:uiPriority="51"/>
+    <w:lsdException w:name="List Table 7 Colorful Accent 4" w:uiPriority="52"/>
+    <w:lsdException w:name="List Table 1 Light Accent 5" w:uiPriority="46"/>
+    <w:lsdException w:name="List Table 2 Accent 5" w:uiPriority="47"/>
+    <w:lsdException w:name="List Table 3 Accent 5" w:uiPriority="48"/>
+    <w:lsdException w:name="List Table 4 Accent 5" w:uiPriority="49"/>
+    <w:lsdException w:name="List Table 5 Dark Accent 5" w:uiPriority="50"/>
+    <w:lsdException w:name="List Table 6 Colorful Accent 5" w:uiPriority="51"/>
+    <w:lsdException w:name="List Table 7 Colorful Accent 5" w:uiPriority="52"/>
+    <w:lsdException w:name="List Table 1 Light Accent 6" w:uiPriority="46"/>
+    <w:lsdException w:name="List Table 2 Accent 6" w:uiPriority="47"/>
+    <w:lsdException w:name="List Table 3 Accent 6" w:uiPriority="48"/>
+    <w:lsdException w:name="List Table 4 Accent 6" w:uiPriority="49"/>
+    <w:lsdException w:name="List Table 5 Dark Accent 6" w:uiPriority="50"/>
+    <w:lsdException w:name="List Table 6 Colorful Accent 6" w:uiPriority="51"/>
+    <w:lsdException w:name="List Table 7 Colorful Accent 6" w:uiPriority="52"/>
+    <w:lsdException w:name="Mention" w:semiHidden="1" w:unhideWhenUsed="1"/>
+    <w:lsdException w:name="Smart Hyperlink" w:semiHidden="1" w:unhideWhenUsed="1"/>
+    <w:lsdException w:name="Hashtag" w:semiHidden="1" w:unhideWhenUsed="1"/>
+    <w:lsdException w:name="Unresolved Mention" w:semiHidden="1" w:unhideWhenUsed="1"/>
+    <w:lsdException w:name="Smart Link" w:semiHidden="1" w:unhideWhenUsed="1"/>
   </w:latentStyles>
-  <w:style w:type="paragraph" w:default="1" w:styleId="1">
+  <w:style w:type="paragraph" w:default="1" w:styleId="a0">
     <w:name w:val="Normal"/>
     <w:qFormat/>
-    <w:uiPriority w:val="0"/>
-    <w:pPr>
-      <w:spacing w:before="0" w:after="0" w:line="240" w:lineRule="auto"/>
-      <w:ind w:left="0" w:right="0" w:firstLine="0"/>
-      <w:jc w:val="left"/>
-    </w:pPr>
     <w:rPr>
-      <w:rFonts w:ascii="Times New Roman" w:hAnsi="Times New Roman" w:eastAsia="SimSun" w:cs="Times New Roman"/>
       <w:color w:val="000000"/>
-      <w:spacing w:val="0"/>
       <w:sz w:val="24"/>
     </w:rPr>
   </w:style>
-  <w:style w:type="paragraph" w:styleId="2">
+  <w:style w:type="paragraph" w:styleId="1">
     <w:name w:val="heading 1"/>
-    <w:basedOn w:val="1"/>
-    <w:next w:val="1"/>
+    <w:basedOn w:val="a0"/>
+    <w:next w:val="a0"/>
+    <w:uiPriority w:val="9"/>
     <w:qFormat/>
-    <w:uiPriority w:val="9"/>
     <w:pPr>
       <w:keepNext/>
       <w:spacing w:before="360" w:after="120" w:line="480" w:lineRule="auto"/>
@@ -4084,29 +3950,29 @@
       <w:caps/>
     </w:rPr>
   </w:style>
-  <w:style w:type="paragraph" w:styleId="3">
+  <w:style w:type="paragraph" w:styleId="2">
     <w:name w:val="heading 2"/>
-    <w:basedOn w:val="1"/>
-    <w:next w:val="1"/>
+    <w:basedOn w:val="a0"/>
+    <w:next w:val="a0"/>
+    <w:uiPriority w:val="9"/>
     <w:qFormat/>
-    <w:uiPriority w:val="9"/>
     <w:pPr>
       <w:keepNext/>
       <w:tabs>
         <w:tab w:val="left" w:pos="284"/>
       </w:tabs>
       <w:spacing w:before="120" w:after="120" w:line="480" w:lineRule="auto"/>
-      <w:ind w:left="0" w:firstLine="709"/>
+      <w:ind w:firstLine="709"/>
       <w:jc w:val="both"/>
       <w:outlineLvl w:val="1"/>
     </w:pPr>
   </w:style>
-  <w:style w:type="paragraph" w:styleId="4">
+  <w:style w:type="paragraph" w:styleId="3">
     <w:name w:val="heading 3"/>
-    <w:basedOn w:val="1"/>
-    <w:next w:val="1"/>
+    <w:basedOn w:val="a0"/>
+    <w:next w:val="a0"/>
+    <w:uiPriority w:val="9"/>
     <w:qFormat/>
-    <w:uiPriority w:val="9"/>
     <w:pPr>
       <w:keepNext/>
       <w:spacing w:before="240" w:after="60"/>
@@ -4119,12 +3985,12 @@
       <w:sz w:val="22"/>
     </w:rPr>
   </w:style>
-  <w:style w:type="paragraph" w:styleId="5">
+  <w:style w:type="paragraph" w:styleId="4">
     <w:name w:val="heading 4"/>
-    <w:basedOn w:val="1"/>
-    <w:next w:val="1"/>
+    <w:basedOn w:val="a0"/>
+    <w:next w:val="a0"/>
+    <w:uiPriority w:val="9"/>
     <w:qFormat/>
-    <w:uiPriority w:val="9"/>
     <w:pPr>
       <w:keepNext/>
       <w:spacing w:before="240" w:after="60"/>
@@ -4136,12 +4002,12 @@
       <w:sz w:val="28"/>
     </w:rPr>
   </w:style>
-  <w:style w:type="paragraph" w:styleId="6">
+  <w:style w:type="paragraph" w:styleId="5">
     <w:name w:val="heading 5"/>
-    <w:basedOn w:val="1"/>
-    <w:next w:val="1"/>
+    <w:basedOn w:val="a0"/>
+    <w:next w:val="a0"/>
+    <w:uiPriority w:val="9"/>
     <w:qFormat/>
-    <w:uiPriority w:val="9"/>
     <w:pPr>
       <w:spacing w:before="240" w:after="60"/>
       <w:jc w:val="both"/>
@@ -4153,12 +4019,12 @@
       <w:sz w:val="26"/>
     </w:rPr>
   </w:style>
-  <w:style w:type="paragraph" w:styleId="7">
+  <w:style w:type="paragraph" w:styleId="6">
     <w:name w:val="heading 6"/>
-    <w:basedOn w:val="1"/>
-    <w:next w:val="1"/>
+    <w:basedOn w:val="a0"/>
+    <w:next w:val="a0"/>
+    <w:uiPriority w:val="9"/>
     <w:qFormat/>
-    <w:uiPriority w:val="9"/>
     <w:pPr>
       <w:spacing w:before="240" w:after="60"/>
       <w:jc w:val="both"/>
@@ -4169,12 +4035,12 @@
       <w:sz w:val="22"/>
     </w:rPr>
   </w:style>
-  <w:style w:type="paragraph" w:styleId="8">
+  <w:style w:type="paragraph" w:styleId="7">
     <w:name w:val="heading 7"/>
-    <w:basedOn w:val="1"/>
-    <w:next w:val="1"/>
+    <w:basedOn w:val="a0"/>
+    <w:next w:val="a0"/>
+    <w:uiPriority w:val="9"/>
     <w:qFormat/>
-    <w:uiPriority w:val="9"/>
     <w:pPr>
       <w:spacing w:before="240" w:after="60"/>
       <w:jc w:val="both"/>
@@ -4184,12 +4050,12 @@
       <w:sz w:val="22"/>
     </w:rPr>
   </w:style>
-  <w:style w:type="paragraph" w:styleId="9">
+  <w:style w:type="paragraph" w:styleId="8">
     <w:name w:val="heading 8"/>
-    <w:basedOn w:val="1"/>
-    <w:next w:val="1"/>
+    <w:basedOn w:val="a0"/>
+    <w:next w:val="a0"/>
+    <w:uiPriority w:val="9"/>
     <w:qFormat/>
-    <w:uiPriority w:val="9"/>
     <w:pPr>
       <w:spacing w:before="240" w:after="60"/>
       <w:jc w:val="both"/>
@@ -4200,12 +4066,12 @@
       <w:sz w:val="22"/>
     </w:rPr>
   </w:style>
-  <w:style w:type="paragraph" w:styleId="10">
+  <w:style w:type="paragraph" w:styleId="9">
     <w:name w:val="heading 9"/>
-    <w:basedOn w:val="1"/>
-    <w:next w:val="1"/>
+    <w:basedOn w:val="a0"/>
+    <w:next w:val="a0"/>
+    <w:uiPriority w:val="9"/>
     <w:qFormat/>
-    <w:uiPriority w:val="9"/>
     <w:pPr>
       <w:spacing w:before="240" w:after="60"/>
       <w:jc w:val="both"/>
@@ -4216,16 +4082,19 @@
       <w:sz w:val="22"/>
     </w:rPr>
   </w:style>
-  <w:style w:type="character" w:default="1" w:styleId="11">
+  <w:style w:type="character" w:default="1" w:styleId="a1">
     <w:name w:val="Default Paragraph Font"/>
-    <w:qFormat/>
-    <w:uiPriority w:val="0"/>
+    <w:uiPriority w:val="1"/>
+    <w:semiHidden/>
+    <w:unhideWhenUsed/>
   </w:style>
-  <w:style w:type="table" w:default="1" w:styleId="12">
+  <w:style w:type="table" w:default="1" w:styleId="a2">
     <w:name w:val="Normal Table"/>
-    <w:qFormat/>
-    <w:uiPriority w:val="0"/>
+    <w:uiPriority w:val="99"/>
+    <w:semiHidden/>
+    <w:unhideWhenUsed/>
     <w:tblPr>
+      <w:tblInd w:w="0" w:type="dxa"/>
       <w:tblCellMar>
         <w:top w:w="0" w:type="dxa"/>
         <w:left w:w="108" w:type="dxa"/>
@@ -4234,77 +4103,76 @@
       </w:tblCellMar>
     </w:tblPr>
   </w:style>
-  <w:style w:type="character" w:styleId="13">
+  <w:style w:type="numbering" w:default="1" w:styleId="a3">
+    <w:name w:val="No List"/>
+    <w:uiPriority w:val="99"/>
+    <w:semiHidden/>
+    <w:unhideWhenUsed/>
+  </w:style>
+  <w:style w:type="character" w:styleId="a4">
     <w:name w:val="annotation reference"/>
-    <w:basedOn w:val="11"/>
+    <w:basedOn w:val="a1"/>
     <w:qFormat/>
-    <w:uiPriority w:val="0"/>
     <w:rPr>
       <w:sz w:val="16"/>
     </w:rPr>
   </w:style>
-  <w:style w:type="character" w:styleId="14">
+  <w:style w:type="character" w:styleId="a5">
     <w:name w:val="Hyperlink"/>
-    <w:basedOn w:val="11"/>
+    <w:basedOn w:val="a1"/>
     <w:qFormat/>
-    <w:uiPriority w:val="0"/>
     <w:rPr>
       <w:color w:val="0000FF"/>
       <w:u w:val="single"/>
     </w:rPr>
   </w:style>
-  <w:style w:type="character" w:styleId="15">
+  <w:style w:type="character" w:styleId="a6">
     <w:name w:val="page number"/>
-    <w:basedOn w:val="11"/>
+    <w:basedOn w:val="a1"/>
     <w:qFormat/>
-    <w:uiPriority w:val="0"/>
   </w:style>
-  <w:style w:type="paragraph" w:styleId="16">
+  <w:style w:type="paragraph" w:styleId="a7">
     <w:name w:val="Balloon Text"/>
-    <w:basedOn w:val="1"/>
+    <w:basedOn w:val="a0"/>
     <w:qFormat/>
-    <w:uiPriority w:val="0"/>
     <w:rPr>
       <w:rFonts w:ascii="Tahoma" w:hAnsi="Tahoma"/>
       <w:sz w:val="16"/>
     </w:rPr>
   </w:style>
-  <w:style w:type="paragraph" w:styleId="17">
+  <w:style w:type="paragraph" w:styleId="30">
     <w:name w:val="Body Text Indent 3"/>
-    <w:basedOn w:val="1"/>
+    <w:basedOn w:val="a0"/>
     <w:qFormat/>
-    <w:uiPriority w:val="0"/>
     <w:pPr>
       <w:spacing w:line="480" w:lineRule="auto"/>
-      <w:ind w:left="0" w:firstLine="432"/>
+      <w:ind w:firstLine="432"/>
     </w:pPr>
   </w:style>
-  <w:style w:type="paragraph" w:styleId="18">
+  <w:style w:type="paragraph" w:styleId="a8">
     <w:name w:val="annotation text"/>
-    <w:basedOn w:val="1"/>
-    <w:next w:val="1"/>
+    <w:basedOn w:val="a0"/>
+    <w:next w:val="a0"/>
     <w:qFormat/>
-    <w:uiPriority w:val="0"/>
     <w:pPr>
       <w:keepLines/>
       <w:spacing w:line="200" w:lineRule="atLeast"/>
-      <w:ind w:left="0" w:firstLine="425"/>
+      <w:ind w:firstLine="425"/>
       <w:jc w:val="both"/>
     </w:pPr>
     <w:rPr>
       <w:sz w:val="18"/>
     </w:rPr>
   </w:style>
-  <w:style w:type="paragraph" w:styleId="19">
+  <w:style w:type="paragraph" w:styleId="a9">
     <w:name w:val="annotation subject"/>
-    <w:basedOn w:val="18"/>
-    <w:next w:val="18"/>
+    <w:basedOn w:val="a8"/>
+    <w:next w:val="a8"/>
     <w:qFormat/>
-    <w:uiPriority w:val="0"/>
     <w:pPr>
       <w:keepLines w:val="0"/>
       <w:spacing w:line="240" w:lineRule="auto"/>
-      <w:ind w:left="0" w:firstLine="0"/>
+      <w:ind w:firstLine="0"/>
       <w:jc w:val="left"/>
     </w:pPr>
     <w:rPr>
@@ -4312,37 +4180,32 @@
       <w:sz w:val="20"/>
     </w:rPr>
   </w:style>
-  <w:style w:type="paragraph" w:styleId="20">
+  <w:style w:type="paragraph" w:styleId="aa">
     <w:name w:val="Document Map"/>
-    <w:basedOn w:val="1"/>
+    <w:basedOn w:val="a0"/>
     <w:qFormat/>
-    <w:uiPriority w:val="0"/>
     <w:rPr>
       <w:rFonts w:ascii="Tahoma" w:hAnsi="Tahoma"/>
     </w:rPr>
   </w:style>
-  <w:style w:type="paragraph" w:styleId="21">
+  <w:style w:type="paragraph" w:styleId="80">
     <w:name w:val="toc 8"/>
-    <w:next w:val="1"/>
+    <w:next w:val="a0"/>
+    <w:uiPriority w:val="39"/>
     <w:qFormat/>
-    <w:uiPriority w:val="39"/>
     <w:pPr>
-      <w:spacing w:before="0" w:after="0" w:line="240" w:lineRule="auto"/>
-      <w:ind w:left="1400" w:right="0" w:firstLine="0"/>
-      <w:jc w:val="left"/>
+      <w:ind w:left="1400"/>
     </w:pPr>
     <w:rPr>
-      <w:rFonts w:ascii="XO Thames" w:hAnsi="XO Thames" w:eastAsia="SimSun" w:cs="Times New Roman"/>
+      <w:rFonts w:ascii="XO Thames" w:hAnsi="XO Thames"/>
       <w:color w:val="000000"/>
-      <w:spacing w:val="0"/>
       <w:sz w:val="28"/>
     </w:rPr>
   </w:style>
-  <w:style w:type="paragraph" w:styleId="22">
+  <w:style w:type="paragraph" w:styleId="ab">
     <w:name w:val="header"/>
-    <w:basedOn w:val="1"/>
+    <w:basedOn w:val="a0"/>
     <w:qFormat/>
-    <w:uiPriority w:val="0"/>
     <w:pPr>
       <w:tabs>
         <w:tab w:val="center" w:pos="4677"/>
@@ -4350,81 +4213,66 @@
       </w:tabs>
     </w:pPr>
   </w:style>
-  <w:style w:type="paragraph" w:styleId="23">
+  <w:style w:type="paragraph" w:styleId="90">
     <w:name w:val="toc 9"/>
-    <w:next w:val="1"/>
+    <w:next w:val="a0"/>
+    <w:uiPriority w:val="39"/>
     <w:qFormat/>
-    <w:uiPriority w:val="39"/>
     <w:pPr>
-      <w:spacing w:before="0" w:after="0" w:line="240" w:lineRule="auto"/>
-      <w:ind w:left="1600" w:right="0" w:firstLine="0"/>
-      <w:jc w:val="left"/>
+      <w:ind w:left="1600"/>
     </w:pPr>
     <w:rPr>
-      <w:rFonts w:ascii="XO Thames" w:hAnsi="XO Thames" w:eastAsia="SimSun" w:cs="Times New Roman"/>
+      <w:rFonts w:ascii="XO Thames" w:hAnsi="XO Thames"/>
       <w:color w:val="000000"/>
-      <w:spacing w:val="0"/>
       <w:sz w:val="28"/>
     </w:rPr>
   </w:style>
-  <w:style w:type="paragraph" w:styleId="24">
+  <w:style w:type="paragraph" w:styleId="70">
     <w:name w:val="toc 7"/>
-    <w:next w:val="1"/>
+    <w:next w:val="a0"/>
+    <w:uiPriority w:val="39"/>
     <w:qFormat/>
-    <w:uiPriority w:val="39"/>
     <w:pPr>
-      <w:spacing w:before="0" w:after="0" w:line="240" w:lineRule="auto"/>
-      <w:ind w:left="1200" w:right="0" w:firstLine="0"/>
-      <w:jc w:val="left"/>
+      <w:ind w:left="1200"/>
     </w:pPr>
     <w:rPr>
-      <w:rFonts w:ascii="XO Thames" w:hAnsi="XO Thames" w:eastAsia="SimSun" w:cs="Times New Roman"/>
+      <w:rFonts w:ascii="XO Thames" w:hAnsi="XO Thames"/>
       <w:color w:val="000000"/>
-      <w:spacing w:val="0"/>
       <w:sz w:val="28"/>
     </w:rPr>
   </w:style>
-  <w:style w:type="paragraph" w:styleId="25">
+  <w:style w:type="paragraph" w:styleId="10">
     <w:name w:val="toc 1"/>
-    <w:next w:val="1"/>
+    <w:next w:val="a0"/>
+    <w:uiPriority w:val="39"/>
     <w:qFormat/>
-    <w:uiPriority w:val="39"/>
-    <w:pPr>
-      <w:spacing w:before="0" w:after="0" w:line="240" w:lineRule="auto"/>
-      <w:ind w:left="0" w:right="0" w:firstLine="0"/>
-      <w:jc w:val="left"/>
-    </w:pPr>
     <w:rPr>
-      <w:rFonts w:ascii="XO Thames" w:hAnsi="XO Thames" w:eastAsia="SimSun" w:cs="Times New Roman"/>
+      <w:rFonts w:ascii="XO Thames" w:hAnsi="XO Thames"/>
       <w:b/>
       <w:color w:val="000000"/>
-      <w:spacing w:val="0"/>
       <w:sz w:val="28"/>
     </w:rPr>
   </w:style>
-  <w:style w:type="paragraph" w:styleId="26">
+  <w:style w:type="paragraph" w:styleId="60">
     <w:name w:val="toc 6"/>
-    <w:next w:val="1"/>
+    <w:next w:val="a0"/>
+    <w:uiPriority w:val="39"/>
     <w:qFormat/>
-    <w:uiPriority w:val="39"/>
     <w:pPr>
-      <w:spacing w:before="0" w:after="0" w:line="240" w:lineRule="auto"/>
-      <w:ind w:left="1000" w:right="0" w:firstLine="0"/>
-      <w:jc w:val="left"/>
+      <w:ind w:left="1000"/>
     </w:pPr>
     <w:rPr>
-      <w:rFonts w:ascii="XO Thames" w:hAnsi="XO Thames" w:eastAsia="SimSun" w:cs="Times New Roman"/>
+      <w:rFonts w:ascii="XO Thames" w:hAnsi="XO Thames"/>
       <w:color w:val="000000"/>
-      <w:spacing w:val="0"/>
       <w:sz w:val="28"/>
     </w:rPr>
   </w:style>
-  <w:style w:type="paragraph" w:styleId="27">
+  <w:style w:type="paragraph" w:styleId="31">
     <w:name w:val="toc 3"/>
-    <w:basedOn w:val="1"/>
-    <w:next w:val="1"/>
+    <w:basedOn w:val="a0"/>
+    <w:next w:val="a0"/>
+    <w:uiPriority w:val="39"/>
     <w:qFormat/>
-    <w:uiPriority w:val="39"/>
     <w:pPr>
       <w:spacing w:line="480" w:lineRule="auto"/>
       <w:ind w:left="440" w:firstLine="425"/>
@@ -4433,81 +4281,69 @@
       <w:sz w:val="22"/>
     </w:rPr>
   </w:style>
-  <w:style w:type="paragraph" w:styleId="28">
+  <w:style w:type="paragraph" w:styleId="20">
     <w:name w:val="toc 2"/>
-    <w:next w:val="1"/>
+    <w:next w:val="a0"/>
+    <w:uiPriority w:val="39"/>
     <w:qFormat/>
-    <w:uiPriority w:val="39"/>
     <w:pPr>
-      <w:spacing w:before="0" w:after="0" w:line="240" w:lineRule="auto"/>
-      <w:ind w:left="200" w:right="0" w:firstLine="0"/>
-      <w:jc w:val="left"/>
+      <w:ind w:left="200"/>
     </w:pPr>
     <w:rPr>
-      <w:rFonts w:ascii="XO Thames" w:hAnsi="XO Thames" w:eastAsia="SimSun" w:cs="Times New Roman"/>
+      <w:rFonts w:ascii="XO Thames" w:hAnsi="XO Thames"/>
       <w:color w:val="000000"/>
-      <w:spacing w:val="0"/>
       <w:sz w:val="28"/>
     </w:rPr>
   </w:style>
-  <w:style w:type="paragraph" w:styleId="29">
+  <w:style w:type="paragraph" w:styleId="40">
     <w:name w:val="toc 4"/>
-    <w:next w:val="1"/>
+    <w:next w:val="a0"/>
+    <w:uiPriority w:val="39"/>
     <w:qFormat/>
-    <w:uiPriority w:val="39"/>
     <w:pPr>
-      <w:spacing w:before="0" w:after="0" w:line="240" w:lineRule="auto"/>
-      <w:ind w:left="600" w:right="0" w:firstLine="0"/>
-      <w:jc w:val="left"/>
+      <w:ind w:left="600"/>
     </w:pPr>
     <w:rPr>
-      <w:rFonts w:ascii="XO Thames" w:hAnsi="XO Thames" w:eastAsia="SimSun" w:cs="Times New Roman"/>
+      <w:rFonts w:ascii="XO Thames" w:hAnsi="XO Thames"/>
       <w:color w:val="000000"/>
-      <w:spacing w:val="0"/>
       <w:sz w:val="28"/>
     </w:rPr>
   </w:style>
-  <w:style w:type="paragraph" w:styleId="30">
+  <w:style w:type="paragraph" w:styleId="50">
     <w:name w:val="toc 5"/>
-    <w:next w:val="1"/>
+    <w:next w:val="a0"/>
+    <w:uiPriority w:val="39"/>
     <w:qFormat/>
-    <w:uiPriority w:val="39"/>
     <w:pPr>
-      <w:spacing w:before="0" w:after="0" w:line="240" w:lineRule="auto"/>
-      <w:ind w:left="800" w:right="0" w:firstLine="0"/>
-      <w:jc w:val="left"/>
+      <w:ind w:left="800"/>
     </w:pPr>
     <w:rPr>
-      <w:rFonts w:ascii="XO Thames" w:hAnsi="XO Thames" w:eastAsia="SimSun" w:cs="Times New Roman"/>
+      <w:rFonts w:ascii="XO Thames" w:hAnsi="XO Thames"/>
       <w:color w:val="000000"/>
-      <w:spacing w:val="0"/>
       <w:sz w:val="28"/>
     </w:rPr>
   </w:style>
-  <w:style w:type="paragraph" w:styleId="31">
+  <w:style w:type="paragraph" w:styleId="ac">
     <w:name w:val="Body Text Indent"/>
-    <w:basedOn w:val="1"/>
+    <w:basedOn w:val="a0"/>
     <w:qFormat/>
-    <w:uiPriority w:val="0"/>
     <w:pPr>
       <w:spacing w:line="480" w:lineRule="auto"/>
-      <w:ind w:left="0" w:firstLine="720"/>
+      <w:ind w:firstLine="720"/>
       <w:jc w:val="both"/>
     </w:pPr>
   </w:style>
-  <w:style w:type="paragraph" w:styleId="32">
+  <w:style w:type="paragraph" w:styleId="a">
     <w:name w:val="List Bullet"/>
-    <w:basedOn w:val="1"/>
+    <w:basedOn w:val="a0"/>
     <w:qFormat/>
-    <w:uiPriority w:val="0"/>
     <w:pPr>
       <w:numPr>
-        <w:ilvl w:val="0"/>
         <w:numId w:val="1"/>
       </w:numPr>
       <w:tabs>
+        <w:tab w:val="clear" w:pos="360"/>
         <w:tab w:val="left" w:pos="600"/>
-        <w:tab w:val="clear" w:pos="360"/>
       </w:tabs>
       <w:ind w:left="0" w:firstLine="425"/>
       <w:jc w:val="both"/>
@@ -4516,30 +4352,29 @@
       <w:sz w:val="22"/>
     </w:rPr>
   </w:style>
-  <w:style w:type="paragraph" w:styleId="33">
+  <w:style w:type="paragraph" w:styleId="ad">
     <w:name w:val="Title"/>
-    <w:next w:val="1"/>
+    <w:next w:val="a0"/>
+    <w:uiPriority w:val="10"/>
     <w:qFormat/>
-    <w:uiPriority w:val="10"/>
     <w:pPr>
-      <w:spacing w:before="567" w:after="567" w:line="240" w:lineRule="auto"/>
-      <w:ind w:left="0" w:right="0" w:firstLine="0"/>
+      <w:spacing w:before="567" w:after="567"/>
       <w:jc w:val="center"/>
     </w:pPr>
     <w:rPr>
-      <w:rFonts w:ascii="XO Thames" w:hAnsi="XO Thames" w:eastAsia="SimSun" w:cs="Times New Roman"/>
+      <w:rFonts w:ascii="XO Thames" w:hAnsi="XO Thames"/>
       <w:b/>
       <w:caps/>
       <w:color w:val="000000"/>
-      <w:spacing w:val="0"/>
       <w:sz w:val="40"/>
     </w:rPr>
   </w:style>
-  <w:style w:type="paragraph" w:styleId="34">
+  <w:style w:type="paragraph" w:styleId="ae">
     <w:name w:val="footer"/>
-    <w:basedOn w:val="1"/>
+    <w:basedOn w:val="a0"/>
+    <w:link w:val="af"/>
+    <w:uiPriority w:val="99"/>
     <w:qFormat/>
-    <w:uiPriority w:val="0"/>
     <w:pPr>
       <w:tabs>
         <w:tab w:val="center" w:pos="4677"/>
@@ -4547,138 +4382,127 @@
       </w:tabs>
     </w:pPr>
   </w:style>
-  <w:style w:type="paragraph" w:styleId="35">
+  <w:style w:type="paragraph" w:styleId="21">
     <w:name w:val="Body Text Indent 2"/>
-    <w:basedOn w:val="1"/>
+    <w:basedOn w:val="a0"/>
     <w:qFormat/>
-    <w:uiPriority w:val="0"/>
     <w:pPr>
       <w:spacing w:line="480" w:lineRule="auto"/>
-      <w:ind w:left="0" w:firstLine="484"/>
+      <w:ind w:firstLine="484"/>
       <w:jc w:val="both"/>
     </w:pPr>
   </w:style>
-  <w:style w:type="paragraph" w:styleId="36">
+  <w:style w:type="paragraph" w:styleId="af0">
     <w:name w:val="Subtitle"/>
-    <w:next w:val="1"/>
+    <w:next w:val="a0"/>
+    <w:uiPriority w:val="11"/>
     <w:qFormat/>
-    <w:uiPriority w:val="11"/>
     <w:pPr>
-      <w:spacing w:before="0" w:after="0" w:line="240" w:lineRule="auto"/>
-      <w:ind w:left="0" w:right="0" w:firstLine="0"/>
       <w:jc w:val="both"/>
     </w:pPr>
     <w:rPr>
-      <w:rFonts w:ascii="XO Thames" w:hAnsi="XO Thames" w:eastAsia="SimSun" w:cs="Times New Roman"/>
+      <w:rFonts w:ascii="XO Thames" w:hAnsi="XO Thames"/>
       <w:i/>
       <w:color w:val="000000"/>
-      <w:spacing w:val="0"/>
       <w:sz w:val="24"/>
     </w:rPr>
   </w:style>
-  <w:style w:type="paragraph" w:customStyle="1" w:styleId="37">
+  <w:style w:type="paragraph" w:customStyle="1" w:styleId="11">
     <w:name w:val="Текст1"/>
-    <w:basedOn w:val="1"/>
-    <w:link w:val="38"/>
+    <w:basedOn w:val="a0"/>
+    <w:link w:val="110"/>
     <w:qFormat/>
-    <w:uiPriority w:val="0"/>
     <w:pPr>
-      <w:ind w:left="0" w:firstLine="425"/>
+      <w:ind w:firstLine="425"/>
     </w:pPr>
     <w:rPr>
       <w:sz w:val="22"/>
     </w:rPr>
   </w:style>
-  <w:style w:type="character" w:customStyle="1" w:styleId="38">
+  <w:style w:type="character" w:customStyle="1" w:styleId="110">
     <w:name w:val="Текст11"/>
-    <w:link w:val="37"/>
+    <w:link w:val="11"/>
     <w:qFormat/>
-    <w:uiPriority w:val="0"/>
     <w:rPr>
       <w:sz w:val="22"/>
     </w:rPr>
   </w:style>
-  <w:style w:type="paragraph" w:customStyle="1" w:styleId="39">
+  <w:style w:type="paragraph" w:customStyle="1" w:styleId="Footnote">
     <w:name w:val="Footnote"/>
-    <w:link w:val="40"/>
+    <w:link w:val="Footnote1"/>
     <w:qFormat/>
-    <w:uiPriority w:val="0"/>
     <w:pPr>
-      <w:spacing w:before="0" w:after="0" w:line="240" w:lineRule="auto"/>
-      <w:ind w:left="0" w:right="0" w:firstLine="851"/>
+      <w:ind w:firstLine="851"/>
       <w:jc w:val="both"/>
     </w:pPr>
     <w:rPr>
-      <w:rFonts w:ascii="XO Thames" w:hAnsi="XO Thames" w:eastAsia="SimSun" w:cs="Times New Roman"/>
+      <w:rFonts w:ascii="XO Thames" w:hAnsi="XO Thames"/>
       <w:color w:val="000000"/>
-      <w:spacing w:val="0"/>
       <w:sz w:val="22"/>
     </w:rPr>
   </w:style>
-  <w:style w:type="character" w:customStyle="1" w:styleId="40">
+  <w:style w:type="character" w:customStyle="1" w:styleId="Footnote1">
     <w:name w:val="Footnote1"/>
-    <w:link w:val="39"/>
+    <w:link w:val="Footnote"/>
     <w:qFormat/>
-    <w:uiPriority w:val="0"/>
     <w:rPr>
       <w:rFonts w:ascii="XO Thames" w:hAnsi="XO Thames"/>
       <w:sz w:val="22"/>
     </w:rPr>
   </w:style>
-  <w:style w:type="paragraph" w:customStyle="1" w:styleId="41">
+  <w:style w:type="paragraph" w:customStyle="1" w:styleId="HeaderandFooter">
     <w:name w:val="Header and Footer"/>
-    <w:link w:val="42"/>
+    <w:link w:val="HeaderandFooter1"/>
     <w:qFormat/>
-    <w:uiPriority w:val="0"/>
     <w:pPr>
-      <w:spacing w:before="0" w:after="0" w:line="240" w:lineRule="auto"/>
-      <w:ind w:left="0" w:right="0" w:firstLine="0"/>
       <w:jc w:val="both"/>
     </w:pPr>
     <w:rPr>
-      <w:rFonts w:ascii="XO Thames" w:hAnsi="XO Thames" w:eastAsia="SimSun" w:cs="Times New Roman"/>
+      <w:rFonts w:ascii="XO Thames" w:hAnsi="XO Thames"/>
       <w:color w:val="000000"/>
-      <w:spacing w:val="0"/>
-      <w:sz w:val="20"/>
     </w:rPr>
   </w:style>
-  <w:style w:type="character" w:customStyle="1" w:styleId="42">
+  <w:style w:type="character" w:customStyle="1" w:styleId="HeaderandFooter1">
     <w:name w:val="Header and Footer1"/>
-    <w:link w:val="41"/>
+    <w:link w:val="HeaderandFooter"/>
     <w:qFormat/>
-    <w:uiPriority w:val="0"/>
     <w:rPr>
       <w:rFonts w:ascii="XO Thames" w:hAnsi="XO Thames"/>
       <w:sz w:val="20"/>
     </w:rPr>
   </w:style>
-  <w:style w:type="paragraph" w:customStyle="1" w:styleId="43">
+  <w:style w:type="paragraph" w:customStyle="1" w:styleId="12">
     <w:name w:val="Обычный1"/>
-    <w:link w:val="44"/>
+    <w:link w:val="111"/>
     <w:qFormat/>
-    <w:uiPriority w:val="0"/>
     <w:pPr>
       <w:widowControl w:val="0"/>
-      <w:spacing w:before="0" w:after="0" w:line="276" w:lineRule="auto"/>
-      <w:ind w:left="0" w:right="0" w:firstLine="0"/>
+      <w:spacing w:line="276" w:lineRule="auto"/>
       <w:jc w:val="right"/>
     </w:pPr>
     <w:rPr>
-      <w:rFonts w:ascii="Times New Roman" w:hAnsi="Times New Roman" w:eastAsia="SimSun" w:cs="Times New Roman"/>
       <w:b/>
       <w:color w:val="000000"/>
-      <w:spacing w:val="0"/>
-      <w:sz w:val="20"/>
     </w:rPr>
   </w:style>
-  <w:style w:type="character" w:customStyle="1" w:styleId="44">
+  <w:style w:type="character" w:customStyle="1" w:styleId="111">
     <w:name w:val="Обычный11"/>
-    <w:link w:val="43"/>
+    <w:link w:val="12"/>
     <w:qFormat/>
-    <w:uiPriority w:val="0"/>
     <w:rPr>
       <w:rFonts w:ascii="Times New Roman" w:hAnsi="Times New Roman"/>
       <w:b/>
+    </w:rPr>
+  </w:style>
+  <w:style w:type="character" w:customStyle="1" w:styleId="af">
+    <w:name w:val="Нижний колонтитул Знак"/>
+    <w:basedOn w:val="a1"/>
+    <w:link w:val="ae"/>
+    <w:uiPriority w:val="99"/>
+    <w:rsid w:val="00CB146D"/>
+    <w:rPr>
+      <w:color w:val="000000"/>
+      <w:sz w:val="24"/>
     </w:rPr>
   </w:style>
 </w:styles>
@@ -4886,5 +4710,6 @@
     </a:fmtScheme>
   </a:themeElements>
   <a:objectDefaults/>
+  <a:extraClrSchemeLst/>
 </a:theme>
 </file>